--- a/manuscript.docx
+++ b/manuscript.docx
@@ -63,14 +63,14 @@
           <w:rPr>
             <w:rStyle w:val="Hyperlink"/>
           </w:rPr>
-          <w:t xml:space="preserve">lubianat/fapesp_report_2@d9afb7b</w:t>
-        </w:r>
-      </w:hyperlink>
-      <w:r>
-        <w:t xml:space="preserve"> </w:t>
-      </w:r>
-      <w:r>
-        <w:t xml:space="preserve">on May 23, 2022.</w:t>
+          <w:t xml:space="preserve">lubianat/fapesp_report_2@034688e</w:t>
+        </w:r>
+      </w:hyperlink>
+      <w:r>
+        <w:t xml:space="preserve"> </w:t>
+      </w:r>
+      <w:r>
+        <w:t xml:space="preserve">on June 10, 2022.</w:t>
       </w:r>
       <w:r>
         <w:t xml:space="preserve"> </w:t>
@@ -474,19 +474,19 @@
         <w:t xml:space="preserve"> </w:t>
       </w:r>
       <w:r>
-        <w:t xml:space="preserve">FAPESP process number:</w:t>
-      </w:r>
-      <w:r>
-        <w:t xml:space="preserve"> </w:t>
-      </w:r>
-      <w:r>
-        <w:t xml:space="preserve">Project term:</w:t>
-      </w:r>
-      <w:r>
-        <w:t xml:space="preserve"> </w:t>
-      </w:r>
-      <w:r>
-        <w:t xml:space="preserve">Period of Scientific report:</w:t>
+        <w:t xml:space="preserve">FAPESP process number: #2019/26284-1</w:t>
+      </w:r>
+      <w:r>
+        <w:t xml:space="preserve"> </w:t>
+      </w:r>
+      <w:r>
+        <w:t xml:space="preserve">Project term: 01/08/2020 to 31/07/2024</w:t>
+      </w:r>
+      <w:r>
+        <w:t xml:space="preserve"> </w:t>
+      </w:r>
+      <w:r>
+        <w:t xml:space="preserve">Period of Scientific report: 10/07/2021 to 10/07/2022</w:t>
       </w:r>
     </w:p>
     <w:p>
@@ -516,7 +516,7 @@
         <w:t xml:space="preserve"> </w:t>
       </w:r>
       <w:r>
-        <w:t xml:space="preserve">June 2022</w:t>
+        <w:t xml:space="preserve">July 2022</w:t>
       </w:r>
     </w:p>
     <w:bookmarkEnd w:id="29"/>
@@ -1325,7 +1325,7 @@
       </w:r>
     </w:p>
     <w:bookmarkEnd w:id="33"/>
-    <w:bookmarkStart w:id="47" w:name="achievements"/>
+    <w:bookmarkStart w:id="48" w:name="achievements"/>
     <w:p>
       <w:pPr>
         <w:pStyle w:val="Heading1"/>
@@ -1726,7 +1726,7 @@
         <w:t xml:space="preserve">Finally, we demonstrate how Wikidata Bib fits an active curation environment, connecting the framework with the larger goal of this project of curating information about cell types on Wikidata.</w:t>
       </w:r>
     </w:p>
-    <w:bookmarkStart w:id="36" w:name="wikidata-bib-as-a-reading-system"/>
+    <w:bookmarkStart w:id="37" w:name="wikidata-bib-as-a-reading-system"/>
     <w:p>
       <w:pPr>
         <w:pStyle w:val="Heading2"/>
@@ -1740,7 +1740,7 @@
         <w:pStyle w:val="FirstParagraph"/>
       </w:pPr>
       <w:r>
-        <w:t xml:space="preserve">The reading framework of Wikidata bib is built upon a git repository integrated with GitHub, Python 3 scripts and SPARQL queries.</w:t>
+        <w:t xml:space="preserve">The reading framework of Wikidata bib is built upon a git repository integrated with GitHub, Python 3 scripts and SPARQL queries. The code is packaged into a python module to facilitate usage. It also uses the Click library to implement a professional Command Line Interface for end users (https://github.com/pallets/click).</w:t>
       </w:r>
       <w:r>
         <w:t xml:space="preserve"> </w:t>
@@ -1821,7 +1821,7 @@
         <w:rPr>
           <w:rStyle w:val="VerbatimChar"/>
         </w:rPr>
-        <w:t xml:space="preserve">notes/</w:t>
+        <w:t xml:space="preserve">src/</w:t>
       </w:r>
     </w:p>
     <w:p>
@@ -1836,7 +1836,184 @@
         <w:rPr>
           <w:rStyle w:val="VerbatimChar"/>
         </w:rPr>
+        <w:t xml:space="preserve">data/</w:t>
+      </w:r>
+    </w:p>
+    <w:p>
+      <w:pPr>
+        <w:numPr>
+          <w:ilvl w:val="2"/>
+          <w:numId w:val="1007"/>
+        </w:numPr>
+        <w:pStyle w:val="Compact"/>
+      </w:pPr>
+      <w:r>
+        <w:rPr>
+          <w:rStyle w:val="VerbatimChar"/>
+        </w:rPr>
+        <w:t xml:space="preserve">config.yaml</w:t>
+      </w:r>
+    </w:p>
+    <w:p>
+      <w:pPr>
+        <w:numPr>
+          <w:ilvl w:val="2"/>
+          <w:numId w:val="1007"/>
+        </w:numPr>
+        <w:pStyle w:val="Compact"/>
+      </w:pPr>
+      <w:r>
+        <w:rPr>
+          <w:rStyle w:val="VerbatimChar"/>
+        </w:rPr>
+        <w:t xml:space="preserve">index.yaml</w:t>
+      </w:r>
+    </w:p>
+    <w:p>
+      <w:pPr>
+        <w:numPr>
+          <w:ilvl w:val="2"/>
+          <w:numId w:val="1007"/>
+        </w:numPr>
+        <w:pStyle w:val="Compact"/>
+      </w:pPr>
+      <w:r>
+        <w:rPr>
+          <w:rStyle w:val="VerbatimChar"/>
+        </w:rPr>
+        <w:t xml:space="preserve">read.csv</w:t>
+      </w:r>
+    </w:p>
+    <w:p>
+      <w:pPr>
+        <w:numPr>
+          <w:ilvl w:val="2"/>
+          <w:numId w:val="1007"/>
+        </w:numPr>
+        <w:pStyle w:val="Compact"/>
+      </w:pPr>
+      <w:r>
+        <w:rPr>
+          <w:rStyle w:val="VerbatimChar"/>
+        </w:rPr>
+        <w:t xml:space="preserve">read.ttl</w:t>
+      </w:r>
+    </w:p>
+    <w:p>
+      <w:pPr>
+        <w:numPr>
+          <w:ilvl w:val="2"/>
+          <w:numId w:val="1007"/>
+        </w:numPr>
+        <w:pStyle w:val="Compact"/>
+      </w:pPr>
+      <w:r>
+        <w:rPr>
+          <w:rStyle w:val="VerbatimChar"/>
+        </w:rPr>
+        <w:t xml:space="preserve">toread.yaml</w:t>
+      </w:r>
+    </w:p>
+    <w:p>
+      <w:pPr>
+        <w:numPr>
+          <w:ilvl w:val="1"/>
+          <w:numId w:val="1006"/>
+        </w:numPr>
+        <w:pStyle w:val="Compact"/>
+      </w:pPr>
+      <w:r>
+        <w:rPr>
+          <w:rStyle w:val="VerbatimChar"/>
+        </w:rPr>
+        <w:t xml:space="preserve">notes/</w:t>
+      </w:r>
+    </w:p>
+    <w:p>
+      <w:pPr>
+        <w:numPr>
+          <w:ilvl w:val="2"/>
+          <w:numId w:val="1008"/>
+        </w:numPr>
+        <w:pStyle w:val="Compact"/>
+      </w:pPr>
+      <w:r>
+        <w:rPr>
+          <w:rStyle w:val="VerbatimChar"/>
+        </w:rPr>
         <w:t xml:space="preserve">Q87830400.md</w:t>
+      </w:r>
+    </w:p>
+    <w:p>
+      <w:pPr>
+        <w:numPr>
+          <w:ilvl w:val="1"/>
+          <w:numId w:val="1006"/>
+        </w:numPr>
+        <w:pStyle w:val="Compact"/>
+      </w:pPr>
+      <w:r>
+        <w:rPr>
+          <w:rStyle w:val="VerbatimChar"/>
+        </w:rPr>
+        <w:t xml:space="preserve">wikidata_bib/</w:t>
+      </w:r>
+    </w:p>
+    <w:p>
+      <w:pPr>
+        <w:numPr>
+          <w:ilvl w:val="2"/>
+          <w:numId w:val="1009"/>
+        </w:numPr>
+        <w:pStyle w:val="Compact"/>
+      </w:pPr>
+      <w:r>
+        <w:rPr>
+          <w:rStyle w:val="VerbatimChar"/>
+        </w:rPr>
+        <w:t xml:space="preserve">get_pdf.py</w:t>
+      </w:r>
+    </w:p>
+    <w:p>
+      <w:pPr>
+        <w:numPr>
+          <w:ilvl w:val="2"/>
+          <w:numId w:val="1009"/>
+        </w:numPr>
+        <w:pStyle w:val="Compact"/>
+      </w:pPr>
+      <w:r>
+        <w:rPr>
+          <w:rStyle w:val="VerbatimChar"/>
+        </w:rPr>
+        <w:t xml:space="preserve">read_paper.py</w:t>
+      </w:r>
+    </w:p>
+    <w:p>
+      <w:pPr>
+        <w:numPr>
+          <w:ilvl w:val="2"/>
+          <w:numId w:val="1009"/>
+        </w:numPr>
+        <w:pStyle w:val="Compact"/>
+      </w:pPr>
+      <w:r>
+        <w:rPr>
+          <w:rStyle w:val="VerbatimChar"/>
+        </w:rPr>
+        <w:t xml:space="preserve">update_dashboard.py</w:t>
+      </w:r>
+    </w:p>
+    <w:p>
+      <w:pPr>
+        <w:numPr>
+          <w:ilvl w:val="2"/>
+          <w:numId w:val="1009"/>
+        </w:numPr>
+        <w:pStyle w:val="Compact"/>
+      </w:pPr>
+      <w:r>
+        <w:t xml:space="preserve">…</w:t>
       </w:r>
     </w:p>
     <w:p>
@@ -1851,67 +2028,7 @@
         <w:rPr>
           <w:rStyle w:val="VerbatimChar"/>
         </w:rPr>
-        <w:t xml:space="preserve">src/</w:t>
-      </w:r>
-    </w:p>
-    <w:p>
-      <w:pPr>
-        <w:numPr>
-          <w:ilvl w:val="1"/>
-          <w:numId w:val="1007"/>
-        </w:numPr>
-        <w:pStyle w:val="Compact"/>
-      </w:pPr>
-      <w:r>
-        <w:rPr>
-          <w:rStyle w:val="VerbatimChar"/>
-        </w:rPr>
-        <w:t xml:space="preserve">get_pdf.py</w:t>
-      </w:r>
-    </w:p>
-    <w:p>
-      <w:pPr>
-        <w:numPr>
-          <w:ilvl w:val="1"/>
-          <w:numId w:val="1007"/>
-        </w:numPr>
-        <w:pStyle w:val="Compact"/>
-      </w:pPr>
-      <w:r>
-        <w:rPr>
-          <w:rStyle w:val="VerbatimChar"/>
-        </w:rPr>
-        <w:t xml:space="preserve">helper.py</w:t>
-      </w:r>
-    </w:p>
-    <w:p>
-      <w:pPr>
-        <w:numPr>
-          <w:ilvl w:val="1"/>
-          <w:numId w:val="1007"/>
-        </w:numPr>
-        <w:pStyle w:val="Compact"/>
-      </w:pPr>
-      <w:r>
-        <w:rPr>
-          <w:rStyle w:val="VerbatimChar"/>
-        </w:rPr>
-        <w:t xml:space="preserve">read_paper.py</w:t>
-      </w:r>
-    </w:p>
-    <w:p>
-      <w:pPr>
-        <w:numPr>
-          <w:ilvl w:val="1"/>
-          <w:numId w:val="1007"/>
-        </w:numPr>
-        <w:pStyle w:val="Compact"/>
-      </w:pPr>
-      <w:r>
-        <w:rPr>
-          <w:rStyle w:val="VerbatimChar"/>
-        </w:rPr>
-        <w:t xml:space="preserve">update_dashboard.py</w:t>
+        <w:t xml:space="preserve">LICENSE</w:t>
       </w:r>
     </w:p>
     <w:p>
@@ -1926,7 +2043,7 @@
         <w:rPr>
           <w:rStyle w:val="VerbatimChar"/>
         </w:rPr>
-        <w:t xml:space="preserve">index.md</w:t>
+        <w:t xml:space="preserve">pyproject.toml</w:t>
       </w:r>
     </w:p>
     <w:p>
@@ -1941,7 +2058,7 @@
         <w:rPr>
           <w:rStyle w:val="VerbatimChar"/>
         </w:rPr>
-        <w:t xml:space="preserve">toread.md</w:t>
+        <w:t xml:space="preserve">README.md</w:t>
       </w:r>
     </w:p>
     <w:p>
@@ -1956,90 +2073,108 @@
         <w:rPr>
           <w:rStyle w:val="VerbatimChar"/>
         </w:rPr>
-        <w:t xml:space="preserve">config.yaml</w:t>
-      </w:r>
-    </w:p>
-    <w:p>
-      <w:pPr>
-        <w:numPr>
-          <w:ilvl w:val="0"/>
-          <w:numId w:val="1003"/>
-        </w:numPr>
-        <w:pStyle w:val="Compact"/>
-      </w:pPr>
+        <w:t xml:space="preserve">setup.cfg</w:t>
+      </w:r>
+    </w:p>
+    <w:p>
+      <w:pPr>
+        <w:pStyle w:val="FirstParagraph"/>
+      </w:pPr>
+      <w:r>
+        <w:t xml:space="preserve">The</w:t>
+      </w:r>
+      <w:r>
+        <w:t xml:space="preserve"> </w:t>
+      </w:r>
       <w:r>
         <w:rPr>
           <w:rStyle w:val="VerbatimChar"/>
         </w:rPr>
-        <w:t xml:space="preserve">pop</w:t>
-      </w:r>
-    </w:p>
-    <w:p>
-      <w:pPr>
-        <w:numPr>
-          <w:ilvl w:val="0"/>
-          <w:numId w:val="1003"/>
-        </w:numPr>
-        <w:pStyle w:val="Compact"/>
-      </w:pPr>
+        <w:t xml:space="preserve">docs/</w:t>
+      </w:r>
+      <w:r>
+        <w:t xml:space="preserve"> </w:t>
+      </w:r>
+      <w:r>
+        <w:t xml:space="preserve">directory contains the live dashboard from the readings, which will be discussed in the following sessions.</w:t>
+      </w:r>
+      <w:r>
+        <w:t xml:space="preserve"> </w:t>
+      </w:r>
+      <w:r>
+        <w:t xml:space="preserve">The</w:t>
+      </w:r>
+      <w:r>
+        <w:t xml:space="preserve"> </w:t>
+      </w:r>
       <w:r>
         <w:rPr>
           <w:rStyle w:val="VerbatimChar"/>
         </w:rPr>
-        <w:t xml:space="preserve">wadd</w:t>
-      </w:r>
-    </w:p>
-    <w:p>
-      <w:pPr>
-        <w:numPr>
-          <w:ilvl w:val="0"/>
-          <w:numId w:val="1003"/>
-        </w:numPr>
-        <w:pStyle w:val="Compact"/>
-      </w:pPr>
+        <w:t xml:space="preserve">downloads/</w:t>
+      </w:r>
+      <w:r>
+        <w:t xml:space="preserve"> </w:t>
+      </w:r>
+      <w:r>
+        <w:t xml:space="preserve">directory hosts the pdfs of the articles read with the system.</w:t>
+      </w:r>
+      <w:r>
+        <w:t xml:space="preserve"> </w:t>
+      </w:r>
+      <w:r>
+        <w:t xml:space="preserve">These are not committed to the repository and are only stored locally.</w:t>
+      </w:r>
+      <w:r>
+        <w:t xml:space="preserve"> </w:t>
+      </w:r>
+      <w:r>
+        <w:t xml:space="preserve">The</w:t>
+      </w:r>
+      <w:r>
+        <w:t xml:space="preserve"> </w:t>
+      </w:r>
       <w:r>
         <w:rPr>
           <w:rStyle w:val="VerbatimChar"/>
         </w:rPr>
-        <w:t xml:space="preserve">wadd_all</w:t>
-      </w:r>
-    </w:p>
-    <w:p>
-      <w:pPr>
-        <w:numPr>
-          <w:ilvl w:val="0"/>
-          <w:numId w:val="1003"/>
-        </w:numPr>
-        <w:pStyle w:val="Compact"/>
-      </w:pPr>
+        <w:t xml:space="preserve">src/</w:t>
+      </w:r>
+      <w:r>
+        <w:t xml:space="preserve"> </w:t>
+      </w:r>
+      <w:r>
+        <w:t xml:space="preserve">directory contains a</w:t>
+      </w:r>
+      <w:r>
+        <w:t xml:space="preserve"> </w:t>
+      </w:r>
       <w:r>
         <w:rPr>
           <w:rStyle w:val="VerbatimChar"/>
         </w:rPr>
-        <w:t xml:space="preserve">wread</w:t>
-      </w:r>
-    </w:p>
-    <w:p>
-      <w:pPr>
-        <w:numPr>
-          <w:ilvl w:val="0"/>
-          <w:numId w:val="1003"/>
-        </w:numPr>
-        <w:pStyle w:val="Compact"/>
-      </w:pPr>
+        <w:t xml:space="preserve">data/</w:t>
+      </w:r>
+      <w:r>
+        <w:t xml:space="preserve"> </w:t>
+      </w:r>
+      <w:r>
+        <w:t xml:space="preserve">subfolder with the configuration files and the local database of what is read, a</w:t>
+      </w:r>
+      <w:r>
+        <w:t xml:space="preserve"> </w:t>
+      </w:r>
       <w:r>
         <w:rPr>
           <w:rStyle w:val="VerbatimChar"/>
         </w:rPr>
-        <w:t xml:space="preserve">wlog</w:t>
-      </w:r>
-    </w:p>
-    <w:p>
-      <w:pPr>
-        <w:pStyle w:val="FirstParagraph"/>
-      </w:pPr>
-      <w:r>
-        <w:t xml:space="preserve">The</w:t>
+        <w:t xml:space="preserve">notes</w:t>
+      </w:r>
+      <w:r>
+        <w:t xml:space="preserve"> </w:t>
+      </w:r>
+      <w:r>
+        <w:t xml:space="preserve">subfolder with the notes on the read articles and a</w:t>
       </w:r>
       <w:r>
         <w:t xml:space="preserve"> </w:t>
@@ -2048,19 +2183,21 @@
         <w:rPr>
           <w:rStyle w:val="VerbatimChar"/>
         </w:rPr>
-        <w:t xml:space="preserve">docs/</w:t>
-      </w:r>
-      <w:r>
-        <w:t xml:space="preserve"> </w:t>
-      </w:r>
-      <w:r>
-        <w:t xml:space="preserve">directory contains the live dashboard from the readings, which will be discussed in the following sessions.</w:t>
-      </w:r>
-      <w:r>
-        <w:t xml:space="preserve"> </w:t>
-      </w:r>
-      <w:r>
-        <w:t xml:space="preserve">The</w:t>
+        <w:t xml:space="preserve">wikidata_bib</w:t>
+      </w:r>
+      <w:r>
+        <w:t xml:space="preserve"> </w:t>
+      </w:r>
+      <w:r>
+        <w:t xml:space="preserve">directory containing the actualpython code with the system’s mechanics.</w:t>
+      </w:r>
+    </w:p>
+    <w:p>
+      <w:pPr>
+        <w:pStyle w:val="BodyText"/>
+      </w:pPr>
+      <w:r>
+        <w:t xml:space="preserve">After installing the package using the</w:t>
       </w:r>
       <w:r>
         <w:t xml:space="preserve"> </w:t>
@@ -2069,67 +2206,30 @@
         <w:rPr>
           <w:rStyle w:val="VerbatimChar"/>
         </w:rPr>
-        <w:t xml:space="preserve">downloads/</w:t>
-      </w:r>
-      <w:r>
-        <w:t xml:space="preserve"> </w:t>
-      </w:r>
-      <w:r>
-        <w:t xml:space="preserve">directory hosts the pdfs of the articles read with the system.</w:t>
-      </w:r>
-      <w:r>
-        <w:t xml:space="preserve"> </w:t>
-      </w:r>
-      <w:r>
-        <w:t xml:space="preserve">These are not committed to the repository and are only stored locally.</w:t>
-      </w:r>
-      <w:r>
-        <w:t xml:space="preserve"> </w:t>
-      </w:r>
-      <w:r>
-        <w:t xml:space="preserve">The</w:t>
-      </w:r>
-      <w:r>
-        <w:t xml:space="preserve"> </w:t>
-      </w:r>
-      <w:r>
-        <w:rPr>
-          <w:rStyle w:val="VerbatimChar"/>
-        </w:rPr>
-        <w:t xml:space="preserve">notes/</w:t>
-      </w:r>
-      <w:r>
-        <w:t xml:space="preserve"> </w:t>
-      </w:r>
-      <w:r>
-        <w:t xml:space="preserve">directory contains markdown files, one for each article read.</w:t>
-      </w:r>
-      <w:r>
-        <w:t xml:space="preserve"> </w:t>
-      </w:r>
-      <w:r>
-        <w:t xml:space="preserve">The</w:t>
-      </w:r>
-      <w:r>
-        <w:t xml:space="preserve"> </w:t>
-      </w:r>
-      <w:r>
-        <w:rPr>
-          <w:rStyle w:val="VerbatimChar"/>
-        </w:rPr>
-        <w:t xml:space="preserve">src/</w:t>
-      </w:r>
-      <w:r>
-        <w:t xml:space="preserve"> </w:t>
-      </w:r>
-      <w:r>
-        <w:t xml:space="preserve">directory contains the python code with the system’s mechanics.</w:t>
-      </w:r>
-      <w:r>
-        <w:t xml:space="preserve"> </w:t>
-      </w:r>
-      <w:r>
-        <w:t xml:space="preserve">They contain helper functions for the command line commands discussed below:</w:t>
+        <w:t xml:space="preserve">pip</w:t>
+      </w:r>
+      <w:r>
+        <w:t xml:space="preserve"> </w:t>
+      </w:r>
+      <w:r>
+        <w:t xml:space="preserve">utility (</w:t>
+      </w:r>
+      <w:hyperlink r:id="rId34">
+        <w:r>
+          <w:rPr>
+            <w:rStyle w:val="Hyperlink"/>
+          </w:rPr>
+          <w:t xml:space="preserve">https://pypi.org/</w:t>
+        </w:r>
+      </w:hyperlink>
+      <w:r>
+        <w:t xml:space="preserve">), the user is able to use Wikidata Bib from the terminal as any other command line utility.</w:t>
+      </w:r>
+      <w:r>
+        <w:t xml:space="preserve"> </w:t>
+      </w:r>
+      <w:r>
+        <w:t xml:space="preserve">The following functions are available:</w:t>
       </w:r>
       <w:r>
         <w:t xml:space="preserve"> </w:t>
@@ -3123,11 +3223,11 @@
       <w:pPr>
         <w:pStyle w:val="CaptionedFigure"/>
       </w:pPr>
-      <w:bookmarkStart w:id="34" w:name="fig:notetaking"/>
+      <w:bookmarkStart w:id="35" w:name="fig:notetaking"/>
       <w:r>
         <w:t xml:space="preserve">Figure 1: Wikidata Bib’s platform for note taking</w:t>
       </w:r>
-      <w:bookmarkEnd w:id="34"/>
+      <w:bookmarkEnd w:id="35"/>
     </w:p>
     <w:p>
       <w:pPr>
@@ -3148,7 +3248,7 @@
       <w:r>
         <w:t xml:space="preserve"> </w:t>
       </w:r>
-      <w:hyperlink r:id="rId35">
+      <w:hyperlink r:id="rId36">
         <w:r>
           <w:rPr>
             <w:rStyle w:val="Hyperlink"/>
@@ -3160,8 +3260,8 @@
         <w:t xml:space="preserve">.</w:t>
       </w:r>
     </w:p>
-    <w:bookmarkEnd w:id="36"/>
-    <w:bookmarkStart w:id="40" w:name="wikidata-bib-as-a-dashboard"/>
+    <w:bookmarkEnd w:id="37"/>
+    <w:bookmarkStart w:id="41" w:name="wikidata-bib-as-a-dashboard"/>
     <w:p>
       <w:pPr>
         <w:pStyle w:val="Heading2"/>
@@ -3342,7 +3442,7 @@
       <w:r>
         <w:t xml:space="preserve"> </w:t>
       </w:r>
-      <w:hyperlink r:id="rId37">
+      <w:hyperlink r:id="rId38">
         <w:r>
           <w:rPr>
             <w:rStyle w:val="Hyperlink"/>
@@ -3402,7 +3502,7 @@
       <w:r>
         <w:t xml:space="preserve"> </w:t>
       </w:r>
-      <w:hyperlink r:id="rId38">
+      <w:hyperlink r:id="rId39">
         <w:r>
           <w:rPr>
             <w:rStyle w:val="Hyperlink"/>
@@ -3508,11 +3608,11 @@
       <w:pPr>
         <w:pStyle w:val="CaptionedFigure"/>
       </w:pPr>
-      <w:bookmarkStart w:id="39" w:name="fig:dashboard"/>
+      <w:bookmarkStart w:id="40" w:name="fig:dashboard"/>
       <w:r>
         <w:t xml:space="preserve">Figure 2: Wikidata Bib queries for institutions of authors and most-read venues</w:t>
       </w:r>
-      <w:bookmarkEnd w:id="39"/>
+      <w:bookmarkEnd w:id="40"/>
     </w:p>
     <w:p>
       <w:pPr>
@@ -3964,8 +4064,8 @@
       </w:tr>
     </w:tbl>
     <w:bookmarkEnd w:id="0"/>
-    <w:bookmarkEnd w:id="40"/>
-    <w:bookmarkStart w:id="45" w:name="X96e20e6d0592eeec88d744052fd5839ac33bd40"/>
+    <w:bookmarkEnd w:id="41"/>
+    <w:bookmarkStart w:id="46" w:name="X96e20e6d0592eeec88d744052fd5839ac33bd40"/>
     <w:p>
       <w:pPr>
         <w:pStyle w:val="Heading2"/>
@@ -4100,7 +4200,7 @@
       <w:r>
         <w:t xml:space="preserve"> </w:t>
       </w:r>
-      <w:hyperlink r:id="rId41">
+      <w:hyperlink r:id="rId42">
         <w:r>
           <w:rPr>
             <w:rStyle w:val="Hyperlink"/>
@@ -4149,7 +4249,7 @@
       <w:r>
         <w:t xml:space="preserve"> </w:t>
       </w:r>
-      <w:hyperlink r:id="rId42">
+      <w:hyperlink r:id="rId43">
         <w:r>
           <w:rPr>
             <w:rStyle w:val="Hyperlink"/>
@@ -4166,11 +4266,11 @@
       <w:pPr>
         <w:pStyle w:val="CaptionedFigure"/>
       </w:pPr>
-      <w:bookmarkStart w:id="43" w:name="fig:biocuration_of_cells"/>
+      <w:bookmarkStart w:id="44" w:name="fig:biocuration_of_cells"/>
       <w:r>
         <w:t xml:space="preserve">Figure 3: Wikidata Bib was coupled with a biocuration framework for cell types</w:t>
       </w:r>
-      <w:bookmarkEnd w:id="43"/>
+      <w:bookmarkEnd w:id="44"/>
     </w:p>
     <w:p>
       <w:pPr>
@@ -4197,7 +4297,7 @@
       <w:r>
         <w:t xml:space="preserve">cell (</w:t>
       </w:r>
-      <w:hyperlink r:id="rId44">
+      <w:hyperlink r:id="rId45">
         <w:r>
           <w:rPr>
             <w:rStyle w:val="Hyperlink"/>
@@ -4267,13 +4367,16 @@
       <w:r>
         <w:t xml:space="preserve">These statistics are a simple demonstration of how the curation system efficiently contributes to the status of cell type information on Wikidata.</w:t>
       </w:r>
+      <w:r>
+        <w:t xml:space="preserve"> </w:t>
+      </w:r>
     </w:p>
     <w:p>
       <w:pPr>
         <w:pStyle w:val="BodyText"/>
       </w:pPr>
       <w:r>
-        <w:t xml:space="preserve">As mentioned by Aviv Regev in the Human Cell Atlas General Meeting 2021, after a shoutou to ontologies:</w:t>
+        <w:t xml:space="preserve">As mentioned by Aviv Regev in the Human Cell Atlas General Meeting 2021,</w:t>
       </w:r>
       <w:r>
         <w:t xml:space="preserve"> </w:t>
@@ -4282,7 +4385,7 @@
         <w:t xml:space="preserve">“</w:t>
       </w:r>
       <w:r>
-        <w:t xml:space="preserve">It’s everyone’s collective</w:t>
+        <w:t xml:space="preserve">it’s everyone’s collective</w:t>
       </w:r>
       <w:r>
         <w:t xml:space="preserve"> </w:t>
@@ -4325,8 +4428,8 @@
         <w:t xml:space="preserve">We hope that by developing simplified curation tools we will engage more domain experts into the curation efforts.</w:t>
       </w:r>
     </w:p>
-    <w:bookmarkEnd w:id="45"/>
-    <w:bookmarkStart w:id="46" w:name="guidelines-for-reporting-new-cell-types"/>
+    <w:bookmarkEnd w:id="46"/>
+    <w:bookmarkStart w:id="47" w:name="guidelines-for-reporting-new-cell-types"/>
     <w:p>
       <w:pPr>
         <w:pStyle w:val="Heading2"/>
@@ -4335,9 +4438,9 @@
         <w:t xml:space="preserve">Guidelines for reporting new cell types</w:t>
       </w:r>
     </w:p>
-    <w:bookmarkEnd w:id="46"/>
     <w:bookmarkEnd w:id="47"/>
-    <w:bookmarkStart w:id="57" w:name="additional-work"/>
+    <w:bookmarkEnd w:id="48"/>
+    <w:bookmarkStart w:id="58" w:name="additional-work"/>
     <w:p>
       <w:pPr>
         <w:pStyle w:val="Heading1"/>
@@ -4346,7 +4449,7 @@
         <w:t xml:space="preserve">Additional Work</w:t>
       </w:r>
     </w:p>
-    <w:bookmarkStart w:id="55" w:name="collaborations-and-manuscripts"/>
+    <w:bookmarkStart w:id="56" w:name="collaborations-and-manuscripts"/>
     <w:p>
       <w:pPr>
         <w:pStyle w:val="Heading2"/>
@@ -4355,7 +4458,7 @@
         <w:t xml:space="preserve">Collaborations and manuscripts</w:t>
       </w:r>
     </w:p>
-    <w:bookmarkStart w:id="48" w:name="fcoex"/>
+    <w:bookmarkStart w:id="49" w:name="fcoex"/>
     <w:p>
       <w:pPr>
         <w:pStyle w:val="Heading3"/>
@@ -4427,8 +4530,8 @@
         <w:t xml:space="preserve">]</w:t>
       </w:r>
     </w:p>
-    <w:bookmarkEnd w:id="48"/>
-    <w:bookmarkStart w:id="53" w:name="wikidata-bots"/>
+    <w:bookmarkEnd w:id="49"/>
+    <w:bookmarkStart w:id="54" w:name="wikidata-bots"/>
     <w:p>
       <w:pPr>
         <w:pStyle w:val="Heading3"/>
@@ -4487,11 +4590,11 @@
       <w:pPr>
         <w:pStyle w:val="CaptionedFigure"/>
       </w:pPr>
-      <w:bookmarkStart w:id="52" w:name="fig:complexportal"/>
+      <w:bookmarkStart w:id="53" w:name="fig:complexportal"/>
       <w:r>
         <w:t xml:space="preserve">Figure 4: Complex Portal and Wikidata. (A) example of an entry assertion in Wikidata with provenance pointing to Complex Portal (Q104836061). (B) The number of protein complexes in Wikidata per taxon (</w:t>
       </w:r>
-      <w:hyperlink r:id="rId50">
+      <w:hyperlink r:id="rId51">
         <w:r>
           <w:rPr>
             <w:rStyle w:val="Hyperlink"/>
@@ -4502,48 +4605,48 @@
       <w:r>
         <w:t xml:space="preserve">). (C) Subset of Wikidata connected to the SARS-CoV-2 polymerase complex (</w:t>
       </w:r>
+      <w:hyperlink r:id="rId52">
+        <w:r>
+          <w:rPr>
+            <w:rStyle w:val="Hyperlink"/>
+          </w:rPr>
+          <w:t xml:space="preserve">https://w.wiki/3eta</w:t>
+        </w:r>
+      </w:hyperlink>
+      <w:r>
+        <w:t xml:space="preserve">).</w:t>
+      </w:r>
+      <w:bookmarkEnd w:id="53"/>
+    </w:p>
+    <w:p>
+      <w:pPr>
+        <w:pStyle w:val="ImageCaption"/>
+      </w:pPr>
+      <w:r>
+        <w:t xml:space="preserve">Figure 4: Complex Portal and Wikidata. (A) example of an entry assertion in Wikidata with provenance pointing to Complex Portal (Q104836061). (B) The number of protein complexes in Wikidata per taxon (</w:t>
+      </w:r>
       <w:hyperlink r:id="rId51">
         <w:r>
           <w:rPr>
             <w:rStyle w:val="Hyperlink"/>
           </w:rPr>
+          <w:t xml:space="preserve">https://w.wiki/3ggX</w:t>
+        </w:r>
+      </w:hyperlink>
+      <w:r>
+        <w:t xml:space="preserve">). (C) Subset of Wikidata connected to the SARS-CoV-2 polymerase complex (</w:t>
+      </w:r>
+      <w:hyperlink r:id="rId52">
+        <w:r>
+          <w:rPr>
+            <w:rStyle w:val="Hyperlink"/>
+          </w:rPr>
           <w:t xml:space="preserve">https://w.wiki/3eta</w:t>
         </w:r>
       </w:hyperlink>
       <w:r>
         <w:t xml:space="preserve">).</w:t>
       </w:r>
-      <w:bookmarkEnd w:id="52"/>
-    </w:p>
-    <w:p>
-      <w:pPr>
-        <w:pStyle w:val="ImageCaption"/>
-      </w:pPr>
-      <w:r>
-        <w:t xml:space="preserve">Figure 4: Complex Portal and Wikidata. (A) example of an entry assertion in Wikidata with provenance pointing to Complex Portal (Q104836061). (B) The number of protein complexes in Wikidata per taxon (</w:t>
-      </w:r>
-      <w:hyperlink r:id="rId50">
-        <w:r>
-          <w:rPr>
-            <w:rStyle w:val="Hyperlink"/>
-          </w:rPr>
-          <w:t xml:space="preserve">https://w.wiki/3ggX</w:t>
-        </w:r>
-      </w:hyperlink>
-      <w:r>
-        <w:t xml:space="preserve">). (C) Subset of Wikidata connected to the SARS-CoV-2 polymerase complex (</w:t>
-      </w:r>
-      <w:hyperlink r:id="rId51">
-        <w:r>
-          <w:rPr>
-            <w:rStyle w:val="Hyperlink"/>
-          </w:rPr>
-          <w:t xml:space="preserve">https://w.wiki/3eta</w:t>
-        </w:r>
-      </w:hyperlink>
-      <w:r>
-        <w:t xml:space="preserve">).</w:t>
-      </w:r>
     </w:p>
     <w:bookmarkEnd w:id="0"/>
     <w:p>
@@ -4597,8 +4700,8 @@
         <w:t xml:space="preserve">, responsible for updating the metadata on more than 100,000 cell lines on Wikidata. The bot code, written in Python, was refactored entirely and runs semi-automatically after the Cellosaurus database was released. A write-up of the integration is in progress and is planned for release/submission in the second semester of 2022.</w:t>
       </w:r>
     </w:p>
-    <w:bookmarkEnd w:id="53"/>
-    <w:bookmarkStart w:id="54" w:name="X5471790ddf59e8cf17613a6c22e6aca53d3ba12"/>
+    <w:bookmarkEnd w:id="54"/>
+    <w:bookmarkStart w:id="55" w:name="X5471790ddf59e8cf17613a6c22e6aca53d3ba12"/>
     <w:p>
       <w:pPr>
         <w:pStyle w:val="Heading3"/>
@@ -4658,12 +4761,12 @@
         <w:t xml:space="preserve"> </w:t>
       </w:r>
       <w:r>
-        <w:t xml:space="preserve">It also entails on-demand curation of biomedical topics on Wikidata based on requests by pharmaceutical companies as well as the development of dashboards targeted at providing insights to customers.</w:t>
-      </w:r>
-    </w:p>
-    <w:bookmarkEnd w:id="54"/>
+        <w:t xml:space="preserve">It also entailed on-demand curation of biomedical topics on Wikidata based on requests by pharmaceutical companies as well as the development of dashboards targeted at providing insights to customers.</w:t>
+      </w:r>
+    </w:p>
     <w:bookmarkEnd w:id="55"/>
-    <w:bookmarkStart w:id="56" w:name="awards-and-participation-in-events"/>
+    <w:bookmarkEnd w:id="56"/>
+    <w:bookmarkStart w:id="57" w:name="awards-and-participation-in-events"/>
     <w:p>
       <w:pPr>
         <w:pStyle w:val="Heading2"/>
@@ -4676,162 +4779,74 @@
       <w:pPr>
         <w:numPr>
           <w:ilvl w:val="0"/>
-          <w:numId w:val="1008"/>
-        </w:numPr>
-        <w:pStyle w:val="Compact"/>
-      </w:pPr>
-      <w:r>
-        <w:t xml:space="preserve">(Nov - 2021) Managed a project during BioHackathon Europe 2021, in Barcelona, Spain, on the representation of ELIXIR information on Wikidata.</w:t>
-      </w:r>
-      <w:r>
-        <w:t xml:space="preserve"> </w:t>
-      </w:r>
-      <w:r>
-        <w:t xml:space="preserve">[</w:t>
-      </w:r>
-      <w:hyperlink w:anchor="ref-14Wi842eZ">
-        <w:r>
-          <w:rPr>
-            <w:rStyle w:val="Hyperlink"/>
-          </w:rPr>
-          <w:t xml:space="preserve">40</w:t>
-        </w:r>
-      </w:hyperlink>
-      <w:r>
-        <w:t xml:space="preserve">]</w:t>
-      </w:r>
-    </w:p>
-    <w:p>
-      <w:pPr>
-        <w:numPr>
-          <w:ilvl w:val="0"/>
-          <w:numId w:val="1008"/>
-        </w:numPr>
-        <w:pStyle w:val="Compact"/>
-      </w:pPr>
-      <w:r>
-        <w:t xml:space="preserve">(May - 2022) Presented the WikidataBib in a talk the 1st UK Local Biocuration conference, which got awarded as the Runner-Up Best Talk</w:t>
-      </w:r>
-    </w:p>
-    <w:bookmarkEnd w:id="56"/>
-    <w:bookmarkEnd w:id="57"/>
-    <w:bookmarkStart w:id="58" w:name="next-steps"/>
-    <w:p>
-      <w:pPr>
-        <w:pStyle w:val="Heading1"/>
-      </w:pPr>
-      <w:r>
-        <w:t xml:space="preserve">Next steps</w:t>
-      </w:r>
-    </w:p>
-    <w:p>
-      <w:pPr>
-        <w:pStyle w:val="FirstParagraph"/>
-      </w:pPr>
-      <w:r>
-        <w:t xml:space="preserve">After this second year of work, the next steps of this PhD project will be geared towards robustifying the systems for biocuration and improving the quality of cell type information on Wikidata.</w:t>
-      </w:r>
-      <w:r>
-        <w:t xml:space="preserve"> </w:t>
-      </w:r>
-      <w:r>
-        <w:t xml:space="preserve">This robustification will pave the way for the final phase of the project, where we plan to incorporate the organized information on Wikidata to standar workflows of single-cell RNA-seq data analysis.</w:t>
-      </w:r>
-    </w:p>
-    <w:p>
-      <w:pPr>
-        <w:pStyle w:val="BodyText"/>
-      </w:pPr>
-      <w:r>
-        <w:t xml:space="preserve">In particular, the next part of the project includes the following steps:</w:t>
-      </w:r>
-    </w:p>
-    <w:p>
-      <w:pPr>
-        <w:numPr>
-          <w:ilvl w:val="0"/>
-          <w:numId w:val="1009"/>
-        </w:numPr>
-      </w:pPr>
-      <w:r>
-        <w:t xml:space="preserve">Develop Wikidata Bib into a mature system and deploy it as Open Source Software for the research community</w:t>
-      </w:r>
-    </w:p>
-    <w:p>
-      <w:pPr>
-        <w:numPr>
-          <w:ilvl w:val="0"/>
-          <w:numId w:val="1009"/>
-        </w:numPr>
-      </w:pPr>
-      <w:r>
-        <w:t xml:space="preserve">Improve the semantic infrastructure on Wikidata for handling knowledge about cell types</w:t>
-      </w:r>
-    </w:p>
-    <w:p>
-      <w:pPr>
-        <w:numPr>
-          <w:ilvl w:val="1"/>
           <w:numId w:val="1010"/>
         </w:numPr>
         <w:pStyle w:val="Compact"/>
       </w:pPr>
       <w:r>
-        <w:t xml:space="preserve">Establish a comprehensive catalog of cell types on Wikidata</w:t>
+        <w:t xml:space="preserve">(Nov - 2021) Managed a project during BioHackathon Europe 2021, in Barcelona, Spain, on the representation of ELIXIR information on Wikidata.</w:t>
+      </w:r>
+      <w:r>
+        <w:t xml:space="preserve"> </w:t>
+      </w:r>
+      <w:r>
+        <w:t xml:space="preserve">[</w:t>
+      </w:r>
+      <w:hyperlink w:anchor="ref-14Wi842eZ">
+        <w:r>
+          <w:rPr>
+            <w:rStyle w:val="Hyperlink"/>
+          </w:rPr>
+          <w:t xml:space="preserve">40</w:t>
+        </w:r>
+      </w:hyperlink>
+      <w:r>
+        <w:t xml:space="preserve">]</w:t>
       </w:r>
     </w:p>
     <w:p>
       <w:pPr>
         <w:numPr>
-          <w:ilvl w:val="1"/>
+          <w:ilvl w:val="0"/>
           <w:numId w:val="1010"/>
         </w:numPr>
         <w:pStyle w:val="Compact"/>
       </w:pPr>
       <w:r>
-        <w:t xml:space="preserve">Develop a portal for access and re-use of the Wikidata database, e.g. providing datasets for enrichment analysis of differentially expressed genes</w:t>
-      </w:r>
-    </w:p>
-    <w:p>
-      <w:pPr>
-        <w:numPr>
-          <w:ilvl w:val="1"/>
-          <w:numId w:val="1010"/>
-        </w:numPr>
-        <w:pStyle w:val="Compact"/>
-      </w:pPr>
-      <w:r>
-        <w:t xml:space="preserve">Complete the mapping between Wikidata and Cell Ontology, as a stepping stone for integrating Wikidata in existing frameworks</w:t>
-      </w:r>
-    </w:p>
-    <w:p>
-      <w:pPr>
-        <w:numPr>
-          <w:ilvl w:val="0"/>
-          <w:numId w:val="1009"/>
-        </w:numPr>
-      </w:pPr>
-      <w:r>
-        <w:t xml:space="preserve">Improve the quality of bibliometric data on Wikidata, laying the foundations to ensure complete coverage of the Brazilian contributions to the Human Cell Atlas</w:t>
-      </w:r>
-    </w:p>
+        <w:t xml:space="preserve">(May - 2022) Presented the WikidataBib in a talk the 1st UK Local Biocuration conference, which got awarded as the Runner-Up Best Talk</w:t>
+      </w:r>
+    </w:p>
+    <w:bookmarkEnd w:id="57"/>
     <w:bookmarkEnd w:id="58"/>
-    <w:bookmarkStart w:id="60" w:name="chronogram"/>
+    <w:bookmarkStart w:id="59" w:name="next-steps"/>
     <w:p>
       <w:pPr>
         <w:pStyle w:val="Heading1"/>
       </w:pPr>
       <w:r>
-        <w:t xml:space="preserve">Chronogram</w:t>
-      </w:r>
-    </w:p>
-    <w:bookmarkStart w:id="59" w:name="awards-and-participation-in-events-1"/>
-    <w:p>
-      <w:pPr>
-        <w:pStyle w:val="Heading2"/>
-      </w:pPr>
-      <w:r>
-        <w:t xml:space="preserve">Awards and participation in events</w:t>
+        <w:t xml:space="preserve">Next steps</w:t>
+      </w:r>
+    </w:p>
+    <w:p>
+      <w:pPr>
+        <w:pStyle w:val="FirstParagraph"/>
+      </w:pPr>
+      <w:r>
+        <w:t xml:space="preserve">After this second year of work, the next steps of this PhD project will be geared towards robustifying the systems for biocuration and improving the quality of cell type information on Wikidata.</w:t>
+      </w:r>
+      <w:r>
+        <w:t xml:space="preserve"> </w:t>
+      </w:r>
+      <w:r>
+        <w:t xml:space="preserve">This robustification will pave the way for the final phase of the project, where we plan to incorporate the organized information on Wikidata to standar workflows of single-cell RNA-seq data analysis.</w:t>
+      </w:r>
+    </w:p>
+    <w:p>
+      <w:pPr>
+        <w:pStyle w:val="BodyText"/>
+      </w:pPr>
+      <w:r>
+        <w:t xml:space="preserve">In particular, the next part of the project includes the following steps:</w:t>
       </w:r>
     </w:p>
     <w:p>
@@ -4840,27 +4855,9 @@
           <w:ilvl w:val="0"/>
           <w:numId w:val="1011"/>
         </w:numPr>
-        <w:pStyle w:val="Compact"/>
-      </w:pPr>
-      <w:r>
-        <w:t xml:space="preserve">(Nov - 2021) Managed a project during BioHackathon Europe 2021, in Barcelona, Spain, on the representation of ELIXIR information on Wikidata.</w:t>
-      </w:r>
-      <w:r>
-        <w:t xml:space="preserve"> </w:t>
-      </w:r>
-      <w:r>
-        <w:t xml:space="preserve">[</w:t>
-      </w:r>
-      <w:hyperlink w:anchor="ref-14Wi842eZ">
-        <w:r>
-          <w:rPr>
-            <w:rStyle w:val="Hyperlink"/>
-          </w:rPr>
-          <w:t xml:space="preserve">40</w:t>
-        </w:r>
-      </w:hyperlink>
-      <w:r>
-        <w:t xml:space="preserve">]</w:t>
+      </w:pPr>
+      <w:r>
+        <w:t xml:space="preserve">Develop Wikidata Bib into a mature system and deploy it as Open Source Software for the research community</w:t>
       </w:r>
     </w:p>
     <w:p>
@@ -4869,89 +4866,195 @@
           <w:ilvl w:val="0"/>
           <w:numId w:val="1011"/>
         </w:numPr>
+      </w:pPr>
+      <w:r>
+        <w:t xml:space="preserve">Improve the semantic infrastructure on Wikidata for handling knowledge about cell types</w:t>
+      </w:r>
+    </w:p>
+    <w:p>
+      <w:pPr>
+        <w:numPr>
+          <w:ilvl w:val="1"/>
+          <w:numId w:val="1012"/>
+        </w:numPr>
         <w:pStyle w:val="Compact"/>
       </w:pPr>
       <w:r>
-        <w:t xml:space="preserve">(May - 2022) Presented the WikidataBib in a talk the 1st UK Local Biocuration conference, which got awarded as the Runner-Up Best Talk</w:t>
-      </w:r>
-    </w:p>
-    <w:bookmarkEnd w:id="59"/>
-    <w:bookmarkEnd w:id="60"/>
-    <w:bookmarkStart w:id="166" w:name="preprints-and-articles"/>
-    <w:p>
-      <w:pPr>
-        <w:pStyle w:val="Heading1"/>
-      </w:pPr>
-      <w:r>
-        <w:t xml:space="preserve">Preprints and articles</w:t>
-      </w:r>
-    </w:p>
-    <w:bookmarkStart w:id="61" w:name="pre-prints"/>
-    <w:p>
-      <w:pPr>
-        <w:pStyle w:val="Heading2"/>
-      </w:pPr>
-      <w:r>
-        <w:t xml:space="preserve">Pre-prints</w:t>
+        <w:t xml:space="preserve">Establish a comprehensive catalog of cell types on Wikidata</w:t>
+      </w:r>
+    </w:p>
+    <w:p>
+      <w:pPr>
+        <w:numPr>
+          <w:ilvl w:val="1"/>
+          <w:numId w:val="1012"/>
+        </w:numPr>
+        <w:pStyle w:val="Compact"/>
+      </w:pPr>
+      <w:r>
+        <w:t xml:space="preserve">Develop a portal for access and re-use of the Wikidata database, e.g. providing datasets for enrichment analysis of differentially expressed genes</w:t>
+      </w:r>
+    </w:p>
+    <w:p>
+      <w:pPr>
+        <w:numPr>
+          <w:ilvl w:val="1"/>
+          <w:numId w:val="1012"/>
+        </w:numPr>
+        <w:pStyle w:val="Compact"/>
+      </w:pPr>
+      <w:r>
+        <w:t xml:space="preserve">Complete the mapping between Wikidata and Cell Ontology, as a stepping stone for integrating Wikidata in existing frameworks</w:t>
       </w:r>
     </w:p>
     <w:p>
       <w:pPr>
         <w:numPr>
           <w:ilvl w:val="0"/>
-          <w:numId w:val="1012"/>
+          <w:numId w:val="1011"/>
         </w:numPr>
       </w:pPr>
       <w:r>
-        <w:t xml:space="preserve">Using coexpression to explore cell-type diversity with the fcoex package (https://www.biorxiv.org/content/10.1101/2021.12.07.471603v1)</w:t>
+        <w:t xml:space="preserve">Improve the quality of bibliometric data on Wikidata, laying the foundations to ensure complete coverage of the Brazilian contributions to the Human Cell Atlas</w:t>
+      </w:r>
+    </w:p>
+    <w:bookmarkEnd w:id="59"/>
+    <w:bookmarkStart w:id="61" w:name="chronogram"/>
+    <w:p>
+      <w:pPr>
+        <w:pStyle w:val="Heading1"/>
+      </w:pPr>
+      <w:r>
+        <w:t xml:space="preserve">Chronogram</w:t>
+      </w:r>
+    </w:p>
+    <w:bookmarkStart w:id="60" w:name="awards-and-participation-in-events-1"/>
+    <w:p>
+      <w:pPr>
+        <w:pStyle w:val="Heading2"/>
+      </w:pPr>
+      <w:r>
+        <w:t xml:space="preserve">Awards and participation in events</w:t>
       </w:r>
     </w:p>
     <w:p>
       <w:pPr>
         <w:numPr>
           <w:ilvl w:val="0"/>
-          <w:numId w:val="1012"/>
+          <w:numId w:val="1013"/>
         </w:numPr>
-      </w:pPr>
-      <w:r>
-        <w:t xml:space="preserve">Toward a minimal information reporting standard about new cell types</w:t>
-      </w:r>
-      <w:r>
-        <w:t xml:space="preserve"> </w:t>
-      </w:r>
-      <w:r>
-        <w:t xml:space="preserve">https://arxiv.org/abs/2204.09673</w:t>
-      </w:r>
-      <w:r>
-        <w:t xml:space="preserve"> </w:t>
-      </w:r>
-      <w:r>
-        <w:t xml:space="preserve">## Peer-reviewed articles</w:t>
+        <w:pStyle w:val="Compact"/>
+      </w:pPr>
+      <w:r>
+        <w:t xml:space="preserve">(Nov - 2021) Managed a project during BioHackathon Europe 2021, in Barcelona, Spain, on the representation of ELIXIR information on Wikidata.</w:t>
+      </w:r>
+      <w:r>
+        <w:t xml:space="preserve"> </w:t>
+      </w:r>
+      <w:r>
+        <w:t xml:space="preserve">[</w:t>
+      </w:r>
+      <w:hyperlink w:anchor="ref-14Wi842eZ">
+        <w:r>
+          <w:rPr>
+            <w:rStyle w:val="Hyperlink"/>
+          </w:rPr>
+          <w:t xml:space="preserve">40</w:t>
+        </w:r>
+      </w:hyperlink>
+      <w:r>
+        <w:t xml:space="preserve">]</w:t>
       </w:r>
     </w:p>
     <w:p>
       <w:pPr>
         <w:numPr>
           <w:ilvl w:val="0"/>
-          <w:numId w:val="1012"/>
+          <w:numId w:val="1013"/>
         </w:numPr>
-      </w:pPr>
-      <w:r>
-        <w:t xml:space="preserve">Complex Portal 2022: new curation frontiers</w:t>
-      </w:r>
-    </w:p>
+        <w:pStyle w:val="Compact"/>
+      </w:pPr>
+      <w:r>
+        <w:t xml:space="preserve">(May - 2022) Presented the WikidataBib in a talk the 1st UK Local Biocuration conference, which got awarded as the Runner-Up Best Talk</w:t>
+      </w:r>
+    </w:p>
+    <w:bookmarkEnd w:id="60"/>
     <w:bookmarkEnd w:id="61"/>
-    <w:bookmarkStart w:id="165" w:name="references"/>
+    <w:bookmarkStart w:id="167" w:name="preprints-and-articles"/>
+    <w:p>
+      <w:pPr>
+        <w:pStyle w:val="Heading1"/>
+      </w:pPr>
+      <w:r>
+        <w:t xml:space="preserve">Preprints and articles</w:t>
+      </w:r>
+    </w:p>
+    <w:bookmarkStart w:id="62" w:name="pre-prints"/>
     <w:p>
       <w:pPr>
         <w:pStyle w:val="Heading2"/>
       </w:pPr>
       <w:r>
+        <w:t xml:space="preserve">Pre-prints</w:t>
+      </w:r>
+    </w:p>
+    <w:p>
+      <w:pPr>
+        <w:numPr>
+          <w:ilvl w:val="0"/>
+          <w:numId w:val="1014"/>
+        </w:numPr>
+      </w:pPr>
+      <w:r>
+        <w:t xml:space="preserve">Using coexpression to explore cell-type diversity with the fcoex package (https://www.biorxiv.org/content/10.1101/2021.12.07.471603v1)</w:t>
+      </w:r>
+    </w:p>
+    <w:p>
+      <w:pPr>
+        <w:numPr>
+          <w:ilvl w:val="0"/>
+          <w:numId w:val="1014"/>
+        </w:numPr>
+      </w:pPr>
+      <w:r>
+        <w:t xml:space="preserve">Guidelines for reporting cell types: the MIRACL standard</w:t>
+      </w:r>
+      <w:r>
+        <w:t xml:space="preserve"> </w:t>
+      </w:r>
+      <w:r>
+        <w:t xml:space="preserve">https://arxiv.org/abs/2204.09673</w:t>
+      </w:r>
+      <w:r>
+        <w:t xml:space="preserve"> </w:t>
+      </w:r>
+      <w:r>
+        <w:t xml:space="preserve">## Peer-reviewed articles</w:t>
+      </w:r>
+    </w:p>
+    <w:p>
+      <w:pPr>
+        <w:numPr>
+          <w:ilvl w:val="0"/>
+          <w:numId w:val="1014"/>
+        </w:numPr>
+      </w:pPr>
+      <w:r>
+        <w:t xml:space="preserve">Complex Portal 2022: new curation frontiers (https://doi.org:: 10.1093/nar/gkab991)</w:t>
+      </w:r>
+    </w:p>
+    <w:bookmarkEnd w:id="62"/>
+    <w:bookmarkStart w:id="166" w:name="references"/>
+    <w:p>
+      <w:pPr>
+        <w:pStyle w:val="Heading2"/>
+      </w:pPr>
+      <w:r>
         <w:t xml:space="preserve">References</w:t>
       </w:r>
     </w:p>
-    <w:bookmarkStart w:id="164" w:name="refs"/>
-    <w:bookmarkStart w:id="64" w:name="ref-pNGap1Du"/>
+    <w:bookmarkStart w:id="165" w:name="refs"/>
+    <w:bookmarkStart w:id="65" w:name="ref-pNGap1Du"/>
     <w:p>
       <w:pPr>
         <w:pStyle w:val="Bibliography"/>
@@ -4997,7 +5100,7 @@
       <w:r>
         <w:t xml:space="preserve"> </w:t>
       </w:r>
-      <w:hyperlink r:id="rId62">
+      <w:hyperlink r:id="rId63">
         <w:r>
           <w:rPr>
             <w:rStyle w:val="Hyperlink"/>
@@ -5014,7 +5117,7 @@
       <w:r>
         <w:t xml:space="preserve"> </w:t>
       </w:r>
-      <w:hyperlink r:id="rId63">
+      <w:hyperlink r:id="rId64">
         <w:r>
           <w:rPr>
             <w:rStyle w:val="Hyperlink"/>
@@ -5023,8 +5126,8 @@
         </w:r>
       </w:hyperlink>
     </w:p>
-    <w:bookmarkEnd w:id="64"/>
-    <w:bookmarkStart w:id="67" w:name="ref-1GmbExweg"/>
+    <w:bookmarkEnd w:id="65"/>
+    <w:bookmarkStart w:id="68" w:name="ref-1GmbExweg"/>
     <w:p>
       <w:pPr>
         <w:pStyle w:val="Bibliography"/>
@@ -5070,7 +5173,7 @@
       <w:r>
         <w:t xml:space="preserve"> </w:t>
       </w:r>
-      <w:hyperlink r:id="rId65">
+      <w:hyperlink r:id="rId66">
         <w:r>
           <w:rPr>
             <w:rStyle w:val="Hyperlink"/>
@@ -5087,7 +5190,7 @@
       <w:r>
         <w:t xml:space="preserve"> </w:t>
       </w:r>
-      <w:hyperlink r:id="rId66">
+      <w:hyperlink r:id="rId67">
         <w:r>
           <w:rPr>
             <w:rStyle w:val="Hyperlink"/>
@@ -5096,8 +5199,8 @@
         </w:r>
       </w:hyperlink>
     </w:p>
-    <w:bookmarkEnd w:id="67"/>
-    <w:bookmarkStart w:id="70" w:name="ref-1DSEIjFha"/>
+    <w:bookmarkEnd w:id="68"/>
+    <w:bookmarkStart w:id="71" w:name="ref-1DSEIjFha"/>
     <w:p>
       <w:pPr>
         <w:pStyle w:val="Bibliography"/>
@@ -5133,7 +5236,7 @@
       <w:r>
         <w:t xml:space="preserve"> </w:t>
       </w:r>
-      <w:hyperlink r:id="rId68">
+      <w:hyperlink r:id="rId69">
         <w:r>
           <w:rPr>
             <w:rStyle w:val="Hyperlink"/>
@@ -5150,7 +5253,7 @@
       <w:r>
         <w:t xml:space="preserve"> </w:t>
       </w:r>
-      <w:hyperlink r:id="rId69">
+      <w:hyperlink r:id="rId70">
         <w:r>
           <w:rPr>
             <w:rStyle w:val="Hyperlink"/>
@@ -5159,8 +5262,8 @@
         </w:r>
       </w:hyperlink>
     </w:p>
-    <w:bookmarkEnd w:id="70"/>
-    <w:bookmarkStart w:id="72" w:name="ref-zDRzmIGu"/>
+    <w:bookmarkEnd w:id="71"/>
+    <w:bookmarkStart w:id="73" w:name="ref-zDRzmIGu"/>
     <w:p>
       <w:pPr>
         <w:pStyle w:val="Bibliography"/>
@@ -5190,7 +5293,7 @@
       <w:r>
         <w:t xml:space="preserve"> </w:t>
       </w:r>
-      <w:hyperlink r:id="rId71">
+      <w:hyperlink r:id="rId72">
         <w:r>
           <w:rPr>
             <w:rStyle w:val="Hyperlink"/>
@@ -5199,8 +5302,8 @@
         </w:r>
       </w:hyperlink>
     </w:p>
-    <w:bookmarkEnd w:id="72"/>
-    <w:bookmarkStart w:id="74" w:name="ref-kkwRTArg"/>
+    <w:bookmarkEnd w:id="73"/>
+    <w:bookmarkStart w:id="75" w:name="ref-kkwRTArg"/>
     <w:p>
       <w:pPr>
         <w:pStyle w:val="Bibliography"/>
@@ -5236,7 +5339,7 @@
       <w:r>
         <w:t xml:space="preserve"> </w:t>
       </w:r>
-      <w:hyperlink r:id="rId73">
+      <w:hyperlink r:id="rId74">
         <w:r>
           <w:rPr>
             <w:rStyle w:val="Hyperlink"/>
@@ -5245,8 +5348,8 @@
         </w:r>
       </w:hyperlink>
     </w:p>
-    <w:bookmarkEnd w:id="74"/>
-    <w:bookmarkStart w:id="77" w:name="ref-Fuf8oc85"/>
+    <w:bookmarkEnd w:id="75"/>
+    <w:bookmarkStart w:id="78" w:name="ref-Fuf8oc85"/>
     <w:p>
       <w:pPr>
         <w:pStyle w:val="Bibliography"/>
@@ -5292,7 +5395,7 @@
       <w:r>
         <w:t xml:space="preserve"> </w:t>
       </w:r>
-      <w:hyperlink r:id="rId75">
+      <w:hyperlink r:id="rId76">
         <w:r>
           <w:rPr>
             <w:rStyle w:val="Hyperlink"/>
@@ -5309,7 +5412,7 @@
       <w:r>
         <w:t xml:space="preserve"> </w:t>
       </w:r>
-      <w:hyperlink r:id="rId76">
+      <w:hyperlink r:id="rId77">
         <w:r>
           <w:rPr>
             <w:rStyle w:val="Hyperlink"/>
@@ -5318,8 +5421,8 @@
         </w:r>
       </w:hyperlink>
     </w:p>
-    <w:bookmarkEnd w:id="77"/>
-    <w:bookmarkStart w:id="80" w:name="ref-LNtevqb9"/>
+    <w:bookmarkEnd w:id="78"/>
+    <w:bookmarkStart w:id="81" w:name="ref-LNtevqb9"/>
     <w:p>
       <w:pPr>
         <w:pStyle w:val="Bibliography"/>
@@ -5365,7 +5468,7 @@
       <w:r>
         <w:t xml:space="preserve"> </w:t>
       </w:r>
-      <w:hyperlink r:id="rId78">
+      <w:hyperlink r:id="rId79">
         <w:r>
           <w:rPr>
             <w:rStyle w:val="Hyperlink"/>
@@ -5382,7 +5485,7 @@
       <w:r>
         <w:t xml:space="preserve"> </w:t>
       </w:r>
-      <w:hyperlink r:id="rId79">
+      <w:hyperlink r:id="rId80">
         <w:r>
           <w:rPr>
             <w:rStyle w:val="Hyperlink"/>
@@ -5391,8 +5494,8 @@
         </w:r>
       </w:hyperlink>
     </w:p>
-    <w:bookmarkEnd w:id="80"/>
-    <w:bookmarkStart w:id="83" w:name="ref-Lbqx9XBK"/>
+    <w:bookmarkEnd w:id="81"/>
+    <w:bookmarkStart w:id="84" w:name="ref-Lbqx9XBK"/>
     <w:p>
       <w:pPr>
         <w:pStyle w:val="Bibliography"/>
@@ -5438,7 +5541,7 @@
       <w:r>
         <w:t xml:space="preserve"> </w:t>
       </w:r>
-      <w:hyperlink r:id="rId81">
+      <w:hyperlink r:id="rId82">
         <w:r>
           <w:rPr>
             <w:rStyle w:val="Hyperlink"/>
@@ -5455,7 +5558,7 @@
       <w:r>
         <w:t xml:space="preserve"> </w:t>
       </w:r>
-      <w:hyperlink r:id="rId82">
+      <w:hyperlink r:id="rId83">
         <w:r>
           <w:rPr>
             <w:rStyle w:val="Hyperlink"/>
@@ -5464,8 +5567,8 @@
         </w:r>
       </w:hyperlink>
     </w:p>
-    <w:bookmarkEnd w:id="83"/>
-    <w:bookmarkStart w:id="86" w:name="ref-CovO24JR"/>
+    <w:bookmarkEnd w:id="84"/>
+    <w:bookmarkStart w:id="87" w:name="ref-CovO24JR"/>
     <w:p>
       <w:pPr>
         <w:pStyle w:val="Bibliography"/>
@@ -5511,7 +5614,7 @@
       <w:r>
         <w:t xml:space="preserve"> </w:t>
       </w:r>
-      <w:hyperlink r:id="rId84">
+      <w:hyperlink r:id="rId85">
         <w:r>
           <w:rPr>
             <w:rStyle w:val="Hyperlink"/>
@@ -5528,7 +5631,7 @@
       <w:r>
         <w:t xml:space="preserve"> </w:t>
       </w:r>
-      <w:hyperlink r:id="rId85">
+      <w:hyperlink r:id="rId86">
         <w:r>
           <w:rPr>
             <w:rStyle w:val="Hyperlink"/>
@@ -5537,8 +5640,8 @@
         </w:r>
       </w:hyperlink>
     </w:p>
-    <w:bookmarkEnd w:id="86"/>
-    <w:bookmarkStart w:id="89" w:name="ref-DLTMbf54"/>
+    <w:bookmarkEnd w:id="87"/>
+    <w:bookmarkStart w:id="90" w:name="ref-DLTMbf54"/>
     <w:p>
       <w:pPr>
         <w:pStyle w:val="Bibliography"/>
@@ -5574,7 +5677,7 @@
       <w:r>
         <w:t xml:space="preserve"> </w:t>
       </w:r>
-      <w:hyperlink r:id="rId87">
+      <w:hyperlink r:id="rId88">
         <w:r>
           <w:rPr>
             <w:rStyle w:val="Hyperlink"/>
@@ -5591,7 +5694,7 @@
       <w:r>
         <w:t xml:space="preserve"> </w:t>
       </w:r>
-      <w:hyperlink r:id="rId88">
+      <w:hyperlink r:id="rId89">
         <w:r>
           <w:rPr>
             <w:rStyle w:val="Hyperlink"/>
@@ -5600,8 +5703,8 @@
         </w:r>
       </w:hyperlink>
     </w:p>
-    <w:bookmarkEnd w:id="89"/>
-    <w:bookmarkStart w:id="92" w:name="ref-18wkLcGxT"/>
+    <w:bookmarkEnd w:id="90"/>
+    <w:bookmarkStart w:id="93" w:name="ref-18wkLcGxT"/>
     <w:p>
       <w:pPr>
         <w:pStyle w:val="Bibliography"/>
@@ -5647,7 +5750,7 @@
       <w:r>
         <w:t xml:space="preserve"> </w:t>
       </w:r>
-      <w:hyperlink r:id="rId90">
+      <w:hyperlink r:id="rId91">
         <w:r>
           <w:rPr>
             <w:rStyle w:val="Hyperlink"/>
@@ -5664,7 +5767,7 @@
       <w:r>
         <w:t xml:space="preserve"> </w:t>
       </w:r>
-      <w:hyperlink r:id="rId91">
+      <w:hyperlink r:id="rId92">
         <w:r>
           <w:rPr>
             <w:rStyle w:val="Hyperlink"/>
@@ -5673,8 +5776,8 @@
         </w:r>
       </w:hyperlink>
     </w:p>
-    <w:bookmarkEnd w:id="92"/>
-    <w:bookmarkStart w:id="95" w:name="ref-2KmDs8gy"/>
+    <w:bookmarkEnd w:id="93"/>
+    <w:bookmarkStart w:id="96" w:name="ref-2KmDs8gy"/>
     <w:p>
       <w:pPr>
         <w:pStyle w:val="Bibliography"/>
@@ -5720,7 +5823,7 @@
       <w:r>
         <w:t xml:space="preserve"> </w:t>
       </w:r>
-      <w:hyperlink r:id="rId93">
+      <w:hyperlink r:id="rId94">
         <w:r>
           <w:rPr>
             <w:rStyle w:val="Hyperlink"/>
@@ -5737,7 +5840,7 @@
       <w:r>
         <w:t xml:space="preserve"> </w:t>
       </w:r>
-      <w:hyperlink r:id="rId94">
+      <w:hyperlink r:id="rId95">
         <w:r>
           <w:rPr>
             <w:rStyle w:val="Hyperlink"/>
@@ -5746,8 +5849,8 @@
         </w:r>
       </w:hyperlink>
     </w:p>
-    <w:bookmarkEnd w:id="95"/>
-    <w:bookmarkStart w:id="98" w:name="ref-j3tJyG7J"/>
+    <w:bookmarkEnd w:id="96"/>
+    <w:bookmarkStart w:id="99" w:name="ref-j3tJyG7J"/>
     <w:p>
       <w:pPr>
         <w:pStyle w:val="Bibliography"/>
@@ -5793,7 +5896,7 @@
       <w:r>
         <w:t xml:space="preserve"> </w:t>
       </w:r>
-      <w:hyperlink r:id="rId96">
+      <w:hyperlink r:id="rId97">
         <w:r>
           <w:rPr>
             <w:rStyle w:val="Hyperlink"/>
@@ -5810,7 +5913,7 @@
       <w:r>
         <w:t xml:space="preserve"> </w:t>
       </w:r>
-      <w:hyperlink r:id="rId97">
+      <w:hyperlink r:id="rId98">
         <w:r>
           <w:rPr>
             <w:rStyle w:val="Hyperlink"/>
@@ -5819,8 +5922,8 @@
         </w:r>
       </w:hyperlink>
     </w:p>
-    <w:bookmarkEnd w:id="98"/>
-    <w:bookmarkStart w:id="101" w:name="ref-qMozvNth"/>
+    <w:bookmarkEnd w:id="99"/>
+    <w:bookmarkStart w:id="102" w:name="ref-qMozvNth"/>
     <w:p>
       <w:pPr>
         <w:pStyle w:val="Bibliography"/>
@@ -5866,7 +5969,7 @@
       <w:r>
         <w:t xml:space="preserve"> </w:t>
       </w:r>
-      <w:hyperlink r:id="rId99">
+      <w:hyperlink r:id="rId100">
         <w:r>
           <w:rPr>
             <w:rStyle w:val="Hyperlink"/>
@@ -5883,7 +5986,7 @@
       <w:r>
         <w:t xml:space="preserve"> </w:t>
       </w:r>
-      <w:hyperlink r:id="rId100">
+      <w:hyperlink r:id="rId101">
         <w:r>
           <w:rPr>
             <w:rStyle w:val="Hyperlink"/>
@@ -5892,8 +5995,8 @@
         </w:r>
       </w:hyperlink>
     </w:p>
-    <w:bookmarkEnd w:id="101"/>
-    <w:bookmarkStart w:id="104" w:name="ref-xLpRePoh"/>
+    <w:bookmarkEnd w:id="102"/>
+    <w:bookmarkStart w:id="105" w:name="ref-xLpRePoh"/>
     <w:p>
       <w:pPr>
         <w:pStyle w:val="Bibliography"/>
@@ -5939,7 +6042,7 @@
       <w:r>
         <w:t xml:space="preserve"> </w:t>
       </w:r>
-      <w:hyperlink r:id="rId102">
+      <w:hyperlink r:id="rId103">
         <w:r>
           <w:rPr>
             <w:rStyle w:val="Hyperlink"/>
@@ -5956,7 +6059,7 @@
       <w:r>
         <w:t xml:space="preserve"> </w:t>
       </w:r>
-      <w:hyperlink r:id="rId103">
+      <w:hyperlink r:id="rId104">
         <w:r>
           <w:rPr>
             <w:rStyle w:val="Hyperlink"/>
@@ -5965,8 +6068,8 @@
         </w:r>
       </w:hyperlink>
     </w:p>
-    <w:bookmarkEnd w:id="104"/>
-    <w:bookmarkStart w:id="107" w:name="ref-lmhCFXiz"/>
+    <w:bookmarkEnd w:id="105"/>
+    <w:bookmarkStart w:id="108" w:name="ref-lmhCFXiz"/>
     <w:p>
       <w:pPr>
         <w:pStyle w:val="Bibliography"/>
@@ -6012,7 +6115,7 @@
       <w:r>
         <w:t xml:space="preserve"> </w:t>
       </w:r>
-      <w:hyperlink r:id="rId105">
+      <w:hyperlink r:id="rId106">
         <w:r>
           <w:rPr>
             <w:rStyle w:val="Hyperlink"/>
@@ -6029,7 +6132,7 @@
       <w:r>
         <w:t xml:space="preserve"> </w:t>
       </w:r>
-      <w:hyperlink r:id="rId106">
+      <w:hyperlink r:id="rId107">
         <w:r>
           <w:rPr>
             <w:rStyle w:val="Hyperlink"/>
@@ -6038,8 +6141,8 @@
         </w:r>
       </w:hyperlink>
     </w:p>
-    <w:bookmarkEnd w:id="107"/>
-    <w:bookmarkStart w:id="110" w:name="ref-3GqlN9Dk"/>
+    <w:bookmarkEnd w:id="108"/>
+    <w:bookmarkStart w:id="111" w:name="ref-3GqlN9Dk"/>
     <w:p>
       <w:pPr>
         <w:pStyle w:val="Bibliography"/>
@@ -6085,7 +6188,7 @@
       <w:r>
         <w:t xml:space="preserve"> </w:t>
       </w:r>
-      <w:hyperlink r:id="rId108">
+      <w:hyperlink r:id="rId109">
         <w:r>
           <w:rPr>
             <w:rStyle w:val="Hyperlink"/>
@@ -6102,7 +6205,7 @@
       <w:r>
         <w:t xml:space="preserve"> </w:t>
       </w:r>
-      <w:hyperlink r:id="rId109">
+      <w:hyperlink r:id="rId110">
         <w:r>
           <w:rPr>
             <w:rStyle w:val="Hyperlink"/>
@@ -6111,8 +6214,8 @@
         </w:r>
       </w:hyperlink>
     </w:p>
-    <w:bookmarkEnd w:id="110"/>
-    <w:bookmarkStart w:id="114" w:name="ref-HUodcdz1"/>
+    <w:bookmarkEnd w:id="111"/>
+    <w:bookmarkStart w:id="115" w:name="ref-HUodcdz1"/>
     <w:p>
       <w:pPr>
         <w:pStyle w:val="Bibliography"/>
@@ -6158,7 +6261,7 @@
       <w:r>
         <w:t xml:space="preserve"> </w:t>
       </w:r>
-      <w:hyperlink r:id="rId111">
+      <w:hyperlink r:id="rId112">
         <w:r>
           <w:rPr>
             <w:rStyle w:val="Hyperlink"/>
@@ -6175,7 +6278,7 @@
       <w:r>
         <w:t xml:space="preserve"> </w:t>
       </w:r>
-      <w:hyperlink r:id="rId109">
+      <w:hyperlink r:id="rId110">
         <w:r>
           <w:rPr>
             <w:rStyle w:val="Hyperlink"/>
@@ -6192,7 +6295,7 @@
       <w:r>
         <w:t xml:space="preserve"> </w:t>
       </w:r>
-      <w:hyperlink r:id="rId112">
+      <w:hyperlink r:id="rId113">
         <w:r>
           <w:rPr>
             <w:rStyle w:val="Hyperlink"/>
@@ -6209,7 +6312,7 @@
       <w:r>
         <w:t xml:space="preserve"> </w:t>
       </w:r>
-      <w:hyperlink r:id="rId113">
+      <w:hyperlink r:id="rId114">
         <w:r>
           <w:rPr>
             <w:rStyle w:val="Hyperlink"/>
@@ -6218,8 +6321,8 @@
         </w:r>
       </w:hyperlink>
     </w:p>
-    <w:bookmarkEnd w:id="114"/>
-    <w:bookmarkStart w:id="118" w:name="ref-11iU76eUa"/>
+    <w:bookmarkEnd w:id="115"/>
+    <w:bookmarkStart w:id="119" w:name="ref-11iU76eUa"/>
     <w:p>
       <w:pPr>
         <w:pStyle w:val="Bibliography"/>
@@ -6265,7 +6368,7 @@
       <w:r>
         <w:t xml:space="preserve"> </w:t>
       </w:r>
-      <w:hyperlink r:id="rId115">
+      <w:hyperlink r:id="rId116">
         <w:r>
           <w:rPr>
             <w:rStyle w:val="Hyperlink"/>
@@ -6282,7 +6385,7 @@
       <w:r>
         <w:t xml:space="preserve"> </w:t>
       </w:r>
-      <w:hyperlink r:id="rId116">
+      <w:hyperlink r:id="rId117">
         <w:r>
           <w:rPr>
             <w:rStyle w:val="Hyperlink"/>
@@ -6299,7 +6402,7 @@
       <w:r>
         <w:t xml:space="preserve"> </w:t>
       </w:r>
-      <w:hyperlink r:id="rId117">
+      <w:hyperlink r:id="rId118">
         <w:r>
           <w:rPr>
             <w:rStyle w:val="Hyperlink"/>
@@ -6308,8 +6411,8 @@
         </w:r>
       </w:hyperlink>
     </w:p>
-    <w:bookmarkEnd w:id="118"/>
-    <w:bookmarkStart w:id="120" w:name="ref-SdbIYKUa"/>
+    <w:bookmarkEnd w:id="119"/>
+    <w:bookmarkStart w:id="121" w:name="ref-SdbIYKUa"/>
     <w:p>
       <w:pPr>
         <w:pStyle w:val="Bibliography"/>
@@ -6333,7 +6436,7 @@
       <w:r>
         <w:t xml:space="preserve"> </w:t>
       </w:r>
-      <w:hyperlink r:id="rId119">
+      <w:hyperlink r:id="rId120">
         <w:r>
           <w:rPr>
             <w:rStyle w:val="Hyperlink"/>
@@ -6342,8 +6445,8 @@
         </w:r>
       </w:hyperlink>
     </w:p>
-    <w:bookmarkEnd w:id="120"/>
-    <w:bookmarkStart w:id="122" w:name="ref-uYuz0opI"/>
+    <w:bookmarkEnd w:id="121"/>
+    <w:bookmarkStart w:id="123" w:name="ref-uYuz0opI"/>
     <w:p>
       <w:pPr>
         <w:pStyle w:val="Bibliography"/>
@@ -6367,7 +6470,7 @@
       <w:r>
         <w:t xml:space="preserve"> </w:t>
       </w:r>
-      <w:hyperlink r:id="rId121">
+      <w:hyperlink r:id="rId122">
         <w:r>
           <w:rPr>
             <w:rStyle w:val="Hyperlink"/>
@@ -6376,8 +6479,8 @@
         </w:r>
       </w:hyperlink>
     </w:p>
-    <w:bookmarkEnd w:id="122"/>
-    <w:bookmarkStart w:id="124" w:name="ref-KNGv5MPp"/>
+    <w:bookmarkEnd w:id="123"/>
+    <w:bookmarkStart w:id="125" w:name="ref-KNGv5MPp"/>
     <w:p>
       <w:pPr>
         <w:pStyle w:val="Bibliography"/>
@@ -6401,7 +6504,7 @@
       <w:r>
         <w:t xml:space="preserve"> </w:t>
       </w:r>
-      <w:hyperlink r:id="rId123">
+      <w:hyperlink r:id="rId124">
         <w:r>
           <w:rPr>
             <w:rStyle w:val="Hyperlink"/>
@@ -6410,8 +6513,8 @@
         </w:r>
       </w:hyperlink>
     </w:p>
-    <w:bookmarkEnd w:id="124"/>
-    <w:bookmarkStart w:id="126" w:name="ref-rPKBwmYh"/>
+    <w:bookmarkEnd w:id="125"/>
+    <w:bookmarkStart w:id="127" w:name="ref-rPKBwmYh"/>
     <w:p>
       <w:pPr>
         <w:pStyle w:val="Bibliography"/>
@@ -6457,7 +6560,7 @@
       <w:r>
         <w:t xml:space="preserve"> </w:t>
       </w:r>
-      <w:hyperlink r:id="rId125">
+      <w:hyperlink r:id="rId126">
         <w:r>
           <w:rPr>
             <w:rStyle w:val="Hyperlink"/>
@@ -6466,8 +6569,8 @@
         </w:r>
       </w:hyperlink>
     </w:p>
-    <w:bookmarkEnd w:id="126"/>
-    <w:bookmarkStart w:id="128" w:name="ref-1HBVPtZGp"/>
+    <w:bookmarkEnd w:id="127"/>
+    <w:bookmarkStart w:id="129" w:name="ref-1HBVPtZGp"/>
     <w:p>
       <w:pPr>
         <w:pStyle w:val="Bibliography"/>
@@ -6491,7 +6594,7 @@
       <w:r>
         <w:t xml:space="preserve"> </w:t>
       </w:r>
-      <w:hyperlink r:id="rId127">
+      <w:hyperlink r:id="rId128">
         <w:r>
           <w:rPr>
             <w:rStyle w:val="Hyperlink"/>
@@ -6500,8 +6603,8 @@
         </w:r>
       </w:hyperlink>
     </w:p>
-    <w:bookmarkEnd w:id="128"/>
-    <w:bookmarkStart w:id="130" w:name="ref-15luL9zZC"/>
+    <w:bookmarkEnd w:id="129"/>
+    <w:bookmarkStart w:id="131" w:name="ref-15luL9zZC"/>
     <w:p>
       <w:pPr>
         <w:pStyle w:val="Bibliography"/>
@@ -6525,7 +6628,7 @@
       <w:r>
         <w:t xml:space="preserve"> </w:t>
       </w:r>
-      <w:hyperlink r:id="rId129">
+      <w:hyperlink r:id="rId130">
         <w:r>
           <w:rPr>
             <w:rStyle w:val="Hyperlink"/>
@@ -6534,8 +6637,8 @@
         </w:r>
       </w:hyperlink>
     </w:p>
-    <w:bookmarkEnd w:id="130"/>
-    <w:bookmarkStart w:id="132" w:name="ref-13HqB23xH"/>
+    <w:bookmarkEnd w:id="131"/>
+    <w:bookmarkStart w:id="133" w:name="ref-13HqB23xH"/>
     <w:p>
       <w:pPr>
         <w:pStyle w:val="Bibliography"/>
@@ -6559,7 +6662,7 @@
       <w:r>
         <w:t xml:space="preserve"> </w:t>
       </w:r>
-      <w:hyperlink r:id="rId131">
+      <w:hyperlink r:id="rId132">
         <w:r>
           <w:rPr>
             <w:rStyle w:val="Hyperlink"/>
@@ -6568,8 +6671,8 @@
         </w:r>
       </w:hyperlink>
     </w:p>
-    <w:bookmarkEnd w:id="132"/>
-    <w:bookmarkStart w:id="135" w:name="ref-hxzL9pmm"/>
+    <w:bookmarkEnd w:id="133"/>
+    <w:bookmarkStart w:id="136" w:name="ref-hxzL9pmm"/>
     <w:p>
       <w:pPr>
         <w:pStyle w:val="Bibliography"/>
@@ -6615,7 +6718,7 @@
       <w:r>
         <w:t xml:space="preserve"> </w:t>
       </w:r>
-      <w:hyperlink r:id="rId133">
+      <w:hyperlink r:id="rId134">
         <w:r>
           <w:rPr>
             <w:rStyle w:val="Hyperlink"/>
@@ -6632,7 +6735,7 @@
       <w:r>
         <w:t xml:space="preserve"> </w:t>
       </w:r>
-      <w:hyperlink r:id="rId134">
+      <w:hyperlink r:id="rId135">
         <w:r>
           <w:rPr>
             <w:rStyle w:val="Hyperlink"/>
@@ -6641,8 +6744,8 @@
         </w:r>
       </w:hyperlink>
     </w:p>
-    <w:bookmarkEnd w:id="135"/>
-    <w:bookmarkStart w:id="137" w:name="ref-1A9RvszKC"/>
+    <w:bookmarkEnd w:id="136"/>
+    <w:bookmarkStart w:id="138" w:name="ref-1A9RvszKC"/>
     <w:p>
       <w:pPr>
         <w:pStyle w:val="Bibliography"/>
@@ -6666,7 +6769,7 @@
       <w:r>
         <w:t xml:space="preserve"> </w:t>
       </w:r>
-      <w:hyperlink r:id="rId136">
+      <w:hyperlink r:id="rId137">
         <w:r>
           <w:rPr>
             <w:rStyle w:val="Hyperlink"/>
@@ -6675,8 +6778,8 @@
         </w:r>
       </w:hyperlink>
     </w:p>
-    <w:bookmarkEnd w:id="137"/>
-    <w:bookmarkStart w:id="138" w:name="ref-6chnW6cc"/>
+    <w:bookmarkEnd w:id="138"/>
+    <w:bookmarkStart w:id="139" w:name="ref-6chnW6cc"/>
     <w:p>
       <w:pPr>
         <w:pStyle w:val="Bibliography"/>
@@ -6706,7 +6809,7 @@
       <w:r>
         <w:t xml:space="preserve"> </w:t>
       </w:r>
-      <w:hyperlink r:id="rId38">
+      <w:hyperlink r:id="rId39">
         <w:r>
           <w:rPr>
             <w:rStyle w:val="Hyperlink"/>
@@ -6715,8 +6818,8 @@
         </w:r>
       </w:hyperlink>
     </w:p>
-    <w:bookmarkEnd w:id="138"/>
-    <w:bookmarkStart w:id="140" w:name="ref-2wDsXBwd"/>
+    <w:bookmarkEnd w:id="139"/>
+    <w:bookmarkStart w:id="141" w:name="ref-2wDsXBwd"/>
     <w:p>
       <w:pPr>
         <w:pStyle w:val="Bibliography"/>
@@ -6730,7 +6833,7 @@
       <w:r>
         <w:t xml:space="preserve">	</w:t>
       </w:r>
-      <w:hyperlink r:id="rId139">
+      <w:hyperlink r:id="rId140">
         <w:r>
           <w:rPr>
             <w:rStyle w:val="Hyperlink"/>
@@ -6739,8 +6842,8 @@
         </w:r>
       </w:hyperlink>
     </w:p>
-    <w:bookmarkEnd w:id="140"/>
-    <w:bookmarkStart w:id="142" w:name="ref-1hag8XE6"/>
+    <w:bookmarkEnd w:id="141"/>
+    <w:bookmarkStart w:id="143" w:name="ref-1hag8XE6"/>
     <w:p>
       <w:pPr>
         <w:pStyle w:val="Bibliography"/>
@@ -6764,7 +6867,7 @@
       <w:r>
         <w:t xml:space="preserve"> </w:t>
       </w:r>
-      <w:hyperlink r:id="rId141">
+      <w:hyperlink r:id="rId142">
         <w:r>
           <w:rPr>
             <w:rStyle w:val="Hyperlink"/>
@@ -6773,8 +6876,8 @@
         </w:r>
       </w:hyperlink>
     </w:p>
-    <w:bookmarkEnd w:id="142"/>
-    <w:bookmarkStart w:id="144" w:name="ref-kHL3NVxk"/>
+    <w:bookmarkEnd w:id="143"/>
+    <w:bookmarkStart w:id="145" w:name="ref-kHL3NVxk"/>
     <w:p>
       <w:pPr>
         <w:pStyle w:val="Bibliography"/>
@@ -6798,7 +6901,7 @@
       <w:r>
         <w:t xml:space="preserve"> </w:t>
       </w:r>
-      <w:hyperlink r:id="rId143">
+      <w:hyperlink r:id="rId144">
         <w:r>
           <w:rPr>
             <w:rStyle w:val="Hyperlink"/>
@@ -6807,8 +6910,8 @@
         </w:r>
       </w:hyperlink>
     </w:p>
-    <w:bookmarkEnd w:id="144"/>
-    <w:bookmarkStart w:id="146" w:name="ref-qDI8I4IJ"/>
+    <w:bookmarkEnd w:id="145"/>
+    <w:bookmarkStart w:id="147" w:name="ref-qDI8I4IJ"/>
     <w:p>
       <w:pPr>
         <w:pStyle w:val="Bibliography"/>
@@ -6838,7 +6941,7 @@
       <w:r>
         <w:t xml:space="preserve"> </w:t>
       </w:r>
-      <w:hyperlink r:id="rId145">
+      <w:hyperlink r:id="rId146">
         <w:r>
           <w:rPr>
             <w:rStyle w:val="Hyperlink"/>
@@ -6847,8 +6950,8 @@
         </w:r>
       </w:hyperlink>
     </w:p>
-    <w:bookmarkEnd w:id="146"/>
-    <w:bookmarkStart w:id="148" w:name="ref-MxIeSJYt"/>
+    <w:bookmarkEnd w:id="147"/>
+    <w:bookmarkStart w:id="149" w:name="ref-MxIeSJYt"/>
     <w:p>
       <w:pPr>
         <w:pStyle w:val="Bibliography"/>
@@ -6894,7 +6997,7 @@
       <w:r>
         <w:t xml:space="preserve"> </w:t>
       </w:r>
-      <w:hyperlink r:id="rId147">
+      <w:hyperlink r:id="rId148">
         <w:r>
           <w:rPr>
             <w:rStyle w:val="Hyperlink"/>
@@ -6903,8 +7006,8 @@
         </w:r>
       </w:hyperlink>
     </w:p>
-    <w:bookmarkEnd w:id="148"/>
-    <w:bookmarkStart w:id="151" w:name="ref-CQRJ53gu"/>
+    <w:bookmarkEnd w:id="149"/>
+    <w:bookmarkStart w:id="152" w:name="ref-CQRJ53gu"/>
     <w:p>
       <w:pPr>
         <w:pStyle w:val="Bibliography"/>
@@ -6950,7 +7053,7 @@
       <w:r>
         <w:t xml:space="preserve"> </w:t>
       </w:r>
-      <w:hyperlink r:id="rId149">
+      <w:hyperlink r:id="rId150">
         <w:r>
           <w:rPr>
             <w:rStyle w:val="Hyperlink"/>
@@ -6967,7 +7070,7 @@
       <w:r>
         <w:t xml:space="preserve"> </w:t>
       </w:r>
-      <w:hyperlink r:id="rId150">
+      <w:hyperlink r:id="rId151">
         <w:r>
           <w:rPr>
             <w:rStyle w:val="Hyperlink"/>
@@ -6976,8 +7079,8 @@
         </w:r>
       </w:hyperlink>
     </w:p>
-    <w:bookmarkEnd w:id="151"/>
-    <w:bookmarkStart w:id="154" w:name="ref-1DguATd9G"/>
+    <w:bookmarkEnd w:id="152"/>
+    <w:bookmarkStart w:id="155" w:name="ref-1DguATd9G"/>
     <w:p>
       <w:pPr>
         <w:pStyle w:val="Bibliography"/>
@@ -7023,7 +7126,7 @@
       <w:r>
         <w:t xml:space="preserve"> </w:t>
       </w:r>
-      <w:hyperlink r:id="rId152">
+      <w:hyperlink r:id="rId153">
         <w:r>
           <w:rPr>
             <w:rStyle w:val="Hyperlink"/>
@@ -7040,7 +7143,7 @@
       <w:r>
         <w:t xml:space="preserve"> </w:t>
       </w:r>
-      <w:hyperlink r:id="rId153">
+      <w:hyperlink r:id="rId154">
         <w:r>
           <w:rPr>
             <w:rStyle w:val="Hyperlink"/>
@@ -7049,8 +7152,8 @@
         </w:r>
       </w:hyperlink>
     </w:p>
-    <w:bookmarkEnd w:id="154"/>
-    <w:bookmarkStart w:id="156" w:name="ref-lMQxhx3q"/>
+    <w:bookmarkEnd w:id="155"/>
+    <w:bookmarkStart w:id="157" w:name="ref-lMQxhx3q"/>
     <w:p>
       <w:pPr>
         <w:pStyle w:val="Bibliography"/>
@@ -7074,7 +7177,7 @@
       <w:r>
         <w:t xml:space="preserve"> </w:t>
       </w:r>
-      <w:hyperlink r:id="rId155">
+      <w:hyperlink r:id="rId156">
         <w:r>
           <w:rPr>
             <w:rStyle w:val="Hyperlink"/>
@@ -7083,8 +7186,8 @@
         </w:r>
       </w:hyperlink>
     </w:p>
-    <w:bookmarkEnd w:id="156"/>
-    <w:bookmarkStart w:id="158" w:name="ref-gdYsBE7d"/>
+    <w:bookmarkEnd w:id="157"/>
+    <w:bookmarkStart w:id="159" w:name="ref-gdYsBE7d"/>
     <w:p>
       <w:pPr>
         <w:pStyle w:val="Bibliography"/>
@@ -7108,7 +7211,7 @@
       <w:r>
         <w:t xml:space="preserve"> </w:t>
       </w:r>
-      <w:hyperlink r:id="rId157">
+      <w:hyperlink r:id="rId158">
         <w:r>
           <w:rPr>
             <w:rStyle w:val="Hyperlink"/>
@@ -7117,8 +7220,8 @@
         </w:r>
       </w:hyperlink>
     </w:p>
-    <w:bookmarkEnd w:id="158"/>
-    <w:bookmarkStart w:id="161" w:name="ref-rkXotO9x"/>
+    <w:bookmarkEnd w:id="159"/>
+    <w:bookmarkStart w:id="162" w:name="ref-rkXotO9x"/>
     <w:p>
       <w:pPr>
         <w:pStyle w:val="Bibliography"/>
@@ -7164,7 +7267,7 @@
       <w:r>
         <w:t xml:space="preserve"> </w:t>
       </w:r>
-      <w:hyperlink r:id="rId159">
+      <w:hyperlink r:id="rId160">
         <w:r>
           <w:rPr>
             <w:rStyle w:val="Hyperlink"/>
@@ -7181,7 +7284,7 @@
       <w:r>
         <w:t xml:space="preserve"> </w:t>
       </w:r>
-      <w:hyperlink r:id="rId160">
+      <w:hyperlink r:id="rId161">
         <w:r>
           <w:rPr>
             <w:rStyle w:val="Hyperlink"/>
@@ -7190,8 +7293,8 @@
         </w:r>
       </w:hyperlink>
     </w:p>
-    <w:bookmarkEnd w:id="161"/>
-    <w:bookmarkStart w:id="163" w:name="ref-14Wi842eZ"/>
+    <w:bookmarkEnd w:id="162"/>
+    <w:bookmarkStart w:id="164" w:name="ref-14Wi842eZ"/>
     <w:p>
       <w:pPr>
         <w:pStyle w:val="Bibliography"/>
@@ -7221,7 +7324,7 @@
       <w:r>
         <w:t xml:space="preserve"> </w:t>
       </w:r>
-      <w:hyperlink r:id="rId162">
+      <w:hyperlink r:id="rId163">
         <w:r>
           <w:rPr>
             <w:rStyle w:val="Hyperlink"/>
@@ -7230,10 +7333,10 @@
         </w:r>
       </w:hyperlink>
     </w:p>
-    <w:bookmarkEnd w:id="163"/>
     <w:bookmarkEnd w:id="164"/>
     <w:bookmarkEnd w:id="165"/>
     <w:bookmarkEnd w:id="166"/>
+    <w:bookmarkEnd w:id="167"/>
     <w:sectPr>
       <w:pgSz w:h="15840" w:w="12240"/>
       <w:pgMar w:bottom="1440" w:footer="720" w:gutter="0" w:header="720" w:left="1440" w:right="1440" w:top="1440"/>
@@ -7779,6 +7882,12 @@
     <w:abstractNumId w:val="991"/>
   </w:num>
   <w:num w:numId="1012">
+    <w:abstractNumId w:val="991"/>
+  </w:num>
+  <w:num w:numId="1013">
+    <w:abstractNumId w:val="991"/>
+  </w:num>
+  <w:num w:numId="1014">
     <w:abstractNumId w:val="991"/>
   </w:num>
 </w:numbering>

--- a/manuscript.docx
+++ b/manuscript.docx
@@ -63,14 +63,14 @@
           <w:rPr>
             <w:rStyle w:val="Hyperlink"/>
           </w:rPr>
-          <w:t xml:space="preserve">lubianat/fapesp_report_2@034688e</w:t>
-        </w:r>
-      </w:hyperlink>
-      <w:r>
-        <w:t xml:space="preserve"> </w:t>
-      </w:r>
-      <w:r>
-        <w:t xml:space="preserve">on June 10, 2022.</w:t>
+          <w:t xml:space="preserve">lubianat/fapesp_report_2@77e84f2</w:t>
+        </w:r>
+      </w:hyperlink>
+      <w:r>
+        <w:t xml:space="preserve"> </w:t>
+      </w:r>
+      <w:r>
+        <w:t xml:space="preserve">on June 16, 2022.</w:t>
       </w:r>
       <w:r>
         <w:t xml:space="preserve"> </w:t>
@@ -1347,7 +1347,7 @@
         <w:pStyle w:val="BodyText"/>
       </w:pPr>
       <w:r>
-        <w:t xml:space="preserve">The first facet was the development of guidelines for describing new cell types in published research, in partnership with the Cell Ontology.</w:t>
+        <w:t xml:space="preserve">The first facet was the development of guidelines for describing new cell types in published research in partnership with the Cell Ontology.</w:t>
       </w:r>
     </w:p>
     <w:p>
@@ -1699,7 +1699,7 @@
         <w:pStyle w:val="BodyText"/>
       </w:pPr>
       <w:r>
-        <w:t xml:space="preserve">This chapter concerns itself with presenting Wikidata Bib, a framework for large scale reading of scientific articles.</w:t>
+        <w:t xml:space="preserve">To address this gap, we are developing Wikidata Bib, a framework for large scale reading of scientific articles.</w:t>
       </w:r>
       <w:r>
         <w:t xml:space="preserve"> </w:t>
@@ -2229,7 +2229,7 @@
         <w:t xml:space="preserve"> </w:t>
       </w:r>
       <w:r>
-        <w:t xml:space="preserve">The following functions are available:</w:t>
+        <w:t xml:space="preserve">The basic commands available are described below:</w:t>
       </w:r>
       <w:r>
         <w:t xml:space="preserve"> </w:t>
@@ -2244,13 +2244,246 @@
         <w:rPr>
           <w:rStyle w:val="VerbatimChar"/>
         </w:rPr>
-        <w:t xml:space="preserve">wread</w:t>
-      </w:r>
-      <w:r>
-        <w:t xml:space="preserve"> </w:t>
-      </w:r>
-      <w:r>
-        <w:t xml:space="preserve">which receives a Wikidata QID for an article and outputs (1) a notes document, (2) a pdf for the paper obtained from Unpaywall</w:t>
+        <w:t xml:space="preserve">bib read</w:t>
+      </w:r>
+      <w:r>
+        <w:t xml:space="preserve"> </w:t>
+      </w:r>
+      <w:r>
+        <w:t xml:space="preserve">receives a Wikidata QID for an article and opens the article web page on a browser and opens a personalized notes document. It also updates the static files for the analytics dashboard, stored in the</w:t>
+      </w:r>
+      <w:r>
+        <w:t xml:space="preserve"> </w:t>
+      </w:r>
+      <w:r>
+        <w:rPr>
+          <w:rStyle w:val="VerbatimChar"/>
+        </w:rPr>
+        <w:t xml:space="preserve">docs/</w:t>
+      </w:r>
+      <w:r>
+        <w:t xml:space="preserve"> </w:t>
+      </w:r>
+      <w:r>
+        <w:t xml:space="preserve">directory.</w:t>
+      </w:r>
+      <w:r>
+        <w:t xml:space="preserve"> </w:t>
+      </w:r>
+      <w:r>
+        <w:t xml:space="preserve">-</w:t>
+      </w:r>
+      <w:r>
+        <w:t xml:space="preserve"> </w:t>
+      </w:r>
+      <w:r>
+        <w:rPr>
+          <w:rStyle w:val="VerbatimChar"/>
+        </w:rPr>
+        <w:t xml:space="preserve">bib pop</w:t>
+      </w:r>
+      <w:r>
+        <w:t xml:space="preserve">, which</w:t>
+      </w:r>
+      <w:r>
+        <w:t xml:space="preserve"> </w:t>
+      </w:r>
+      <w:r>
+        <w:t xml:space="preserve">“</w:t>
+      </w:r>
+      <w:r>
+        <w:t xml:space="preserve">pops</w:t>
+      </w:r>
+      <w:r>
+        <w:t xml:space="preserve">”</w:t>
+      </w:r>
+      <w:r>
+        <w:t xml:space="preserve"> </w:t>
+      </w:r>
+      <w:r>
+        <w:t xml:space="preserve">an article from the reading stash at</w:t>
+      </w:r>
+      <w:r>
+        <w:t xml:space="preserve"> </w:t>
+      </w:r>
+      <w:r>
+        <w:rPr>
+          <w:rStyle w:val="VerbatimChar"/>
+        </w:rPr>
+        <w:t xml:space="preserve">toread.yaml</w:t>
+      </w:r>
+      <w:r>
+        <w:t xml:space="preserve"> </w:t>
+      </w:r>
+      <w:r>
+        <w:t xml:space="preserve">and runs</w:t>
+      </w:r>
+      <w:r>
+        <w:t xml:space="preserve"> </w:t>
+      </w:r>
+      <w:r>
+        <w:rPr>
+          <w:rStyle w:val="VerbatimChar"/>
+        </w:rPr>
+        <w:t xml:space="preserve">bib read</w:t>
+      </w:r>
+      <w:r>
+        <w:t xml:space="preserve"> </w:t>
+      </w:r>
+      <w:r>
+        <w:t xml:space="preserve">for it</w:t>
+      </w:r>
+      <w:r>
+        <w:t xml:space="preserve"> </w:t>
+      </w:r>
+      <w:r>
+        <w:t xml:space="preserve">-</w:t>
+      </w:r>
+      <w:r>
+        <w:t xml:space="preserve"> </w:t>
+      </w:r>
+      <w:r>
+        <w:rPr>
+          <w:rStyle w:val="VerbatimChar"/>
+        </w:rPr>
+        <w:t xml:space="preserve">bib log</w:t>
+      </w:r>
+      <w:r>
+        <w:t xml:space="preserve"> </w:t>
+      </w:r>
+      <w:r>
+        <w:t xml:space="preserve">updates the git repository and adds, commits and pushes notes and the dashboard to to GitHub</w:t>
+      </w:r>
+    </w:p>
+    <w:p>
+      <w:pPr>
+        <w:pStyle w:val="BodyText"/>
+      </w:pPr>
+      <w:r>
+        <w:t xml:space="preserve">To customize the system, a new user would need to update 3</w:t>
+      </w:r>
+      <w:r>
+        <w:t xml:space="preserve"> </w:t>
+      </w:r>
+      <w:r>
+        <w:rPr>
+          <w:rStyle w:val="VerbatimChar"/>
+        </w:rPr>
+        <w:t xml:space="preserve">yaml</w:t>
+      </w:r>
+      <w:r>
+        <w:t xml:space="preserve"> </w:t>
+      </w:r>
+      <w:r>
+        <w:t xml:space="preserve">files in the</w:t>
+      </w:r>
+      <w:r>
+        <w:t xml:space="preserve"> </w:t>
+      </w:r>
+      <w:r>
+        <w:rPr>
+          <w:rStyle w:val="VerbatimChar"/>
+        </w:rPr>
+        <w:t xml:space="preserve">src/data</w:t>
+      </w:r>
+      <w:r>
+        <w:t xml:space="preserve"> </w:t>
+      </w:r>
+      <w:r>
+        <w:t xml:space="preserve">folder:</w:t>
+      </w:r>
+      <w:r>
+        <w:t xml:space="preserve"> </w:t>
+      </w:r>
+      <w:r>
+        <w:rPr>
+          <w:rStyle w:val="VerbatimChar"/>
+        </w:rPr>
+        <w:t xml:space="preserve">toread.yaml</w:t>
+      </w:r>
+      <w:r>
+        <w:t xml:space="preserve">,</w:t>
+      </w:r>
+      <w:r>
+        <w:t xml:space="preserve"> </w:t>
+      </w:r>
+      <w:r>
+        <w:rPr>
+          <w:rStyle w:val="VerbatimChar"/>
+        </w:rPr>
+        <w:t xml:space="preserve">index.yaml</w:t>
+      </w:r>
+      <w:r>
+        <w:t xml:space="preserve">and</w:t>
+      </w:r>
+      <w:r>
+        <w:t xml:space="preserve"> </w:t>
+      </w:r>
+      <w:r>
+        <w:rPr>
+          <w:rStyle w:val="VerbatimChar"/>
+        </w:rPr>
+        <w:t xml:space="preserve">config.yaml</w:t>
+      </w:r>
+      <w:r>
+        <w:t xml:space="preserve">.</w:t>
+      </w:r>
+      <w:r>
+        <w:t xml:space="preserve"> </w:t>
+      </w:r>
+      <w:r>
+        <w:t xml:space="preserve">The</w:t>
+      </w:r>
+      <w:r>
+        <w:t xml:space="preserve"> </w:t>
+      </w:r>
+      <w:r>
+        <w:rPr>
+          <w:rStyle w:val="VerbatimChar"/>
+        </w:rPr>
+        <w:t xml:space="preserve">toread.yaml</w:t>
+      </w:r>
+      <w:r>
+        <w:t xml:space="preserve"> </w:t>
+      </w:r>
+      <w:r>
+        <w:t xml:space="preserve">stores in a plain text format the QIDs to be read. The file can be edited either manually or via automatic queries (not discussed in this report for conciseness).</w:t>
+      </w:r>
+      <w:r>
+        <w:t xml:space="preserve"> </w:t>
+      </w:r>
+      <w:r>
+        <w:t xml:space="preserve">The</w:t>
+      </w:r>
+      <w:r>
+        <w:t xml:space="preserve"> </w:t>
+      </w:r>
+      <w:r>
+        <w:rPr>
+          <w:rStyle w:val="VerbatimChar"/>
+        </w:rPr>
+        <w:t xml:space="preserve">index.yaml</w:t>
+      </w:r>
+      <w:r>
+        <w:t xml:space="preserve"> </w:t>
+      </w:r>
+      <w:r>
+        <w:t xml:space="preserve">file holds an hierarchy of topics of interest for the researcher, to be used for indexing/tagging the notes in the way required by the topic of research. This file plays the role of Umberto Eco’s</w:t>
+      </w:r>
+      <w:r>
+        <w:t xml:space="preserve"> </w:t>
+      </w:r>
+      <w:r>
+        <w:t xml:space="preserve">“</w:t>
+      </w:r>
+      <w:r>
+        <w:t xml:space="preserve">work plan</w:t>
+      </w:r>
+      <w:r>
+        <w:t xml:space="preserve">”</w:t>
+      </w:r>
+      <w:r>
+        <w:t xml:space="preserve">, with the topics of interest for the academic.</w:t>
       </w:r>
       <w:r>
         <w:t xml:space="preserve"> </w:t>
@@ -2258,12 +2491,12 @@
       <w:r>
         <w:t xml:space="preserve">[</w:t>
       </w:r>
-      <w:hyperlink w:anchor="ref-15luL9zZC">
-        <w:r>
-          <w:rPr>
-            <w:rStyle w:val="Hyperlink"/>
-          </w:rPr>
-          <w:t xml:space="preserve">25</w:t>
+      <w:hyperlink w:anchor="ref-1HBVPtZGp">
+        <w:r>
+          <w:rPr>
+            <w:rStyle w:val="Hyperlink"/>
+          </w:rPr>
+          <w:t xml:space="preserve">24</w:t>
         </w:r>
       </w:hyperlink>
       <w:r>
@@ -2273,7 +2506,7 @@
         <w:t xml:space="preserve"> </w:t>
       </w:r>
       <w:r>
-        <w:t xml:space="preserve">and (3) an updated version of the dashboard HTML files in the</w:t>
+        <w:t xml:space="preserve">Finally, the</w:t>
       </w:r>
       <w:r>
         <w:t xml:space="preserve"> </w:t>
@@ -2282,19 +2515,19 @@
         <w:rPr>
           <w:rStyle w:val="VerbatimChar"/>
         </w:rPr>
-        <w:t xml:space="preserve">docs/</w:t>
-      </w:r>
-      <w:r>
-        <w:t xml:space="preserve"> </w:t>
-      </w:r>
-      <w:r>
-        <w:t xml:space="preserve">directory.</w:t>
-      </w:r>
-      <w:r>
-        <w:t xml:space="preserve"> </w:t>
-      </w:r>
-      <w:r>
-        <w:t xml:space="preserve">-</w:t>
+        <w:t xml:space="preserve">config.yaml</w:t>
+      </w:r>
+      <w:r>
+        <w:t xml:space="preserve"> </w:t>
+      </w:r>
+      <w:r>
+        <w:t xml:space="preserve">contains options to customize the system for advanced use. For example, the user can configure shortcuts for different reading lists.</w:t>
+      </w:r>
+      <w:r>
+        <w:t xml:space="preserve"> </w:t>
+      </w:r>
+      <w:r>
+        <w:t xml:space="preserve">For example, in my</w:t>
       </w:r>
       <w:r>
         <w:t xml:space="preserve"> </w:t>
@@ -2303,10 +2536,194 @@
         <w:rPr>
           <w:rStyle w:val="VerbatimChar"/>
         </w:rPr>
-        <w:t xml:space="preserve">pop</w:t>
-      </w:r>
-      <w:r>
-        <w:t xml:space="preserve">, which</w:t>
+        <w:t xml:space="preserve">to read.yaml</w:t>
+      </w:r>
+      <w:r>
+        <w:t xml:space="preserve"> </w:t>
+      </w:r>
+      <w:r>
+        <w:t xml:space="preserve">file there are two reading lists, one entitled</w:t>
+      </w:r>
+      <w:r>
+        <w:t xml:space="preserve"> </w:t>
+      </w:r>
+      <w:r>
+        <w:rPr>
+          <w:rStyle w:val="VerbatimChar"/>
+        </w:rPr>
+        <w:t xml:space="preserve">Cell types</w:t>
+      </w:r>
+      <w:r>
+        <w:t xml:space="preserve"> </w:t>
+      </w:r>
+      <w:r>
+        <w:t xml:space="preserve">header and another entitled</w:t>
+      </w:r>
+      <w:r>
+        <w:t xml:space="preserve"> </w:t>
+      </w:r>
+      <w:r>
+        <w:rPr>
+          <w:rStyle w:val="VerbatimChar"/>
+        </w:rPr>
+        <w:t xml:space="preserve">Biocuration</w:t>
+      </w:r>
+      <w:r>
+        <w:t xml:space="preserve">.</w:t>
+      </w:r>
+      <w:r>
+        <w:t xml:space="preserve"> </w:t>
+      </w:r>
+      <w:r>
+        <w:t xml:space="preserve">My</w:t>
+      </w:r>
+      <w:r>
+        <w:t xml:space="preserve"> </w:t>
+      </w:r>
+      <w:r>
+        <w:rPr>
+          <w:rStyle w:val="VerbatimChar"/>
+        </w:rPr>
+        <w:t xml:space="preserve">config.yaml</w:t>
+      </w:r>
+      <w:r>
+        <w:t xml:space="preserve"> </w:t>
+      </w:r>
+      <w:r>
+        <w:t xml:space="preserve">contains the following snippet:</w:t>
+      </w:r>
+    </w:p>
+    <w:p>
+      <w:pPr>
+        <w:pStyle w:val="SourceCode"/>
+      </w:pPr>
+      <w:r>
+        <w:rPr>
+          <w:rStyle w:val="FunctionTok"/>
+        </w:rPr>
+        <w:t xml:space="preserve">lists</w:t>
+      </w:r>
+      <w:r>
+        <w:rPr>
+          <w:rStyle w:val="KeywordTok"/>
+        </w:rPr>
+        <w:t xml:space="preserve">:</w:t>
+      </w:r>
+      <w:r>
+        <w:br/>
+      </w:r>
+      <w:r>
+        <w:rPr>
+          <w:rStyle w:val="CommentTok"/>
+        </w:rPr>
+        <w:t xml:space="preserve"># - shortcut: Title of header in toread.md  </w:t>
+      </w:r>
+      <w:r>
+        <w:br/>
+      </w:r>
+      <w:r>
+        <w:rPr>
+          <w:rStyle w:val="AttributeTok"/>
+        </w:rPr>
+        <w:t xml:space="preserve">  </w:t>
+      </w:r>
+      <w:r>
+        <w:rPr>
+          <w:rStyle w:val="FunctionTok"/>
+        </w:rPr>
+        <w:t xml:space="preserve">ct</w:t>
+      </w:r>
+      <w:r>
+        <w:rPr>
+          <w:rStyle w:val="KeywordTok"/>
+        </w:rPr>
+        <w:t xml:space="preserve">:</w:t>
+      </w:r>
+      <w:r>
+        <w:rPr>
+          <w:rStyle w:val="AttributeTok"/>
+        </w:rPr>
+        <w:t xml:space="preserve"> Cell types</w:t>
+      </w:r>
+      <w:r>
+        <w:br/>
+      </w:r>
+      <w:r>
+        <w:rPr>
+          <w:rStyle w:val="AttributeTok"/>
+        </w:rPr>
+        <w:t xml:space="preserve">  </w:t>
+      </w:r>
+      <w:r>
+        <w:rPr>
+          <w:rStyle w:val="FunctionTok"/>
+        </w:rPr>
+        <w:t xml:space="preserve">bioc</w:t>
+      </w:r>
+      <w:r>
+        <w:rPr>
+          <w:rStyle w:val="KeywordTok"/>
+        </w:rPr>
+        <w:t xml:space="preserve">:</w:t>
+      </w:r>
+      <w:r>
+        <w:rPr>
+          <w:rStyle w:val="AttributeTok"/>
+        </w:rPr>
+        <w:t xml:space="preserve"> Biocuration</w:t>
+      </w:r>
+    </w:p>
+    <w:p>
+      <w:pPr>
+        <w:pStyle w:val="FirstParagraph"/>
+      </w:pPr>
+      <w:r>
+        <w:t xml:space="preserve">The</w:t>
+      </w:r>
+      <w:r>
+        <w:t xml:space="preserve"> </w:t>
+      </w:r>
+      <w:r>
+        <w:rPr>
+          <w:rStyle w:val="VerbatimChar"/>
+        </w:rPr>
+        <w:t xml:space="preserve">config.yaml</w:t>
+      </w:r>
+      <w:r>
+        <w:t xml:space="preserve"> </w:t>
+      </w:r>
+      <w:r>
+        <w:t xml:space="preserve">shortcuts are used as arguments by the</w:t>
+      </w:r>
+      <w:r>
+        <w:t xml:space="preserve"> </w:t>
+      </w:r>
+      <w:r>
+        <w:rPr>
+          <w:rStyle w:val="VerbatimChar"/>
+        </w:rPr>
+        <w:t xml:space="preserve">bib pop</w:t>
+      </w:r>
+      <w:r>
+        <w:t xml:space="preserve"> </w:t>
+      </w:r>
+      <w:r>
+        <w:t xml:space="preserve">command, where</w:t>
+      </w:r>
+      <w:r>
+        <w:t xml:space="preserve"> </w:t>
+      </w:r>
+      <w:r>
+        <w:rPr>
+          <w:rStyle w:val="VerbatimChar"/>
+        </w:rPr>
+        <w:t xml:space="preserve">$ bib pop ct</w:t>
+      </w:r>
+      <w:r>
+        <w:t xml:space="preserve"> </w:t>
+      </w:r>
+      <w:r>
+        <w:t xml:space="preserve">retrieves an article from the</w:t>
       </w:r>
       <w:r>
         <w:t xml:space="preserve"> </w:t>
@@ -2315,7 +2732,7 @@
         <w:t xml:space="preserve">“</w:t>
       </w:r>
       <w:r>
-        <w:t xml:space="preserve">pops</w:t>
+        <w:t xml:space="preserve">Cell types</w:t>
       </w:r>
       <w:r>
         <w:t xml:space="preserve">”</w:t>
@@ -2324,7 +2741,7 @@
         <w:t xml:space="preserve"> </w:t>
       </w:r>
       <w:r>
-        <w:t xml:space="preserve">an article from</w:t>
+        <w:t xml:space="preserve">list, while</w:t>
       </w:r>
       <w:r>
         <w:t xml:space="preserve"> </w:t>
@@ -2333,489 +2750,7 @@
         <w:rPr>
           <w:rStyle w:val="VerbatimChar"/>
         </w:rPr>
-        <w:t xml:space="preserve">toread.md</w:t>
-      </w:r>
-      <w:r>
-        <w:t xml:space="preserve"> </w:t>
-      </w:r>
-      <w:r>
-        <w:t xml:space="preserve">and runs</w:t>
-      </w:r>
-      <w:r>
-        <w:t xml:space="preserve"> </w:t>
-      </w:r>
-      <w:r>
-        <w:rPr>
-          <w:rStyle w:val="VerbatimChar"/>
-        </w:rPr>
-        <w:t xml:space="preserve">wread</w:t>
-      </w:r>
-      <w:r>
-        <w:t xml:space="preserve"> </w:t>
-      </w:r>
-      <w:r>
-        <w:t xml:space="preserve">for it</w:t>
-      </w:r>
-      <w:r>
-        <w:t xml:space="preserve"> </w:t>
-      </w:r>
-      <w:r>
-        <w:t xml:space="preserve">-</w:t>
-      </w:r>
-      <w:r>
-        <w:t xml:space="preserve"> </w:t>
-      </w:r>
-      <w:r>
-        <w:rPr>
-          <w:rStyle w:val="VerbatimChar"/>
-        </w:rPr>
-        <w:t xml:space="preserve">wadd</w:t>
-      </w:r>
-      <w:r>
-        <w:t xml:space="preserve">, which takes an URL for a Wikidata SPARQL query and adds new QIDs to</w:t>
-      </w:r>
-      <w:r>
-        <w:t xml:space="preserve"> </w:t>
-      </w:r>
-      <w:r>
-        <w:rPr>
-          <w:rStyle w:val="VerbatimChar"/>
-        </w:rPr>
-        <w:t xml:space="preserve">toread.md</w:t>
-      </w:r>
-      <w:r>
-        <w:t xml:space="preserve"> </w:t>
-      </w:r>
-      <w:r>
-        <w:t xml:space="preserve">-</w:t>
-      </w:r>
-      <w:r>
-        <w:t xml:space="preserve"> </w:t>
-      </w:r>
-      <w:r>
-        <w:rPr>
-          <w:rStyle w:val="VerbatimChar"/>
-        </w:rPr>
-        <w:t xml:space="preserve">wadd_all</w:t>
-      </w:r>
-      <w:r>
-        <w:t xml:space="preserve">, which parses</w:t>
-      </w:r>
-      <w:r>
-        <w:t xml:space="preserve"> </w:t>
-      </w:r>
-      <w:r>
-        <w:rPr>
-          <w:rStyle w:val="VerbatimChar"/>
-        </w:rPr>
-        <w:t xml:space="preserve">config.yaml</w:t>
-      </w:r>
-      <w:r>
-        <w:t xml:space="preserve"> </w:t>
-      </w:r>
-      <w:r>
-        <w:t xml:space="preserve">for recurrent SPARQL queries and runs</w:t>
-      </w:r>
-      <w:r>
-        <w:t xml:space="preserve"> </w:t>
-      </w:r>
-      <w:r>
-        <w:rPr>
-          <w:rStyle w:val="VerbatimChar"/>
-        </w:rPr>
-        <w:t xml:space="preserve">wadd</w:t>
-      </w:r>
-      <w:r>
-        <w:t xml:space="preserve"> </w:t>
-      </w:r>
-      <w:r>
-        <w:t xml:space="preserve">for each</w:t>
-      </w:r>
-      <w:r>
-        <w:t xml:space="preserve"> </w:t>
-      </w:r>
-      <w:r>
-        <w:t xml:space="preserve">-</w:t>
-      </w:r>
-      <w:r>
-        <w:t xml:space="preserve"> </w:t>
-      </w:r>
-      <w:r>
-        <w:rPr>
-          <w:rStyle w:val="VerbatimChar"/>
-        </w:rPr>
-        <w:t xml:space="preserve">wlog</w:t>
-      </w:r>
-      <w:r>
-        <w:t xml:space="preserve">, which adds, commits and pushes recent readings and dashboard updates to GitHub</w:t>
-      </w:r>
-    </w:p>
-    <w:p>
-      <w:pPr>
-        <w:pStyle w:val="BodyText"/>
-      </w:pPr>
-      <w:r>
-        <w:t xml:space="preserve">All the structures described so far are commonly shared by any user of Wikidata Bib.</w:t>
-      </w:r>
-      <w:r>
-        <w:t xml:space="preserve"> </w:t>
-      </w:r>
-      <w:r>
-        <w:t xml:space="preserve">To personalize the use of the system, the user edits three plain text files.</w:t>
-      </w:r>
-      <w:r>
-        <w:t xml:space="preserve"> </w:t>
-      </w:r>
-      <w:r>
-        <w:rPr>
-          <w:rStyle w:val="VerbatimChar"/>
-        </w:rPr>
-        <w:t xml:space="preserve">toread.md</w:t>
-      </w:r>
-      <w:r>
-        <w:t xml:space="preserve"> </w:t>
-      </w:r>
-      <w:r>
-        <w:t xml:space="preserve">hosts plain text QIDs of the articles that will be read.</w:t>
-      </w:r>
-      <w:r>
-        <w:t xml:space="preserve"> </w:t>
-      </w:r>
-      <w:r>
-        <w:t xml:space="preserve">These can be added either manually or via wadd.</w:t>
-      </w:r>
-      <w:r>
-        <w:t xml:space="preserve"> </w:t>
-      </w:r>
-      <w:r>
-        <w:t xml:space="preserve">While the</w:t>
-      </w:r>
-      <w:r>
-        <w:t xml:space="preserve"> </w:t>
-      </w:r>
-      <w:r>
-        <w:rPr>
-          <w:rStyle w:val="VerbatimChar"/>
-        </w:rPr>
-        <w:t xml:space="preserve">pop</w:t>
-      </w:r>
-      <w:r>
-        <w:t xml:space="preserve"> </w:t>
-      </w:r>
-      <w:r>
-        <w:t xml:space="preserve">command only sees QIDs, articles titles or other identifiers can temporarily be added to</w:t>
-      </w:r>
-      <w:r>
-        <w:t xml:space="preserve"> </w:t>
-      </w:r>
-      <w:r>
-        <w:rPr>
-          <w:rStyle w:val="VerbatimChar"/>
-        </w:rPr>
-        <w:t xml:space="preserve">toread.md</w:t>
-      </w:r>
-      <w:r>
-        <w:t xml:space="preserve"> </w:t>
-      </w:r>
-      <w:r>
-        <w:t xml:space="preserve">without breaking the system.</w:t>
-      </w:r>
-      <w:r>
-        <w:t xml:space="preserve"> </w:t>
-      </w:r>
-      <w:r>
-        <w:rPr>
-          <w:rStyle w:val="VerbatimChar"/>
-        </w:rPr>
-        <w:t xml:space="preserve">index.md</w:t>
-      </w:r>
-      <w:r>
-        <w:t xml:space="preserve"> </w:t>
-      </w:r>
-      <w:r>
-        <w:t xml:space="preserve">hosts a numbered list of topics of interest.</w:t>
-      </w:r>
-      <w:r>
-        <w:t xml:space="preserve"> </w:t>
-      </w:r>
-      <w:r>
-        <w:t xml:space="preserve">This file plays the role of Umberto Eco’s work plan, with the topics of interest for the academic.</w:t>
-      </w:r>
-      <w:r>
-        <w:t xml:space="preserve"> </w:t>
-      </w:r>
-      <w:r>
-        <w:t xml:space="preserve">[</w:t>
-      </w:r>
-      <w:hyperlink w:anchor="ref-1HBVPtZGp">
-        <w:r>
-          <w:rPr>
-            <w:rStyle w:val="Hyperlink"/>
-          </w:rPr>
-          <w:t xml:space="preserve">24</w:t>
-        </w:r>
-      </w:hyperlink>
-      <w:r>
-        <w:t xml:space="preserve">]</w:t>
-      </w:r>
-      <w:r>
-        <w:t xml:space="preserve"> </w:t>
-      </w:r>
-      <w:r>
-        <w:t xml:space="preserve">These are used to tag articles for retrieval in a later step.</w:t>
-      </w:r>
-      <w:r>
-        <w:t xml:space="preserve"> </w:t>
-      </w:r>
-      <w:r>
-        <w:rPr>
-          <w:rStyle w:val="VerbatimChar"/>
-        </w:rPr>
-        <w:t xml:space="preserve">config.yaml</w:t>
-      </w:r>
-      <w:r>
-        <w:t xml:space="preserve"> </w:t>
-      </w:r>
-      <w:r>
-        <w:t xml:space="preserve">contains shortcuts for different reading lists.</w:t>
-      </w:r>
-      <w:r>
-        <w:t xml:space="preserve"> </w:t>
-      </w:r>
-      <w:r>
-        <w:t xml:space="preserve">This is better explained by example.</w:t>
-      </w:r>
-      <w:r>
-        <w:t xml:space="preserve"> </w:t>
-      </w:r>
-      <w:r>
-        <w:t xml:space="preserve">In my</w:t>
-      </w:r>
-      <w:r>
-        <w:t xml:space="preserve"> </w:t>
-      </w:r>
-      <w:r>
-        <w:rPr>
-          <w:rStyle w:val="VerbatimChar"/>
-        </w:rPr>
-        <w:t xml:space="preserve">to read.md</w:t>
-      </w:r>
-      <w:r>
-        <w:t xml:space="preserve"> </w:t>
-      </w:r>
-      <w:r>
-        <w:t xml:space="preserve">file there are two reading lists, one following a</w:t>
-      </w:r>
-      <w:r>
-        <w:t xml:space="preserve"> </w:t>
-      </w:r>
-      <w:r>
-        <w:rPr>
-          <w:rStyle w:val="VerbatimChar"/>
-        </w:rPr>
-        <w:t xml:space="preserve"># Cell types</w:t>
-      </w:r>
-      <w:r>
-        <w:t xml:space="preserve"> </w:t>
-      </w:r>
-      <w:r>
-        <w:t xml:space="preserve">header and another following a</w:t>
-      </w:r>
-      <w:r>
-        <w:t xml:space="preserve"> </w:t>
-      </w:r>
-      <w:r>
-        <w:rPr>
-          <w:rStyle w:val="VerbatimChar"/>
-        </w:rPr>
-        <w:t xml:space="preserve"># Biocuration</w:t>
-      </w:r>
-      <w:r>
-        <w:t xml:space="preserve"> </w:t>
-      </w:r>
-      <w:r>
-        <w:t xml:space="preserve">header.</w:t>
-      </w:r>
-      <w:r>
-        <w:t xml:space="preserve"> </w:t>
-      </w:r>
-      <w:r>
-        <w:t xml:space="preserve">My</w:t>
-      </w:r>
-      <w:r>
-        <w:t xml:space="preserve"> </w:t>
-      </w:r>
-      <w:r>
-        <w:rPr>
-          <w:rStyle w:val="VerbatimChar"/>
-        </w:rPr>
-        <w:t xml:space="preserve">config.yaml</w:t>
-      </w:r>
-      <w:r>
-        <w:t xml:space="preserve"> </w:t>
-      </w:r>
-      <w:r>
-        <w:t xml:space="preserve">contains the following snippet:</w:t>
-      </w:r>
-    </w:p>
-    <w:p>
-      <w:pPr>
-        <w:pStyle w:val="SourceCode"/>
-      </w:pPr>
-      <w:r>
-        <w:rPr>
-          <w:rStyle w:val="FunctionTok"/>
-        </w:rPr>
-        <w:t xml:space="preserve">lists</w:t>
-      </w:r>
-      <w:r>
-        <w:rPr>
-          <w:rStyle w:val="KeywordTok"/>
-        </w:rPr>
-        <w:t xml:space="preserve">:</w:t>
-      </w:r>
-      <w:r>
-        <w:br/>
-      </w:r>
-      <w:r>
-        <w:rPr>
-          <w:rStyle w:val="CommentTok"/>
-        </w:rPr>
-        <w:t xml:space="preserve"># - shortcut: Title of header in toread.md  </w:t>
-      </w:r>
-      <w:r>
-        <w:br/>
-      </w:r>
-      <w:r>
-        <w:rPr>
-          <w:rStyle w:val="AttributeTok"/>
-        </w:rPr>
-        <w:t xml:space="preserve">  </w:t>
-      </w:r>
-      <w:r>
-        <w:rPr>
-          <w:rStyle w:val="FunctionTok"/>
-        </w:rPr>
-        <w:t xml:space="preserve">ct</w:t>
-      </w:r>
-      <w:r>
-        <w:rPr>
-          <w:rStyle w:val="KeywordTok"/>
-        </w:rPr>
-        <w:t xml:space="preserve">:</w:t>
-      </w:r>
-      <w:r>
-        <w:rPr>
-          <w:rStyle w:val="AttributeTok"/>
-        </w:rPr>
-        <w:t xml:space="preserve"> Cell types</w:t>
-      </w:r>
-      <w:r>
-        <w:br/>
-      </w:r>
-      <w:r>
-        <w:rPr>
-          <w:rStyle w:val="AttributeTok"/>
-        </w:rPr>
-        <w:t xml:space="preserve">  </w:t>
-      </w:r>
-      <w:r>
-        <w:rPr>
-          <w:rStyle w:val="FunctionTok"/>
-        </w:rPr>
-        <w:t xml:space="preserve">bioc</w:t>
-      </w:r>
-      <w:r>
-        <w:rPr>
-          <w:rStyle w:val="KeywordTok"/>
-        </w:rPr>
-        <w:t xml:space="preserve">:</w:t>
-      </w:r>
-      <w:r>
-        <w:rPr>
-          <w:rStyle w:val="AttributeTok"/>
-        </w:rPr>
-        <w:t xml:space="preserve"> Biocuration</w:t>
-      </w:r>
-    </w:p>
-    <w:p>
-      <w:pPr>
-        <w:pStyle w:val="FirstParagraph"/>
-      </w:pPr>
-      <w:r>
-        <w:t xml:space="preserve">The</w:t>
-      </w:r>
-      <w:r>
-        <w:t xml:space="preserve"> </w:t>
-      </w:r>
-      <w:r>
-        <w:rPr>
-          <w:rStyle w:val="VerbatimChar"/>
-        </w:rPr>
-        <w:t xml:space="preserve">config.yaml</w:t>
-      </w:r>
-      <w:r>
-        <w:t xml:space="preserve"> </w:t>
-      </w:r>
-      <w:r>
-        <w:t xml:space="preserve">shortcuts are used as arguments by the</w:t>
-      </w:r>
-      <w:r>
-        <w:t xml:space="preserve"> </w:t>
-      </w:r>
-      <w:r>
-        <w:rPr>
-          <w:rStyle w:val="VerbatimChar"/>
-        </w:rPr>
-        <w:t xml:space="preserve">pop</w:t>
-      </w:r>
-      <w:r>
-        <w:t xml:space="preserve"> </w:t>
-      </w:r>
-      <w:r>
-        <w:t xml:space="preserve">command, where</w:t>
-      </w:r>
-      <w:r>
-        <w:t xml:space="preserve"> </w:t>
-      </w:r>
-      <w:r>
-        <w:rPr>
-          <w:rStyle w:val="VerbatimChar"/>
-        </w:rPr>
-        <w:t xml:space="preserve">$ ./pop ct</w:t>
-      </w:r>
-      <w:r>
-        <w:t xml:space="preserve"> </w:t>
-      </w:r>
-      <w:r>
-        <w:t xml:space="preserve">retrieves an article from the</w:t>
-      </w:r>
-      <w:r>
-        <w:t xml:space="preserve"> </w:t>
-      </w:r>
-      <w:r>
-        <w:t xml:space="preserve">“</w:t>
-      </w:r>
-      <w:r>
-        <w:t xml:space="preserve">Cell types</w:t>
-      </w:r>
-      <w:r>
-        <w:t xml:space="preserve">”</w:t>
-      </w:r>
-      <w:r>
-        <w:t xml:space="preserve"> </w:t>
-      </w:r>
-      <w:r>
-        <w:t xml:space="preserve">list, while</w:t>
-      </w:r>
-      <w:r>
-        <w:t xml:space="preserve"> </w:t>
-      </w:r>
-      <w:r>
-        <w:rPr>
-          <w:rStyle w:val="VerbatimChar"/>
-        </w:rPr>
-        <w:t xml:space="preserve">$ ./pop bioc</w:t>
+        <w:t xml:space="preserve">$ bib pop bioc</w:t>
       </w:r>
       <w:r>
         <w:t xml:space="preserve"> </w:t>
@@ -2897,7 +2832,7 @@
           <w:rPr>
             <w:rStyle w:val="Hyperlink"/>
           </w:rPr>
-          <w:t xml:space="preserve">26</w:t>
+          <w:t xml:space="preserve">25</w:t>
         </w:r>
       </w:hyperlink>
       <w:r>
@@ -3016,13 +2951,19 @@
         <w:t xml:space="preserve"> </w:t>
       </w:r>
       <w:r>
-        <w:t xml:space="preserve">(https://en.wikipedia.org/w/index.php?title=Grep&amp;oldid=1039541979).</w:t>
-      </w:r>
-      <w:r>
-        <w:t xml:space="preserve"> </w:t>
-      </w:r>
-      <w:r>
-        <w:t xml:space="preserve">Comments can be added either in the comment section or inline, alongside the highlights, using</w:t>
+        <w:t xml:space="preserve">(https://en.wikipedia.org/w/wiki/Grep).</w:t>
+      </w:r>
+      <w:r>
+        <w:t xml:space="preserve"> </w:t>
+      </w:r>
+      <w:r>
+        <w:t xml:space="preserve">Comments can be added either in the comment section or inline, alongside the highlights.</w:t>
+      </w:r>
+      <w:r>
+        <w:t xml:space="preserve"> </w:t>
+      </w:r>
+      <w:r>
+        <w:t xml:space="preserve">Even though there is no enforcement, our recommendation is to use HTML comment syntax</w:t>
       </w:r>
       <w:r>
         <w:t xml:space="preserve"> </w:t>
@@ -3031,7 +2972,7 @@
         <w:rPr>
           <w:rStyle w:val="VerbatimChar"/>
         </w:rPr>
-        <w:t xml:space="preserve">--&gt; Comment goes here</w:t>
+        <w:t xml:space="preserve">&lt;!-- Comment goes here --&gt;</w:t>
       </w:r>
       <w:r>
         <w:t xml:space="preserve"> </w:t>
@@ -3043,52 +2984,7 @@
         <w:t xml:space="preserve"> </w:t>
       </w:r>
       <w:r>
-        <w:t xml:space="preserve">Also searchable by</w:t>
-      </w:r>
-      <w:r>
-        <w:t xml:space="preserve"> </w:t>
-      </w:r>
-      <w:r>
-        <w:rPr>
-          <w:rStyle w:val="VerbatimChar"/>
-        </w:rPr>
-        <w:t xml:space="preserve">grep</w:t>
-      </w:r>
-      <w:r>
-        <w:t xml:space="preserve"> </w:t>
-      </w:r>
-      <w:r>
-        <w:t xml:space="preserve">are the tags, copied and pasted from</w:t>
-      </w:r>
-      <w:r>
-        <w:t xml:space="preserve"> </w:t>
-      </w:r>
-      <w:r>
-        <w:rPr>
-          <w:rStyle w:val="VerbatimChar"/>
-        </w:rPr>
-        <w:t xml:space="preserve">index.md</w:t>
-      </w:r>
-      <w:r>
-        <w:t xml:space="preserve"> </w:t>
-      </w:r>
-      <w:r>
-        <w:t xml:space="preserve">in the</w:t>
-      </w:r>
-      <w:r>
-        <w:t xml:space="preserve"> </w:t>
-      </w:r>
-      <w:r>
-        <w:rPr>
-          <w:rStyle w:val="VerbatimChar"/>
-        </w:rPr>
-        <w:t xml:space="preserve">## Tags</w:t>
-      </w:r>
-      <w:r>
-        <w:t xml:space="preserve"> </w:t>
-      </w:r>
-      <w:r>
-        <w:t xml:space="preserve">session or alongside the main article.</w:t>
+        <w:t xml:space="preserve">Visual Studio offers a default shortcut (CTRL + /) for adding comments, making the process seamless.</w:t>
       </w:r>
     </w:p>
     <w:p>
@@ -3096,7 +2992,7 @@
         <w:pStyle w:val="BodyText"/>
       </w:pPr>
       <w:r>
-        <w:t xml:space="preserve">The discipline also includes, whenever possible, an improvement of the metadata about the article on Wikidata.</w:t>
+        <w:t xml:space="preserve">The Wikidata Bib framework also includes, whenever possible, an improvement of the metadata about the article on Wikidata.</w:t>
       </w:r>
       <w:r>
         <w:t xml:space="preserve"> </w:t>
@@ -3143,6 +3039,41 @@
           <w:rPr>
             <w:rStyle w:val="Hyperlink"/>
           </w:rPr>
+          <w:t xml:space="preserve">26</w:t>
+        </w:r>
+      </w:hyperlink>
+      <w:r>
+        <w:t xml:space="preserve">]</w:t>
+      </w:r>
+      <w:r>
+        <w:t xml:space="preserve"> </w:t>
+      </w:r>
+      <w:r>
+        <w:t xml:space="preserve">profile allows identification of related articles from a series of pre-made SPARQL queries probing bibliography data on Wikidata.</w:t>
+      </w:r>
+      <w:r>
+        <w:t xml:space="preserve"> </w:t>
+      </w:r>
+      <w:r>
+        <w:t xml:space="preserve">While Scholia provides an overview of a given article, it does not allow direct curation of the metadata.</w:t>
+      </w:r>
+      <w:r>
+        <w:t xml:space="preserve"> </w:t>
+      </w:r>
+      <w:r>
+        <w:t xml:space="preserve">For that, two links are provided, one to Wikidata and one to Author Disambiguator</w:t>
+      </w:r>
+      <w:r>
+        <w:t xml:space="preserve"> </w:t>
+      </w:r>
+      <w:r>
+        <w:t xml:space="preserve">[</w:t>
+      </w:r>
+      <w:hyperlink w:anchor="ref-1A9RvszKC">
+        <w:r>
+          <w:rPr>
+            <w:rStyle w:val="Hyperlink"/>
+          </w:rPr>
           <w:t xml:space="preserve">27</w:t>
         </w:r>
       </w:hyperlink>
@@ -3150,41 +3081,6 @@
         <w:t xml:space="preserve">]</w:t>
       </w:r>
       <w:r>
-        <w:t xml:space="preserve"> </w:t>
-      </w:r>
-      <w:r>
-        <w:t xml:space="preserve">profile allows identification of related articles from a series of pre-made SPARQL queries probing bibliography data on Wikidata.</w:t>
-      </w:r>
-      <w:r>
-        <w:t xml:space="preserve"> </w:t>
-      </w:r>
-      <w:r>
-        <w:t xml:space="preserve">While Scholia provides an overview of a given article, it does not allow direct curation of the metadata.</w:t>
-      </w:r>
-      <w:r>
-        <w:t xml:space="preserve"> </w:t>
-      </w:r>
-      <w:r>
-        <w:t xml:space="preserve">For that, two links are provided, one to Wikidata and one to Author Disambiguator</w:t>
-      </w:r>
-      <w:r>
-        <w:t xml:space="preserve"> </w:t>
-      </w:r>
-      <w:r>
-        <w:t xml:space="preserve">[</w:t>
-      </w:r>
-      <w:hyperlink w:anchor="ref-1A9RvszKC">
-        <w:r>
-          <w:rPr>
-            <w:rStyle w:val="Hyperlink"/>
-          </w:rPr>
-          <w:t xml:space="preserve">28</w:t>
-        </w:r>
-      </w:hyperlink>
-      <w:r>
-        <w:t xml:space="preserve">]</w:t>
-      </w:r>
-      <w:r>
         <w:t xml:space="preserve">.</w:t>
       </w:r>
       <w:r>
@@ -3216,6 +3112,12 @@
       </w:r>
       <w:r>
         <w:t xml:space="preserve">By curating metadata on authors, the user of Wikidata Bib can better understand the people they read, and expand their metascientific perspective on their domain of interest.</w:t>
+      </w:r>
+      <w:r>
+        <w:t xml:space="preserve"> </w:t>
+      </w:r>
+      <w:r>
+        <w:t xml:space="preserve">Furthermore, by embedding the metascientific curation in the reading process WikidataBib directs the user to get acquainted with the people producing the science they read, thus contributing to a more complete perspective of the research process.</w:t>
       </w:r>
     </w:p>
     <w:bookmarkStart w:id="0" w:name="fig:notetaking"/>
@@ -3431,7 +3333,7 @@
         <w:t xml:space="preserve"> </w:t>
       </w:r>
       <w:r>
-        <w:t xml:space="preserve">All files are displayed in a GitHub pages.</w:t>
+        <w:t xml:space="preserve">All files are displayed in a GitHub pages static website.</w:t>
       </w:r>
       <w:r>
         <w:t xml:space="preserve"> </w:t>
@@ -3484,6 +3386,58 @@
           <w:rPr>
             <w:rStyle w:val="Hyperlink"/>
           </w:rPr>
+          <w:t xml:space="preserve">28</w:t>
+        </w:r>
+      </w:hyperlink>
+      <w:r>
+        <w:t xml:space="preserve">]</w:t>
+      </w:r>
+      <w:r>
+        <w:t xml:space="preserve">.</w:t>
+      </w:r>
+      <w:r>
+        <w:t xml:space="preserve"> </w:t>
+      </w:r>
+      <w:r>
+        <w:t xml:space="preserve">The package implements the logic for rendering complex Wikidata-based academic dashboards and is available in GitHub at</w:t>
+      </w:r>
+      <w:r>
+        <w:t xml:space="preserve"> </w:t>
+      </w:r>
+      <w:hyperlink r:id="rId39">
+        <w:r>
+          <w:rPr>
+            <w:rStyle w:val="Hyperlink"/>
+          </w:rPr>
+          <w:t xml:space="preserve">https://github.com/lubianat/wbib</w:t>
+        </w:r>
+      </w:hyperlink>
+      <w:r>
+        <w:t xml:space="preserve">.</w:t>
+      </w:r>
+      <w:r>
+        <w:t xml:space="preserve"> </w:t>
+      </w:r>
+      <w:r>
+        <w:t xml:space="preserve">It allows the user to build dashboards based on Wikidata records of information such as gender of authors, the region of author’s institutions, topics of articles and similar metascientific information.</w:t>
+      </w:r>
+      <w:r>
+        <w:t xml:space="preserve"> </w:t>
+      </w:r>
+      <w:r>
+        <w:t xml:space="preserve">The dashboard is composed of SPARQL queries written for the Wikidata Query Service</w:t>
+      </w:r>
+      <w:r>
+        <w:t xml:space="preserve"> </w:t>
+      </w:r>
+      <w:r>
+        <w:t xml:space="preserve">[</w:t>
+      </w:r>
+      <w:hyperlink w:anchor="ref-2wDsXBwd">
+        <w:r>
+          <w:rPr>
+            <w:rStyle w:val="Hyperlink"/>
+          </w:rPr>
           <w:t xml:space="preserve">29</w:t>
         </w:r>
       </w:hyperlink>
@@ -3491,25 +3445,171 @@
         <w:t xml:space="preserve">]</w:t>
       </w:r>
       <w:r>
+        <w:t xml:space="preserve"> </w:t>
+      </w:r>
+      <w:r>
+        <w:t xml:space="preserve">It also allows users to feed an arbitrary list of articles and obtain a custom dashboard.</w:t>
+      </w:r>
+      <w:r>
+        <w:t xml:space="preserve"> </w:t>
+      </w:r>
+      <w:r>
+        <w:t xml:space="preserve">Wikidata Bib obtains the HTML dashboards after feeding wbib the lists of articles read in total (</w:t>
+      </w:r>
+      <w:r>
+        <w:rPr>
+          <w:rStyle w:val="VerbatimChar"/>
+        </w:rPr>
+        <w:t xml:space="preserve">index.html</w:t>
+      </w:r>
+      <w:r>
+        <w:t xml:space="preserve">) or in pre-determined time spans (</w:t>
+      </w:r>
+      <w:r>
+        <w:rPr>
+          <w:rStyle w:val="VerbatimChar"/>
+        </w:rPr>
+        <w:t xml:space="preserve">last_day.html</w:t>
+      </w:r>
+      <w:r>
+        <w:t xml:space="preserve">,</w:t>
+      </w:r>
+      <w:r>
+        <w:t xml:space="preserve"> </w:t>
+      </w:r>
+      <w:r>
+        <w:rPr>
+          <w:rStyle w:val="VerbatimChar"/>
+        </w:rPr>
+        <w:t xml:space="preserve">past_week.html</w:t>
+      </w:r>
+      <w:r>
+        <w:t xml:space="preserve"> </w:t>
+      </w:r>
+      <w:r>
+        <w:t xml:space="preserve">and</w:t>
+      </w:r>
+      <w:r>
+        <w:t xml:space="preserve"> </w:t>
+      </w:r>
+      <w:r>
+        <w:rPr>
+          <w:rStyle w:val="VerbatimChar"/>
+        </w:rPr>
+        <w:t xml:space="preserve">past_month.html</w:t>
+      </w:r>
+      <w:r>
+        <w:t xml:space="preserve"> </w:t>
+      </w:r>
+      <w:r>
+        <w:t xml:space="preserve">)</w:t>
+      </w:r>
+    </w:p>
+    <w:bookmarkStart w:id="0" w:name="fig:dashboard"/>
+    <w:p>
+      <w:pPr>
+        <w:pStyle w:val="CaptionedFigure"/>
+      </w:pPr>
+      <w:bookmarkStart w:id="40" w:name="fig:dashboard"/>
+      <w:r>
+        <w:t xml:space="preserve">Figure 2: Wikidata Bib queries for institutions of authors and most-read venues</w:t>
+      </w:r>
+      <w:bookmarkEnd w:id="40"/>
+    </w:p>
+    <w:p>
+      <w:pPr>
+        <w:pStyle w:val="ImageCaption"/>
+      </w:pPr>
+      <w:r>
+        <w:t xml:space="preserve">Figure 2: Wikidata Bib queries for institutions of authors and most-read venues</w:t>
+      </w:r>
+    </w:p>
+    <w:bookmarkEnd w:id="0"/>
+    <w:p>
+      <w:pPr>
+        <w:pStyle w:val="BodyText"/>
+      </w:pPr>
+      <w:r>
+        <w:t xml:space="preserve">The dashboard includes not only a basic list of read articles, but also statistics on most read authors and most-read venues.</w:t>
+      </w:r>
+      <w:r>
+        <w:t xml:space="preserve"> </w:t>
+      </w:r>
+      <w:r>
+        <w:t xml:space="preserve">It also displays an interactive map of the institutions of articles read, permitting a glance at geographic biases in activities.</w:t>
+      </w:r>
+      <w:r>
+        <w:t xml:space="preserve"> </w:t>
+      </w:r>
+      <w:r>
+        <w:t xml:space="preserve">An example of queries is shown in</w:t>
+      </w:r>
+      <w:r>
+        <w:t xml:space="preserve"> </w:t>
+      </w:r>
+      <w:hyperlink w:anchor="fig:dashboard">
+        <w:r>
+          <w:rPr>
+            <w:rStyle w:val="Hyperlink"/>
+          </w:rPr>
+          <w:t xml:space="preserve">2</w:t>
+        </w:r>
+      </w:hyperlink>
+      <w:r>
         <w:t xml:space="preserve">.</w:t>
       </w:r>
       <w:r>
         <w:t xml:space="preserve"> </w:t>
       </w:r>
       <w:r>
-        <w:t xml:space="preserve">The package implements the logic for rendering complex Wikidata-based academic dashboards and is available in GitHub at</w:t>
-      </w:r>
-      <w:r>
-        <w:t xml:space="preserve"> </w:t>
-      </w:r>
-      <w:hyperlink r:id="rId39">
-        <w:r>
-          <w:rPr>
-            <w:rStyle w:val="Hyperlink"/>
-          </w:rPr>
-          <w:t xml:space="preserve">https://github.com/lubianat/wbib</w:t>
-        </w:r>
-      </w:hyperlink>
+        <w:t xml:space="preserve">As the queries are rendered live, they evolve in quality with the growth of Wikidata.</w:t>
+      </w:r>
+      <w:r>
+        <w:t xml:space="preserve"> </w:t>
+      </w:r>
+      <w:r>
+        <w:t xml:space="preserve">Finally, the clean 5-star-open data format enables users to adapt the queries to include different aspects of Wikidata.</w:t>
+      </w:r>
+      <w:r>
+        <w:t xml:space="preserve"> </w:t>
+      </w:r>
+      <w:r>
+        <w:t xml:space="preserve">For example, table</w:t>
+      </w:r>
+      <w:r>
+        <w:t xml:space="preserve"> </w:t>
+      </w:r>
+      <w:hyperlink w:anchor="tbl:articles_read_hca">
+        <w:r>
+          <w:rPr>
+            <w:rStyle w:val="Hyperlink"/>
+          </w:rPr>
+          <w:t xml:space="preserve">1</w:t>
+        </w:r>
+      </w:hyperlink>
+      <w:r>
+        <w:t xml:space="preserve"> </w:t>
+      </w:r>
+      <w:r>
+        <w:t xml:space="preserve">showcases 10 articles that (1) I have read in the past year and (2) were authored by a speaker of the 1st Human Cell Atlas Latin America Single Cell RNA-seqData Analysis Workshop</w:t>
+      </w:r>
+      <w:r>
+        <w:t xml:space="preserve"> </w:t>
+      </w:r>
+      <w:r>
+        <w:t xml:space="preserve">[</w:t>
+      </w:r>
+      <w:hyperlink w:anchor="ref-1hag8XE6">
+        <w:r>
+          <w:rPr>
+            <w:rStyle w:val="Hyperlink"/>
+          </w:rPr>
+          <w:t xml:space="preserve">30</w:t>
+        </w:r>
+      </w:hyperlink>
+      <w:r>
+        <w:t xml:space="preserve">]</w:t>
+      </w:r>
       <w:r>
         <w:t xml:space="preserve">.</w:t>
       </w:r>
@@ -3517,13 +3617,13 @@
         <w:t xml:space="preserve"> </w:t>
       </w:r>
       <w:r>
-        <w:t xml:space="preserve">It allows the user to build dashboards based on Wikidata records of information such as gender of authors, the region of author’s institutions, topics of articles and similar metascientific information.</w:t>
-      </w:r>
-      <w:r>
-        <w:t xml:space="preserve"> </w:t>
-      </w:r>
-      <w:r>
-        <w:t xml:space="preserve">The dashboard is composed of SPARQL queries written for the Wikidata Query Service</w:t>
+        <w:t xml:space="preserve">One practical application that the dashboard enables, thus, is to identify people in an event, institution or location that the user has read before, therefore catalyzing the possibility of collaborations.</w:t>
+      </w:r>
+      <w:r>
+        <w:t xml:space="preserve"> </w:t>
+      </w:r>
+      <w:r>
+        <w:t xml:space="preserve">Anecdotally, this strategy was tested successfully at Biohackathon Europe 2021</w:t>
       </w:r>
       <w:r>
         <w:t xml:space="preserve"> </w:t>
@@ -3531,217 +3631,19 @@
       <w:r>
         <w:t xml:space="preserve">[</w:t>
       </w:r>
-      <w:hyperlink w:anchor="ref-2wDsXBwd">
-        <w:r>
-          <w:rPr>
-            <w:rStyle w:val="Hyperlink"/>
-          </w:rPr>
-          <w:t xml:space="preserve">30</w:t>
+      <w:hyperlink w:anchor="ref-kHL3NVxk">
+        <w:r>
+          <w:rPr>
+            <w:rStyle w:val="Hyperlink"/>
+          </w:rPr>
+          <w:t xml:space="preserve">31</w:t>
         </w:r>
       </w:hyperlink>
       <w:r>
         <w:t xml:space="preserve">]</w:t>
       </w:r>
       <w:r>
-        <w:t xml:space="preserve"> </w:t>
-      </w:r>
-      <w:r>
-        <w:t xml:space="preserve">It also allows users to feed an arbitrary list of articles and obtain a custom dashboard.</w:t>
-      </w:r>
-      <w:r>
-        <w:t xml:space="preserve"> </w:t>
-      </w:r>
-      <w:r>
-        <w:t xml:space="preserve">Wikidata Bib obtains the HTML dashboards after feeding wbib the lists of articles read in total (</w:t>
-      </w:r>
-      <w:r>
-        <w:rPr>
-          <w:rStyle w:val="VerbatimChar"/>
-        </w:rPr>
-        <w:t xml:space="preserve">index.html</w:t>
-      </w:r>
-      <w:r>
-        <w:t xml:space="preserve">) or in pre-determined time spans (</w:t>
-      </w:r>
-      <w:r>
-        <w:rPr>
-          <w:rStyle w:val="VerbatimChar"/>
-        </w:rPr>
-        <w:t xml:space="preserve">last_day.html</w:t>
-      </w:r>
-      <w:r>
-        <w:t xml:space="preserve">,</w:t>
-      </w:r>
-      <w:r>
-        <w:t xml:space="preserve"> </w:t>
-      </w:r>
-      <w:r>
-        <w:rPr>
-          <w:rStyle w:val="VerbatimChar"/>
-        </w:rPr>
-        <w:t xml:space="preserve">past_week.html</w:t>
-      </w:r>
-      <w:r>
-        <w:t xml:space="preserve"> </w:t>
-      </w:r>
-      <w:r>
-        <w:t xml:space="preserve">and</w:t>
-      </w:r>
-      <w:r>
-        <w:t xml:space="preserve"> </w:t>
-      </w:r>
-      <w:r>
-        <w:rPr>
-          <w:rStyle w:val="VerbatimChar"/>
-        </w:rPr>
-        <w:t xml:space="preserve">past_month.html</w:t>
-      </w:r>
-      <w:r>
-        <w:t xml:space="preserve"> </w:t>
-      </w:r>
-      <w:r>
-        <w:t xml:space="preserve">)</w:t>
-      </w:r>
-    </w:p>
-    <w:bookmarkStart w:id="0" w:name="fig:dashboard"/>
-    <w:p>
-      <w:pPr>
-        <w:pStyle w:val="CaptionedFigure"/>
-      </w:pPr>
-      <w:bookmarkStart w:id="40" w:name="fig:dashboard"/>
-      <w:r>
-        <w:t xml:space="preserve">Figure 2: Wikidata Bib queries for institutions of authors and most-read venues</w:t>
-      </w:r>
-      <w:bookmarkEnd w:id="40"/>
-    </w:p>
-    <w:p>
-      <w:pPr>
-        <w:pStyle w:val="ImageCaption"/>
-      </w:pPr>
-      <w:r>
-        <w:t xml:space="preserve">Figure 2: Wikidata Bib queries for institutions of authors and most-read venues</w:t>
-      </w:r>
-    </w:p>
-    <w:bookmarkEnd w:id="0"/>
-    <w:p>
-      <w:pPr>
-        <w:pStyle w:val="BodyText"/>
-      </w:pPr>
-      <w:r>
-        <w:t xml:space="preserve">The dashboard includes not only a basic list of read articles, but also statistics on most read authors and most-read venues.</w:t>
-      </w:r>
-      <w:r>
-        <w:t xml:space="preserve"> </w:t>
-      </w:r>
-      <w:r>
-        <w:t xml:space="preserve">It also displays an interactive map of the institutions of articles read, permitting a glance at geographic biases in activities.</w:t>
-      </w:r>
-      <w:r>
-        <w:t xml:space="preserve"> </w:t>
-      </w:r>
-      <w:r>
-        <w:t xml:space="preserve">An example of queries is shown in</w:t>
-      </w:r>
-      <w:r>
-        <w:t xml:space="preserve"> </w:t>
-      </w:r>
-      <w:hyperlink w:anchor="fig:dashboard">
-        <w:r>
-          <w:rPr>
-            <w:rStyle w:val="Hyperlink"/>
-          </w:rPr>
-          <w:t xml:space="preserve">2</w:t>
-        </w:r>
-      </w:hyperlink>
-      <w:r>
-        <w:t xml:space="preserve">.</w:t>
-      </w:r>
-      <w:r>
-        <w:t xml:space="preserve"> </w:t>
-      </w:r>
-      <w:r>
-        <w:t xml:space="preserve">As the queries are rendered live, they evolve in quality with the growth of Wikidata.</w:t>
-      </w:r>
-      <w:r>
-        <w:t xml:space="preserve"> </w:t>
-      </w:r>
-      <w:r>
-        <w:t xml:space="preserve">Finally, the clean 5-star-open data format enables users to adapt the queries to include different aspects of Wikidata.</w:t>
-      </w:r>
-      <w:r>
-        <w:t xml:space="preserve"> </w:t>
-      </w:r>
-      <w:r>
-        <w:t xml:space="preserve">For example, table</w:t>
-      </w:r>
-      <w:r>
-        <w:t xml:space="preserve"> </w:t>
-      </w:r>
-      <w:hyperlink w:anchor="tbl:articles_read_hca">
-        <w:r>
-          <w:rPr>
-            <w:rStyle w:val="Hyperlink"/>
-          </w:rPr>
-          <w:t xml:space="preserve">1</w:t>
-        </w:r>
-      </w:hyperlink>
-      <w:r>
-        <w:t xml:space="preserve"> </w:t>
-      </w:r>
-      <w:r>
-        <w:t xml:space="preserve">showcases 10 articles that (1) I have read in the past year and (2) were authored by a speaker of the 1st Human Cell Atlas Latin America Single Cell RNA-seqData Analysis Workshop</w:t>
-      </w:r>
-      <w:r>
-        <w:t xml:space="preserve"> </w:t>
-      </w:r>
-      <w:r>
-        <w:t xml:space="preserve">[</w:t>
-      </w:r>
-      <w:hyperlink w:anchor="ref-1hag8XE6">
-        <w:r>
-          <w:rPr>
-            <w:rStyle w:val="Hyperlink"/>
-          </w:rPr>
-          <w:t xml:space="preserve">31</w:t>
-        </w:r>
-      </w:hyperlink>
-      <w:r>
-        <w:t xml:space="preserve">]</w:t>
-      </w:r>
-      <w:r>
-        <w:t xml:space="preserve">.</w:t>
-      </w:r>
-      <w:r>
-        <w:t xml:space="preserve"> </w:t>
-      </w:r>
-      <w:r>
-        <w:t xml:space="preserve">One practical application that the dashboard enables, thus, is to identify people in an event, institution or location that the user has read before, therefore catalyzing the possibility of collaborations.</w:t>
-      </w:r>
-      <w:r>
-        <w:t xml:space="preserve"> </w:t>
-      </w:r>
-      <w:r>
-        <w:t xml:space="preserve">Anecdotally, this strategy was tested successfully at Biohackathon Europe 2021</w:t>
-      </w:r>
-      <w:r>
-        <w:t xml:space="preserve"> </w:t>
-      </w:r>
-      <w:r>
-        <w:t xml:space="preserve">[</w:t>
-      </w:r>
-      <w:hyperlink w:anchor="ref-kHL3NVxk">
-        <w:r>
-          <w:rPr>
-            <w:rStyle w:val="Hyperlink"/>
-          </w:rPr>
-          <w:t xml:space="preserve">32</w:t>
-        </w:r>
-      </w:hyperlink>
-      <w:r>
-        <w:t xml:space="preserve">]</w:t>
-      </w:r>
-      <w:r>
-        <w:t xml:space="preserve">, where I used the system both to identify possible collaborators and as a conversation starter.</w:t>
+        <w:t xml:space="preserve">, where we used the system both to identify possible collaborators and as a conversation starter.</w:t>
       </w:r>
     </w:p>
     <w:bookmarkStart w:id="0" w:name="tbl:articles_read_hca"/>
@@ -4228,7 +4130,7 @@
           <w:rPr>
             <w:rStyle w:val="Hyperlink"/>
           </w:rPr>
-          <w:t xml:space="preserve">33</w:t>
+          <w:t xml:space="preserve">32</w:t>
         </w:r>
       </w:hyperlink>
       <w:r>
@@ -4498,7 +4400,7 @@
           <w:rPr>
             <w:rStyle w:val="Hyperlink"/>
           </w:rPr>
-          <w:t xml:space="preserve">34</w:t>
+          <w:t xml:space="preserve">33</w:t>
         </w:r>
       </w:hyperlink>
       <w:r>
@@ -4578,83 +4480,106 @@
           <w:rPr>
             <w:rStyle w:val="Hyperlink"/>
           </w:rPr>
+          <w:t xml:space="preserve">34</w:t>
+        </w:r>
+      </w:hyperlink>
+      <w:r>
+        <w:t xml:space="preserve">]</w:t>
+      </w:r>
+    </w:p>
+    <w:bookmarkStart w:id="0" w:name="fig:complexportal"/>
+    <w:p>
+      <w:pPr>
+        <w:pStyle w:val="CaptionedFigure"/>
+      </w:pPr>
+      <w:bookmarkStart w:id="53" w:name="fig:complexportal"/>
+      <w:r>
+        <w:t xml:space="preserve">Figure 4: Complex Portal and Wikidata. (A) example of an entry assertion in Wikidata with provenance pointing to Complex Portal (Q104836061). (B) The number of protein complexes in Wikidata per taxon (</w:t>
+      </w:r>
+      <w:hyperlink r:id="rId51">
+        <w:r>
+          <w:rPr>
+            <w:rStyle w:val="Hyperlink"/>
+          </w:rPr>
+          <w:t xml:space="preserve">https://w.wiki/3ggX</w:t>
+        </w:r>
+      </w:hyperlink>
+      <w:r>
+        <w:t xml:space="preserve">). (C) Subset of Wikidata connected to the SARS-CoV-2 polymerase complex (</w:t>
+      </w:r>
+      <w:hyperlink r:id="rId52">
+        <w:r>
+          <w:rPr>
+            <w:rStyle w:val="Hyperlink"/>
+          </w:rPr>
+          <w:t xml:space="preserve">https://w.wiki/3eta</w:t>
+        </w:r>
+      </w:hyperlink>
+      <w:r>
+        <w:t xml:space="preserve">).</w:t>
+      </w:r>
+      <w:bookmarkEnd w:id="53"/>
+    </w:p>
+    <w:p>
+      <w:pPr>
+        <w:pStyle w:val="ImageCaption"/>
+      </w:pPr>
+      <w:r>
+        <w:t xml:space="preserve">Figure 4: Complex Portal and Wikidata. (A) example of an entry assertion in Wikidata with provenance pointing to Complex Portal (Q104836061). (B) The number of protein complexes in Wikidata per taxon (</w:t>
+      </w:r>
+      <w:hyperlink r:id="rId51">
+        <w:r>
+          <w:rPr>
+            <w:rStyle w:val="Hyperlink"/>
+          </w:rPr>
+          <w:t xml:space="preserve">https://w.wiki/3ggX</w:t>
+        </w:r>
+      </w:hyperlink>
+      <w:r>
+        <w:t xml:space="preserve">). (C) Subset of Wikidata connected to the SARS-CoV-2 polymerase complex (</w:t>
+      </w:r>
+      <w:hyperlink r:id="rId52">
+        <w:r>
+          <w:rPr>
+            <w:rStyle w:val="Hyperlink"/>
+          </w:rPr>
+          <w:t xml:space="preserve">https://w.wiki/3eta</w:t>
+        </w:r>
+      </w:hyperlink>
+      <w:r>
+        <w:t xml:space="preserve">).</w:t>
+      </w:r>
+    </w:p>
+    <w:bookmarkEnd w:id="0"/>
+    <w:p>
+      <w:pPr>
+        <w:pStyle w:val="BodyText"/>
+      </w:pPr>
+      <w:r>
+        <w:t xml:space="preserve">I have also collaborated with the Cellosaurus database</w:t>
+      </w:r>
+      <w:r>
+        <w:t xml:space="preserve"> </w:t>
+      </w:r>
+      <w:r>
+        <w:t xml:space="preserve">[</w:t>
+      </w:r>
+      <w:hyperlink w:anchor="ref-1DguATd9G">
+        <w:r>
+          <w:rPr>
+            <w:rStyle w:val="Hyperlink"/>
+          </w:rPr>
           <w:t xml:space="preserve">35</w:t>
         </w:r>
       </w:hyperlink>
       <w:r>
         <w:t xml:space="preserve">]</w:t>
       </w:r>
-    </w:p>
-    <w:bookmarkStart w:id="0" w:name="fig:complexportal"/>
-    <w:p>
-      <w:pPr>
-        <w:pStyle w:val="CaptionedFigure"/>
-      </w:pPr>
-      <w:bookmarkStart w:id="53" w:name="fig:complexportal"/>
-      <w:r>
-        <w:t xml:space="preserve">Figure 4: Complex Portal and Wikidata. (A) example of an entry assertion in Wikidata with provenance pointing to Complex Portal (Q104836061). (B) The number of protein complexes in Wikidata per taxon (</w:t>
-      </w:r>
-      <w:hyperlink r:id="rId51">
-        <w:r>
-          <w:rPr>
-            <w:rStyle w:val="Hyperlink"/>
-          </w:rPr>
-          <w:t xml:space="preserve">https://w.wiki/3ggX</w:t>
-        </w:r>
-      </w:hyperlink>
-      <w:r>
-        <w:t xml:space="preserve">). (C) Subset of Wikidata connected to the SARS-CoV-2 polymerase complex (</w:t>
-      </w:r>
-      <w:hyperlink r:id="rId52">
-        <w:r>
-          <w:rPr>
-            <w:rStyle w:val="Hyperlink"/>
-          </w:rPr>
-          <w:t xml:space="preserve">https://w.wiki/3eta</w:t>
-        </w:r>
-      </w:hyperlink>
-      <w:r>
-        <w:t xml:space="preserve">).</w:t>
-      </w:r>
-      <w:bookmarkEnd w:id="53"/>
-    </w:p>
-    <w:p>
-      <w:pPr>
-        <w:pStyle w:val="ImageCaption"/>
-      </w:pPr>
-      <w:r>
-        <w:t xml:space="preserve">Figure 4: Complex Portal and Wikidata. (A) example of an entry assertion in Wikidata with provenance pointing to Complex Portal (Q104836061). (B) The number of protein complexes in Wikidata per taxon (</w:t>
-      </w:r>
-      <w:hyperlink r:id="rId51">
-        <w:r>
-          <w:rPr>
-            <w:rStyle w:val="Hyperlink"/>
-          </w:rPr>
-          <w:t xml:space="preserve">https://w.wiki/3ggX</w:t>
-        </w:r>
-      </w:hyperlink>
-      <w:r>
-        <w:t xml:space="preserve">). (C) Subset of Wikidata connected to the SARS-CoV-2 polymerase complex (</w:t>
-      </w:r>
-      <w:hyperlink r:id="rId52">
-        <w:r>
-          <w:rPr>
-            <w:rStyle w:val="Hyperlink"/>
-          </w:rPr>
-          <w:t xml:space="preserve">https://w.wiki/3eta</w:t>
-        </w:r>
-      </w:hyperlink>
-      <w:r>
-        <w:t xml:space="preserve">).</w:t>
-      </w:r>
-    </w:p>
-    <w:bookmarkEnd w:id="0"/>
-    <w:p>
-      <w:pPr>
-        <w:pStyle w:val="BodyText"/>
-      </w:pPr>
-      <w:r>
-        <w:t xml:space="preserve">I have also collaborated with the Cellosaurus database</w:t>
+      <w:r>
+        <w:t xml:space="preserve"> </w:t>
+      </w:r>
+      <w:r>
+        <w:t xml:space="preserve">to revive the CellosaurusBot</w:t>
       </w:r>
       <w:r>
         <w:t xml:space="preserve"> </w:t>
@@ -4662,35 +4587,12 @@
       <w:r>
         <w:t xml:space="preserve">[</w:t>
       </w:r>
-      <w:hyperlink w:anchor="ref-1DguATd9G">
+      <w:hyperlink w:anchor="ref-lMQxhx3q">
         <w:r>
           <w:rPr>
             <w:rStyle w:val="Hyperlink"/>
           </w:rPr>
           <w:t xml:space="preserve">36</w:t>
-        </w:r>
-      </w:hyperlink>
-      <w:r>
-        <w:t xml:space="preserve">]</w:t>
-      </w:r>
-      <w:r>
-        <w:t xml:space="preserve"> </w:t>
-      </w:r>
-      <w:r>
-        <w:t xml:space="preserve">to revive the CellosaurusBot</w:t>
-      </w:r>
-      <w:r>
-        <w:t xml:space="preserve"> </w:t>
-      </w:r>
-      <w:r>
-        <w:t xml:space="preserve">[</w:t>
-      </w:r>
-      <w:hyperlink w:anchor="ref-lMQxhx3q">
-        <w:r>
-          <w:rPr>
-            <w:rStyle w:val="Hyperlink"/>
-          </w:rPr>
-          <w:t xml:space="preserve">37</w:t>
         </w:r>
       </w:hyperlink>
       <w:r>
@@ -4728,30 +4630,30 @@
           <w:rPr>
             <w:rStyle w:val="Hyperlink"/>
           </w:rPr>
+          <w:t xml:space="preserve">37</w:t>
+        </w:r>
+      </w:hyperlink>
+      <w:r>
+        <w:t xml:space="preserve">]</w:t>
+      </w:r>
+      <w:r>
+        <w:t xml:space="preserve"> </w:t>
+      </w:r>
+      <w:r>
+        <w:t xml:space="preserve">The job was approved by FAPESP and consisted mainly in writing SPARQL queries that probe Wikidata for answers to the questions posed by the BioASQ competition.</w:t>
+      </w:r>
+      <w:r>
+        <w:t xml:space="preserve"> </w:t>
+      </w:r>
+      <w:r>
+        <w:t xml:space="preserve">[</w:t>
+      </w:r>
+      <w:hyperlink w:anchor="ref-rkXotO9x">
+        <w:r>
+          <w:rPr>
+            <w:rStyle w:val="Hyperlink"/>
+          </w:rPr>
           <w:t xml:space="preserve">38</w:t>
-        </w:r>
-      </w:hyperlink>
-      <w:r>
-        <w:t xml:space="preserve">]</w:t>
-      </w:r>
-      <w:r>
-        <w:t xml:space="preserve"> </w:t>
-      </w:r>
-      <w:r>
-        <w:t xml:space="preserve">The job was approved by FAPESP and consisted mainly in writing SPARQL queries that probe Wikidata for answers to the questions posed by the BioASQ competition.</w:t>
-      </w:r>
-      <w:r>
-        <w:t xml:space="preserve"> </w:t>
-      </w:r>
-      <w:r>
-        <w:t xml:space="preserve">[</w:t>
-      </w:r>
-      <w:hyperlink w:anchor="ref-rkXotO9x">
-        <w:r>
-          <w:rPr>
-            <w:rStyle w:val="Hyperlink"/>
-          </w:rPr>
-          <w:t xml:space="preserve">39</w:t>
         </w:r>
       </w:hyperlink>
       <w:r>
@@ -4797,7 +4699,7 @@
           <w:rPr>
             <w:rStyle w:val="Hyperlink"/>
           </w:rPr>
-          <w:t xml:space="preserve">40</w:t>
+          <w:t xml:space="preserve">39</w:t>
         </w:r>
       </w:hyperlink>
       <w:r>
@@ -4959,7 +4861,7 @@
           <w:rPr>
             <w:rStyle w:val="Hyperlink"/>
           </w:rPr>
-          <w:t xml:space="preserve">40</w:t>
+          <w:t xml:space="preserve">39</w:t>
         </w:r>
       </w:hyperlink>
       <w:r>
@@ -4980,7 +4882,7 @@
     </w:p>
     <w:bookmarkEnd w:id="60"/>
     <w:bookmarkEnd w:id="61"/>
-    <w:bookmarkStart w:id="167" w:name="preprints-and-articles"/>
+    <w:bookmarkStart w:id="165" w:name="preprints-and-articles"/>
     <w:p>
       <w:pPr>
         <w:pStyle w:val="Heading1"/>
@@ -5044,7 +4946,7 @@
       </w:r>
     </w:p>
     <w:bookmarkEnd w:id="62"/>
-    <w:bookmarkStart w:id="166" w:name="references"/>
+    <w:bookmarkStart w:id="164" w:name="references"/>
     <w:p>
       <w:pPr>
         <w:pStyle w:val="Heading2"/>
@@ -5053,7 +4955,7 @@
         <w:t xml:space="preserve">References</w:t>
       </w:r>
     </w:p>
-    <w:bookmarkStart w:id="165" w:name="refs"/>
+    <w:bookmarkStart w:id="163" w:name="refs"/>
     <w:bookmarkStart w:id="65" w:name="ref-pNGap1Du"/>
     <w:p>
       <w:pPr>
@@ -6604,7 +6506,7 @@
       </w:hyperlink>
     </w:p>
     <w:bookmarkEnd w:id="129"/>
-    <w:bookmarkStart w:id="131" w:name="ref-15luL9zZC"/>
+    <w:bookmarkStart w:id="131" w:name="ref-13HqB23xH"/>
     <w:p>
       <w:pPr>
         <w:pStyle w:val="Bibliography"/>
@@ -6623,7 +6525,7 @@
           <w:bCs/>
           <w:b/>
         </w:rPr>
-        <w:t xml:space="preserve">Unpaywall</w:t>
+        <w:t xml:space="preserve">Clean Code: A Handbook of Agile Software Craftsmanship</w:t>
       </w:r>
       <w:r>
         <w:t xml:space="preserve"> </w:t>
@@ -6633,12 +6535,12 @@
           <w:rPr>
             <w:rStyle w:val="Hyperlink"/>
           </w:rPr>
-          <w:t xml:space="preserve">https://unpaywall.org/</w:t>
+          <w:t xml:space="preserve">https://www.wikidata.org/wiki/Q109996684</w:t>
         </w:r>
       </w:hyperlink>
     </w:p>
     <w:bookmarkEnd w:id="131"/>
-    <w:bookmarkStart w:id="133" w:name="ref-13HqB23xH"/>
+    <w:bookmarkStart w:id="134" w:name="ref-hxzL9pmm"/>
     <w:p>
       <w:pPr>
         <w:pStyle w:val="Bibliography"/>
@@ -6657,7 +6559,29 @@
           <w:bCs/>
           <w:b/>
         </w:rPr>
-        <w:t xml:space="preserve">Clean Code: A Handbook of Agile Software Craftsmanship</w:t>
+        <w:t xml:space="preserve">Scholia, Scientometrics and Wikidata</w:t>
+      </w:r>
+      <w:r>
+        <w:t xml:space="preserve"> </w:t>
+      </w:r>
+      <w:r>
+        <w:t xml:space="preserve">Finn Årup Nielsen, Daniel Mietchen, Egon Willighagen</w:t>
+      </w:r>
+      <w:r>
+        <w:t xml:space="preserve"> </w:t>
+      </w:r>
+      <w:r>
+        <w:rPr>
+          <w:iCs/>
+          <w:i/>
+        </w:rPr>
+        <w:t xml:space="preserve">The Semantic Web: ESWC 2017 Satellite Events</w:t>
+      </w:r>
+      <w:r>
+        <w:t xml:space="preserve"> </w:t>
+      </w:r>
+      <w:r>
+        <w:t xml:space="preserve">(2017-10-01)</w:t>
       </w:r>
       <w:r>
         <w:t xml:space="preserve"> </w:t>
@@ -6667,12 +6591,29 @@
           <w:rPr>
             <w:rStyle w:val="Hyperlink"/>
           </w:rPr>
-          <w:t xml:space="preserve">https://www.wikidata.org/wiki/Q109996684</w:t>
-        </w:r>
-      </w:hyperlink>
-    </w:p>
-    <w:bookmarkEnd w:id="133"/>
-    <w:bookmarkStart w:id="136" w:name="ref-hxzL9pmm"/>
+          <w:t xml:space="preserve">https://www.wikidata.org/wiki/Q41799194</w:t>
+        </w:r>
+      </w:hyperlink>
+      <w:r>
+        <w:t xml:space="preserve"> </w:t>
+      </w:r>
+      <w:r>
+        <w:t xml:space="preserve">DOI:</w:t>
+      </w:r>
+      <w:r>
+        <w:t xml:space="preserve"> </w:t>
+      </w:r>
+      <w:hyperlink r:id="rId133">
+        <w:r>
+          <w:rPr>
+            <w:rStyle w:val="Hyperlink"/>
+          </w:rPr>
+          <w:t xml:space="preserve">10.1007/978-3-319-70407-4_36</w:t>
+        </w:r>
+      </w:hyperlink>
+    </w:p>
+    <w:bookmarkEnd w:id="134"/>
+    <w:bookmarkStart w:id="136" w:name="ref-1A9RvszKC"/>
     <w:p>
       <w:pPr>
         <w:pStyle w:val="Bibliography"/>
@@ -6691,13 +6632,219 @@
           <w:bCs/>
           <w:b/>
         </w:rPr>
-        <w:t xml:space="preserve">Scholia, Scientometrics and Wikidata</w:t>
-      </w:r>
-      <w:r>
-        <w:t xml:space="preserve"> </w:t>
-      </w:r>
-      <w:r>
-        <w:t xml:space="preserve">Finn Årup Nielsen, Daniel Mietchen, Egon Willighagen</w:t>
+        <w:t xml:space="preserve">Wikidata:Tools/Author Disambiguator - Wikidata</w:t>
+      </w:r>
+      <w:r>
+        <w:t xml:space="preserve"> </w:t>
+      </w:r>
+      <w:hyperlink r:id="rId135">
+        <w:r>
+          <w:rPr>
+            <w:rStyle w:val="Hyperlink"/>
+          </w:rPr>
+          <w:t xml:space="preserve">https://www.wikidata.org/wiki/Wikidata:Tools/Author_Disambiguator</w:t>
+        </w:r>
+      </w:hyperlink>
+    </w:p>
+    <w:bookmarkEnd w:id="136"/>
+    <w:bookmarkStart w:id="137" w:name="ref-6chnW6cc"/>
+    <w:p>
+      <w:pPr>
+        <w:pStyle w:val="Bibliography"/>
+      </w:pPr>
+      <w:r>
+        <w:t xml:space="preserve">28.</w:t>
+      </w:r>
+      <w:r>
+        <w:t xml:space="preserve"> </w:t>
+      </w:r>
+      <w:r>
+        <w:t xml:space="preserve">	</w:t>
+      </w:r>
+      <w:r>
+        <w:rPr>
+          <w:bCs/>
+          <w:b/>
+        </w:rPr>
+        <w:t xml:space="preserve">wbib: A helper for building Wikidata-based literature dashboards via SPARQL queries.</w:t>
+      </w:r>
+      <w:r>
+        <w:t xml:space="preserve"> </w:t>
+      </w:r>
+      <w:r>
+        <w:t xml:space="preserve">Tiago Lubiana</w:t>
+      </w:r>
+      <w:r>
+        <w:t xml:space="preserve"> </w:t>
+      </w:r>
+      <w:hyperlink r:id="rId39">
+        <w:r>
+          <w:rPr>
+            <w:rStyle w:val="Hyperlink"/>
+          </w:rPr>
+          <w:t xml:space="preserve">https://github.com/lubianat/wbib</w:t>
+        </w:r>
+      </w:hyperlink>
+    </w:p>
+    <w:bookmarkEnd w:id="137"/>
+    <w:bookmarkStart w:id="139" w:name="ref-2wDsXBwd"/>
+    <w:p>
+      <w:pPr>
+        <w:pStyle w:val="Bibliography"/>
+      </w:pPr>
+      <w:r>
+        <w:t xml:space="preserve">29.</w:t>
+      </w:r>
+      <w:r>
+        <w:t xml:space="preserve"> </w:t>
+      </w:r>
+      <w:r>
+        <w:t xml:space="preserve">	</w:t>
+      </w:r>
+      <w:hyperlink r:id="rId138">
+        <w:r>
+          <w:rPr>
+            <w:rStyle w:val="Hyperlink"/>
+          </w:rPr>
+          <w:t xml:space="preserve">https://query.wikidata.org/</w:t>
+        </w:r>
+      </w:hyperlink>
+    </w:p>
+    <w:bookmarkEnd w:id="139"/>
+    <w:bookmarkStart w:id="141" w:name="ref-1hag8XE6"/>
+    <w:p>
+      <w:pPr>
+        <w:pStyle w:val="Bibliography"/>
+      </w:pPr>
+      <w:r>
+        <w:t xml:space="preserve">30.</w:t>
+      </w:r>
+      <w:r>
+        <w:t xml:space="preserve"> </w:t>
+      </w:r>
+      <w:r>
+        <w:t xml:space="preserve">	</w:t>
+      </w:r>
+      <w:r>
+        <w:rPr>
+          <w:bCs/>
+          <w:b/>
+        </w:rPr>
+        <w:t xml:space="preserve">HCA Latin America - 2021 Workshop</w:t>
+      </w:r>
+      <w:r>
+        <w:t xml:space="preserve"> </w:t>
+      </w:r>
+      <w:hyperlink r:id="rId140">
+        <w:r>
+          <w:rPr>
+            <w:rStyle w:val="Hyperlink"/>
+          </w:rPr>
+          <w:t xml:space="preserve">https://www.humancellatlas.org/hca-latin-america-2021-workshop/</w:t>
+        </w:r>
+      </w:hyperlink>
+    </w:p>
+    <w:bookmarkEnd w:id="141"/>
+    <w:bookmarkStart w:id="143" w:name="ref-kHL3NVxk"/>
+    <w:p>
+      <w:pPr>
+        <w:pStyle w:val="Bibliography"/>
+      </w:pPr>
+      <w:r>
+        <w:t xml:space="preserve">31.</w:t>
+      </w:r>
+      <w:r>
+        <w:t xml:space="preserve"> </w:t>
+      </w:r>
+      <w:r>
+        <w:t xml:space="preserve">	</w:t>
+      </w:r>
+      <w:r>
+        <w:rPr>
+          <w:bCs/>
+          <w:b/>
+        </w:rPr>
+        <w:t xml:space="preserve">BioHackathon Europe</w:t>
+      </w:r>
+      <w:r>
+        <w:t xml:space="preserve"> </w:t>
+      </w:r>
+      <w:hyperlink r:id="rId142">
+        <w:r>
+          <w:rPr>
+            <w:rStyle w:val="Hyperlink"/>
+          </w:rPr>
+          <w:t xml:space="preserve">https://biohackathon-europe.org/</w:t>
+        </w:r>
+      </w:hyperlink>
+    </w:p>
+    <w:bookmarkEnd w:id="143"/>
+    <w:bookmarkStart w:id="145" w:name="ref-qDI8I4IJ"/>
+    <w:p>
+      <w:pPr>
+        <w:pStyle w:val="Bibliography"/>
+      </w:pPr>
+      <w:r>
+        <w:t xml:space="preserve">32.</w:t>
+      </w:r>
+      <w:r>
+        <w:t xml:space="preserve"> </w:t>
+      </w:r>
+      <w:r>
+        <w:t xml:space="preserve">	</w:t>
+      </w:r>
+      <w:r>
+        <w:rPr>
+          <w:bCs/>
+          <w:b/>
+        </w:rPr>
+        <w:t xml:space="preserve">GitHub - SuLab/WikidataIntegrator: A Wikidata Python module integrating the MediaWiki API and the Wikidata SPARQL endpoint</w:t>
+      </w:r>
+      <w:r>
+        <w:t xml:space="preserve"> </w:t>
+      </w:r>
+      <w:r>
+        <w:t xml:space="preserve">GitHub</w:t>
+      </w:r>
+      <w:r>
+        <w:t xml:space="preserve"> </w:t>
+      </w:r>
+      <w:hyperlink r:id="rId144">
+        <w:r>
+          <w:rPr>
+            <w:rStyle w:val="Hyperlink"/>
+          </w:rPr>
+          <w:t xml:space="preserve">https://github.com/SuLab/WikidataIntegrator</w:t>
+        </w:r>
+      </w:hyperlink>
+    </w:p>
+    <w:bookmarkEnd w:id="145"/>
+    <w:bookmarkStart w:id="147" w:name="ref-MxIeSJYt"/>
+    <w:p>
+      <w:pPr>
+        <w:pStyle w:val="Bibliography"/>
+      </w:pPr>
+      <w:r>
+        <w:t xml:space="preserve">33.</w:t>
+      </w:r>
+      <w:r>
+        <w:t xml:space="preserve"> </w:t>
+      </w:r>
+      <w:r>
+        <w:t xml:space="preserve">	</w:t>
+      </w:r>
+      <w:r>
+        <w:rPr>
+          <w:bCs/>
+          <w:b/>
+        </w:rPr>
+        <w:t xml:space="preserve">fcoex: FCBF-based Co-Expression Networks for Single Cells</w:t>
+      </w:r>
+      <w:r>
+        <w:t xml:space="preserve"> </w:t>
+      </w:r>
+      <w:r>
+        <w:t xml:space="preserve">Tiago Lubiana, Helder Nakaya</w:t>
       </w:r>
       <w:r>
         <w:t xml:space="preserve"> </w:t>
@@ -6707,51 +6854,34 @@
           <w:iCs/>
           <w:i/>
         </w:rPr>
-        <w:t xml:space="preserve">The Semantic Web: ESWC 2017 Satellite Events</w:t>
-      </w:r>
-      <w:r>
-        <w:t xml:space="preserve"> </w:t>
-      </w:r>
-      <w:r>
-        <w:t xml:space="preserve">(2017-10-01)</w:t>
-      </w:r>
-      <w:r>
-        <w:t xml:space="preserve"> </w:t>
-      </w:r>
-      <w:hyperlink r:id="rId134">
-        <w:r>
-          <w:rPr>
-            <w:rStyle w:val="Hyperlink"/>
-          </w:rPr>
-          <w:t xml:space="preserve">https://www.wikidata.org/wiki/Q41799194</w:t>
-        </w:r>
-      </w:hyperlink>
-      <w:r>
-        <w:t xml:space="preserve"> </w:t>
-      </w:r>
-      <w:r>
-        <w:t xml:space="preserve">DOI:</w:t>
-      </w:r>
-      <w:r>
-        <w:t xml:space="preserve"> </w:t>
-      </w:r>
-      <w:hyperlink r:id="rId135">
-        <w:r>
-          <w:rPr>
-            <w:rStyle w:val="Hyperlink"/>
-          </w:rPr>
-          <w:t xml:space="preserve">10.1007/978-3-319-70407-4_36</w:t>
-        </w:r>
-      </w:hyperlink>
-    </w:p>
-    <w:bookmarkEnd w:id="136"/>
-    <w:bookmarkStart w:id="138" w:name="ref-1A9RvszKC"/>
+        <w:t xml:space="preserve">Bioconductor version: Release (3.15)</w:t>
+      </w:r>
+      <w:r>
+        <w:t xml:space="preserve"> </w:t>
+      </w:r>
+      <w:r>
+        <w:t xml:space="preserve">(2022)</w:t>
+      </w:r>
+      <w:r>
+        <w:t xml:space="preserve"> </w:t>
+      </w:r>
+      <w:hyperlink r:id="rId146">
+        <w:r>
+          <w:rPr>
+            <w:rStyle w:val="Hyperlink"/>
+          </w:rPr>
+          <w:t xml:space="preserve">https://bioconductor.org/packages/fcoex/</w:t>
+        </w:r>
+      </w:hyperlink>
+    </w:p>
+    <w:bookmarkEnd w:id="147"/>
+    <w:bookmarkStart w:id="150" w:name="ref-CQRJ53gu"/>
     <w:p>
       <w:pPr>
         <w:pStyle w:val="Bibliography"/>
       </w:pPr>
       <w:r>
-        <w:t xml:space="preserve">28.</w:t>
+        <w:t xml:space="preserve">34.</w:t>
       </w:r>
       <w:r>
         <w:t xml:space="preserve"> </w:t>
@@ -6764,28 +6894,67 @@
           <w:bCs/>
           <w:b/>
         </w:rPr>
-        <w:t xml:space="preserve">Wikidata:Tools/Author Disambiguator - Wikidata</w:t>
-      </w:r>
-      <w:r>
-        <w:t xml:space="preserve"> </w:t>
-      </w:r>
-      <w:hyperlink r:id="rId137">
-        <w:r>
-          <w:rPr>
-            <w:rStyle w:val="Hyperlink"/>
-          </w:rPr>
-          <w:t xml:space="preserve">https://www.wikidata.org/wiki/Wikidata:Tools/Author_Disambiguator</w:t>
-        </w:r>
-      </w:hyperlink>
-    </w:p>
-    <w:bookmarkEnd w:id="138"/>
-    <w:bookmarkStart w:id="139" w:name="ref-6chnW6cc"/>
+        <w:t xml:space="preserve">Complex Portal 2022: new curation frontiers</w:t>
+      </w:r>
+      <w:r>
+        <w:t xml:space="preserve"> </w:t>
+      </w:r>
+      <w:r>
+        <w:t xml:space="preserve">Birgit HM Meldal, Livia Perfetto, Colin Combe, Tiago Lubiana, João Vitor Ferreira Cavalcante, Hema Bye-A-Jee, Andra Waagmeester, Noemi del-Toro, Anjali Shrivastava, Elisabeth Barrera, … Sandra Orchard</w:t>
+      </w:r>
+      <w:r>
+        <w:t xml:space="preserve"> </w:t>
+      </w:r>
+      <w:r>
+        <w:rPr>
+          <w:iCs/>
+          <w:i/>
+        </w:rPr>
+        <w:t xml:space="preserve">Nucleic Acids Research</w:t>
+      </w:r>
+      <w:r>
+        <w:t xml:space="preserve"> </w:t>
+      </w:r>
+      <w:r>
+        <w:t xml:space="preserve">(2021-10-29)</w:t>
+      </w:r>
+      <w:r>
+        <w:t xml:space="preserve"> </w:t>
+      </w:r>
+      <w:hyperlink r:id="rId148">
+        <w:r>
+          <w:rPr>
+            <w:rStyle w:val="Hyperlink"/>
+          </w:rPr>
+          <w:t xml:space="preserve">https://www.wikidata.org/wiki/Q109348309</w:t>
+        </w:r>
+      </w:hyperlink>
+      <w:r>
+        <w:t xml:space="preserve"> </w:t>
+      </w:r>
+      <w:r>
+        <w:t xml:space="preserve">DOI:</w:t>
+      </w:r>
+      <w:r>
+        <w:t xml:space="preserve"> </w:t>
+      </w:r>
+      <w:hyperlink r:id="rId149">
+        <w:r>
+          <w:rPr>
+            <w:rStyle w:val="Hyperlink"/>
+          </w:rPr>
+          <w:t xml:space="preserve">10.1093/nar/gkab991</w:t>
+        </w:r>
+      </w:hyperlink>
+    </w:p>
+    <w:bookmarkEnd w:id="150"/>
+    <w:bookmarkStart w:id="153" w:name="ref-1DguATd9G"/>
     <w:p>
       <w:pPr>
         <w:pStyle w:val="Bibliography"/>
       </w:pPr>
       <w:r>
-        <w:t xml:space="preserve">29.</w:t>
+        <w:t xml:space="preserve">35.</w:t>
       </w:r>
       <w:r>
         <w:t xml:space="preserve"> </w:t>
@@ -6798,58 +6967,67 @@
           <w:bCs/>
           <w:b/>
         </w:rPr>
-        <w:t xml:space="preserve">wbib: A helper for building Wikidata-based literature dashboards via SPARQL queries.</w:t>
-      </w:r>
-      <w:r>
-        <w:t xml:space="preserve"> </w:t>
-      </w:r>
-      <w:r>
-        <w:t xml:space="preserve">Tiago Lubiana</w:t>
-      </w:r>
-      <w:r>
-        <w:t xml:space="preserve"> </w:t>
-      </w:r>
-      <w:hyperlink r:id="rId39">
-        <w:r>
-          <w:rPr>
-            <w:rStyle w:val="Hyperlink"/>
-          </w:rPr>
-          <w:t xml:space="preserve">https://github.com/lubianat/wbib</w:t>
-        </w:r>
-      </w:hyperlink>
-    </w:p>
-    <w:bookmarkEnd w:id="139"/>
-    <w:bookmarkStart w:id="141" w:name="ref-2wDsXBwd"/>
+        <w:t xml:space="preserve">The Cellosaurus, a cell-line knowledge resource.</w:t>
+      </w:r>
+      <w:r>
+        <w:t xml:space="preserve"> </w:t>
+      </w:r>
+      <w:r>
+        <w:t xml:space="preserve">Amos Bairoch</w:t>
+      </w:r>
+      <w:r>
+        <w:t xml:space="preserve"> </w:t>
+      </w:r>
+      <w:r>
+        <w:rPr>
+          <w:iCs/>
+          <w:i/>
+        </w:rPr>
+        <w:t xml:space="preserve">Journal of Biomolecular Techniques</w:t>
+      </w:r>
+      <w:r>
+        <w:t xml:space="preserve"> </w:t>
+      </w:r>
+      <w:r>
+        <w:t xml:space="preserve">(2018-05-01)</w:t>
+      </w:r>
+      <w:r>
+        <w:t xml:space="preserve"> </w:t>
+      </w:r>
+      <w:hyperlink r:id="rId151">
+        <w:r>
+          <w:rPr>
+            <w:rStyle w:val="Hyperlink"/>
+          </w:rPr>
+          <w:t xml:space="preserve">https://www.wikidata.org/wiki/Q54370168</w:t>
+        </w:r>
+      </w:hyperlink>
+      <w:r>
+        <w:t xml:space="preserve"> </w:t>
+      </w:r>
+      <w:r>
+        <w:t xml:space="preserve">DOI:</w:t>
+      </w:r>
+      <w:r>
+        <w:t xml:space="preserve"> </w:t>
+      </w:r>
+      <w:hyperlink r:id="rId152">
+        <w:r>
+          <w:rPr>
+            <w:rStyle w:val="Hyperlink"/>
+          </w:rPr>
+          <w:t xml:space="preserve">10.7171/jbt.18-2902-002</w:t>
+        </w:r>
+      </w:hyperlink>
+    </w:p>
+    <w:bookmarkEnd w:id="153"/>
+    <w:bookmarkStart w:id="155" w:name="ref-lMQxhx3q"/>
     <w:p>
       <w:pPr>
         <w:pStyle w:val="Bibliography"/>
       </w:pPr>
       <w:r>
-        <w:t xml:space="preserve">30.</w:t>
-      </w:r>
-      <w:r>
-        <w:t xml:space="preserve"> </w:t>
-      </w:r>
-      <w:r>
-        <w:t xml:space="preserve">	</w:t>
-      </w:r>
-      <w:hyperlink r:id="rId140">
-        <w:r>
-          <w:rPr>
-            <w:rStyle w:val="Hyperlink"/>
-          </w:rPr>
-          <w:t xml:space="preserve">https://query.wikidata.org/</w:t>
-        </w:r>
-      </w:hyperlink>
-    </w:p>
-    <w:bookmarkEnd w:id="141"/>
-    <w:bookmarkStart w:id="143" w:name="ref-1hag8XE6"/>
-    <w:p>
-      <w:pPr>
-        <w:pStyle w:val="Bibliography"/>
-      </w:pPr>
-      <w:r>
-        <w:t xml:space="preserve">31.</w:t>
+        <w:t xml:space="preserve">36.</w:t>
       </w:r>
       <w:r>
         <w:t xml:space="preserve"> </w:t>
@@ -6862,28 +7040,28 @@
           <w:bCs/>
           <w:b/>
         </w:rPr>
-        <w:t xml:space="preserve">HCA Latin America - 2021 Workshop</w:t>
-      </w:r>
-      <w:r>
-        <w:t xml:space="preserve"> </w:t>
-      </w:r>
-      <w:hyperlink r:id="rId142">
-        <w:r>
-          <w:rPr>
-            <w:rStyle w:val="Hyperlink"/>
-          </w:rPr>
-          <w:t xml:space="preserve">https://www.humancellatlas.org/hca-latin-america-2021-workshop/</w:t>
-        </w:r>
-      </w:hyperlink>
-    </w:p>
-    <w:bookmarkEnd w:id="143"/>
-    <w:bookmarkStart w:id="145" w:name="ref-kHL3NVxk"/>
+        <w:t xml:space="preserve">User:CellosaurusBot - Wikidata</w:t>
+      </w:r>
+      <w:r>
+        <w:t xml:space="preserve"> </w:t>
+      </w:r>
+      <w:hyperlink r:id="rId154">
+        <w:r>
+          <w:rPr>
+            <w:rStyle w:val="Hyperlink"/>
+          </w:rPr>
+          <w:t xml:space="preserve">https://www.wikidata.org/wiki/User:CellosaurusBot</w:t>
+        </w:r>
+      </w:hyperlink>
+    </w:p>
+    <w:bookmarkEnd w:id="155"/>
+    <w:bookmarkStart w:id="157" w:name="ref-gdYsBE7d"/>
     <w:p>
       <w:pPr>
         <w:pStyle w:val="Bibliography"/>
       </w:pPr>
       <w:r>
-        <w:t xml:space="preserve">32.</w:t>
+        <w:t xml:space="preserve">37.</w:t>
       </w:r>
       <w:r>
         <w:t xml:space="preserve"> </w:t>
@@ -6896,28 +7074,28 @@
           <w:bCs/>
           <w:b/>
         </w:rPr>
-        <w:t xml:space="preserve">BioHackathon Europe</w:t>
-      </w:r>
-      <w:r>
-        <w:t xml:space="preserve"> </w:t>
-      </w:r>
-      <w:hyperlink r:id="rId144">
-        <w:r>
-          <w:rPr>
-            <w:rStyle w:val="Hyperlink"/>
-          </w:rPr>
-          <w:t xml:space="preserve">https://biohackathon-europe.org/</w:t>
-        </w:r>
-      </w:hyperlink>
-    </w:p>
-    <w:bookmarkEnd w:id="145"/>
-    <w:bookmarkStart w:id="147" w:name="ref-qDI8I4IJ"/>
+        <w:t xml:space="preserve">Wisecube AI | Knowledge Graph Engine</w:t>
+      </w:r>
+      <w:r>
+        <w:t xml:space="preserve"> </w:t>
+      </w:r>
+      <w:hyperlink r:id="rId156">
+        <w:r>
+          <w:rPr>
+            <w:rStyle w:val="Hyperlink"/>
+          </w:rPr>
+          <w:t xml:space="preserve">https://www.wisecube.ai/</w:t>
+        </w:r>
+      </w:hyperlink>
+    </w:p>
+    <w:bookmarkEnd w:id="157"/>
+    <w:bookmarkStart w:id="160" w:name="ref-rkXotO9x"/>
     <w:p>
       <w:pPr>
         <w:pStyle w:val="Bibliography"/>
       </w:pPr>
       <w:r>
-        <w:t xml:space="preserve">33.</w:t>
+        <w:t xml:space="preserve">38.</w:t>
       </w:r>
       <w:r>
         <w:t xml:space="preserve"> </w:t>
@@ -6930,34 +7108,67 @@
           <w:bCs/>
           <w:b/>
         </w:rPr>
-        <w:t xml:space="preserve">GitHub - SuLab/WikidataIntegrator: A Wikidata Python module integrating the MediaWiki API and the Wikidata SPARQL endpoint</w:t>
-      </w:r>
-      <w:r>
-        <w:t xml:space="preserve"> </w:t>
-      </w:r>
-      <w:r>
-        <w:t xml:space="preserve">GitHub</w:t>
-      </w:r>
-      <w:r>
-        <w:t xml:space="preserve"> </w:t>
-      </w:r>
-      <w:hyperlink r:id="rId146">
-        <w:r>
-          <w:rPr>
-            <w:rStyle w:val="Hyperlink"/>
-          </w:rPr>
-          <w:t xml:space="preserve">https://github.com/SuLab/WikidataIntegrator</w:t>
-        </w:r>
-      </w:hyperlink>
-    </w:p>
-    <w:bookmarkEnd w:id="147"/>
-    <w:bookmarkStart w:id="149" w:name="ref-MxIeSJYt"/>
+        <w:t xml:space="preserve">An overview of the BIOASQ large-scale biomedical semantic indexing and question answering competition</w:t>
+      </w:r>
+      <w:r>
+        <w:t xml:space="preserve"> </w:t>
+      </w:r>
+      <w:r>
+        <w:t xml:space="preserve">George Tsatsaronis, Georgios Balikas, Prodromos Malakasiotis, Ioannis Partalas, Matthias Zschunke, Michael R Alvers, Dirk Weissenborn, Anastasia Krithara, Sergios Petridis, Dimitris Polychronopoulos, … Georgios Paliouras</w:t>
+      </w:r>
+      <w:r>
+        <w:t xml:space="preserve"> </w:t>
+      </w:r>
+      <w:r>
+        <w:rPr>
+          <w:iCs/>
+          <w:i/>
+        </w:rPr>
+        <w:t xml:space="preserve">BMC Bioinformatics</w:t>
+      </w:r>
+      <w:r>
+        <w:t xml:space="preserve"> </w:t>
+      </w:r>
+      <w:r>
+        <w:t xml:space="preserve">(2015-04-30)</w:t>
+      </w:r>
+      <w:r>
+        <w:t xml:space="preserve"> </w:t>
+      </w:r>
+      <w:hyperlink r:id="rId158">
+        <w:r>
+          <w:rPr>
+            <w:rStyle w:val="Hyperlink"/>
+          </w:rPr>
+          <w:t xml:space="preserve">https://www.wikidata.org/wiki/Q28646342</w:t>
+        </w:r>
+      </w:hyperlink>
+      <w:r>
+        <w:t xml:space="preserve"> </w:t>
+      </w:r>
+      <w:r>
+        <w:t xml:space="preserve">DOI:</w:t>
+      </w:r>
+      <w:r>
+        <w:t xml:space="preserve"> </w:t>
+      </w:r>
+      <w:hyperlink r:id="rId159">
+        <w:r>
+          <w:rPr>
+            <w:rStyle w:val="Hyperlink"/>
+          </w:rPr>
+          <w:t xml:space="preserve">10.1186/s12859-015-0564-6</w:t>
+        </w:r>
+      </w:hyperlink>
+    </w:p>
+    <w:bookmarkEnd w:id="160"/>
+    <w:bookmarkStart w:id="162" w:name="ref-14Wi842eZ"/>
     <w:p>
       <w:pPr>
         <w:pStyle w:val="Bibliography"/>
       </w:pPr>
       <w:r>
-        <w:t xml:space="preserve">34.</w:t>
+        <w:t xml:space="preserve">39.</w:t>
       </w:r>
       <w:r>
         <w:t xml:space="preserve"> </w:t>
@@ -6970,316 +7181,13 @@
           <w:bCs/>
           <w:b/>
         </w:rPr>
-        <w:t xml:space="preserve">fcoex: FCBF-based Co-Expression Networks for Single Cells</w:t>
-      </w:r>
-      <w:r>
-        <w:t xml:space="preserve"> </w:t>
-      </w:r>
-      <w:r>
-        <w:t xml:space="preserve">Tiago Lubiana, Helder Nakaya</w:t>
-      </w:r>
-      <w:r>
-        <w:t xml:space="preserve"> </w:t>
-      </w:r>
-      <w:r>
-        <w:rPr>
-          <w:iCs/>
-          <w:i/>
-        </w:rPr>
-        <w:t xml:space="preserve">Bioconductor version: Release (3.15)</w:t>
-      </w:r>
-      <w:r>
-        <w:t xml:space="preserve"> </w:t>
-      </w:r>
-      <w:r>
-        <w:t xml:space="preserve">(2022)</w:t>
-      </w:r>
-      <w:r>
-        <w:t xml:space="preserve"> </w:t>
-      </w:r>
-      <w:hyperlink r:id="rId148">
-        <w:r>
-          <w:rPr>
-            <w:rStyle w:val="Hyperlink"/>
-          </w:rPr>
-          <w:t xml:space="preserve">https://bioconductor.org/packages/fcoex/</w:t>
-        </w:r>
-      </w:hyperlink>
-    </w:p>
-    <w:bookmarkEnd w:id="149"/>
-    <w:bookmarkStart w:id="152" w:name="ref-CQRJ53gu"/>
-    <w:p>
-      <w:pPr>
-        <w:pStyle w:val="Bibliography"/>
-      </w:pPr>
-      <w:r>
-        <w:t xml:space="preserve">35.</w:t>
-      </w:r>
-      <w:r>
-        <w:t xml:space="preserve"> </w:t>
-      </w:r>
-      <w:r>
-        <w:t xml:space="preserve">	</w:t>
-      </w:r>
-      <w:r>
-        <w:rPr>
-          <w:bCs/>
-          <w:b/>
-        </w:rPr>
-        <w:t xml:space="preserve">Complex Portal 2022: new curation frontiers</w:t>
-      </w:r>
-      <w:r>
-        <w:t xml:space="preserve"> </w:t>
-      </w:r>
-      <w:r>
-        <w:t xml:space="preserve">Birgit HM Meldal, Livia Perfetto, Colin Combe, Tiago Lubiana, João Vitor Ferreira Cavalcante, Hema Bye-A-Jee, Andra Waagmeester, Noemi del-Toro, Anjali Shrivastava, Elisabeth Barrera, … Sandra Orchard</w:t>
-      </w:r>
-      <w:r>
-        <w:t xml:space="preserve"> </w:t>
-      </w:r>
-      <w:r>
-        <w:rPr>
-          <w:iCs/>
-          <w:i/>
-        </w:rPr>
-        <w:t xml:space="preserve">Nucleic Acids Research</w:t>
-      </w:r>
-      <w:r>
-        <w:t xml:space="preserve"> </w:t>
-      </w:r>
-      <w:r>
-        <w:t xml:space="preserve">(2021-10-29)</w:t>
-      </w:r>
-      <w:r>
-        <w:t xml:space="preserve"> </w:t>
-      </w:r>
-      <w:hyperlink r:id="rId150">
-        <w:r>
-          <w:rPr>
-            <w:rStyle w:val="Hyperlink"/>
-          </w:rPr>
-          <w:t xml:space="preserve">https://www.wikidata.org/wiki/Q109348309</w:t>
-        </w:r>
-      </w:hyperlink>
-      <w:r>
-        <w:t xml:space="preserve"> </w:t>
-      </w:r>
-      <w:r>
-        <w:t xml:space="preserve">DOI:</w:t>
-      </w:r>
-      <w:r>
-        <w:t xml:space="preserve"> </w:t>
-      </w:r>
-      <w:hyperlink r:id="rId151">
-        <w:r>
-          <w:rPr>
-            <w:rStyle w:val="Hyperlink"/>
-          </w:rPr>
-          <w:t xml:space="preserve">10.1093/nar/gkab991</w:t>
-        </w:r>
-      </w:hyperlink>
-    </w:p>
-    <w:bookmarkEnd w:id="152"/>
-    <w:bookmarkStart w:id="155" w:name="ref-1DguATd9G"/>
-    <w:p>
-      <w:pPr>
-        <w:pStyle w:val="Bibliography"/>
-      </w:pPr>
-      <w:r>
-        <w:t xml:space="preserve">36.</w:t>
-      </w:r>
-      <w:r>
-        <w:t xml:space="preserve"> </w:t>
-      </w:r>
-      <w:r>
-        <w:t xml:space="preserve">	</w:t>
-      </w:r>
-      <w:r>
-        <w:rPr>
-          <w:bCs/>
-          <w:b/>
-        </w:rPr>
-        <w:t xml:space="preserve">The Cellosaurus, a cell-line knowledge resource.</w:t>
-      </w:r>
-      <w:r>
-        <w:t xml:space="preserve"> </w:t>
-      </w:r>
-      <w:r>
-        <w:t xml:space="preserve">Amos Bairoch</w:t>
-      </w:r>
-      <w:r>
-        <w:t xml:space="preserve"> </w:t>
-      </w:r>
-      <w:r>
-        <w:rPr>
-          <w:iCs/>
-          <w:i/>
-        </w:rPr>
-        <w:t xml:space="preserve">Journal of Biomolecular Techniques</w:t>
-      </w:r>
-      <w:r>
-        <w:t xml:space="preserve"> </w:t>
-      </w:r>
-      <w:r>
-        <w:t xml:space="preserve">(2018-05-01)</w:t>
-      </w:r>
-      <w:r>
-        <w:t xml:space="preserve"> </w:t>
-      </w:r>
-      <w:hyperlink r:id="rId153">
-        <w:r>
-          <w:rPr>
-            <w:rStyle w:val="Hyperlink"/>
-          </w:rPr>
-          <w:t xml:space="preserve">https://www.wikidata.org/wiki/Q54370168</w:t>
-        </w:r>
-      </w:hyperlink>
-      <w:r>
-        <w:t xml:space="preserve"> </w:t>
-      </w:r>
-      <w:r>
-        <w:t xml:space="preserve">DOI:</w:t>
-      </w:r>
-      <w:r>
-        <w:t xml:space="preserve"> </w:t>
-      </w:r>
-      <w:hyperlink r:id="rId154">
-        <w:r>
-          <w:rPr>
-            <w:rStyle w:val="Hyperlink"/>
-          </w:rPr>
-          <w:t xml:space="preserve">10.7171/jbt.18-2902-002</w:t>
-        </w:r>
-      </w:hyperlink>
-    </w:p>
-    <w:bookmarkEnd w:id="155"/>
-    <w:bookmarkStart w:id="157" w:name="ref-lMQxhx3q"/>
-    <w:p>
-      <w:pPr>
-        <w:pStyle w:val="Bibliography"/>
-      </w:pPr>
-      <w:r>
-        <w:t xml:space="preserve">37.</w:t>
-      </w:r>
-      <w:r>
-        <w:t xml:space="preserve"> </w:t>
-      </w:r>
-      <w:r>
-        <w:t xml:space="preserve">	</w:t>
-      </w:r>
-      <w:r>
-        <w:rPr>
-          <w:bCs/>
-          <w:b/>
-        </w:rPr>
-        <w:t xml:space="preserve">User:CellosaurusBot - Wikidata</w:t>
-      </w:r>
-      <w:r>
-        <w:t xml:space="preserve"> </w:t>
-      </w:r>
-      <w:hyperlink r:id="rId156">
-        <w:r>
-          <w:rPr>
-            <w:rStyle w:val="Hyperlink"/>
-          </w:rPr>
-          <w:t xml:space="preserve">https://www.wikidata.org/wiki/User:CellosaurusBot</w:t>
-        </w:r>
-      </w:hyperlink>
-    </w:p>
-    <w:bookmarkEnd w:id="157"/>
-    <w:bookmarkStart w:id="159" w:name="ref-gdYsBE7d"/>
-    <w:p>
-      <w:pPr>
-        <w:pStyle w:val="Bibliography"/>
-      </w:pPr>
-      <w:r>
-        <w:t xml:space="preserve">38.</w:t>
-      </w:r>
-      <w:r>
-        <w:t xml:space="preserve"> </w:t>
-      </w:r>
-      <w:r>
-        <w:t xml:space="preserve">	</w:t>
-      </w:r>
-      <w:r>
-        <w:rPr>
-          <w:bCs/>
-          <w:b/>
-        </w:rPr>
-        <w:t xml:space="preserve">Wisecube AI | Knowledge Graph Engine</w:t>
-      </w:r>
-      <w:r>
-        <w:t xml:space="preserve"> </w:t>
-      </w:r>
-      <w:hyperlink r:id="rId158">
-        <w:r>
-          <w:rPr>
-            <w:rStyle w:val="Hyperlink"/>
-          </w:rPr>
-          <w:t xml:space="preserve">https://www.wisecube.ai/</w:t>
-        </w:r>
-      </w:hyperlink>
-    </w:p>
-    <w:bookmarkEnd w:id="159"/>
-    <w:bookmarkStart w:id="162" w:name="ref-rkXotO9x"/>
-    <w:p>
-      <w:pPr>
-        <w:pStyle w:val="Bibliography"/>
-      </w:pPr>
-      <w:r>
-        <w:t xml:space="preserve">39.</w:t>
-      </w:r>
-      <w:r>
-        <w:t xml:space="preserve"> </w:t>
-      </w:r>
-      <w:r>
-        <w:t xml:space="preserve">	</w:t>
-      </w:r>
-      <w:r>
-        <w:rPr>
-          <w:bCs/>
-          <w:b/>
-        </w:rPr>
-        <w:t xml:space="preserve">An overview of the BIOASQ large-scale biomedical semantic indexing and question answering competition</w:t>
-      </w:r>
-      <w:r>
-        <w:t xml:space="preserve"> </w:t>
-      </w:r>
-      <w:r>
-        <w:t xml:space="preserve">George Tsatsaronis, Georgios Balikas, Prodromos Malakasiotis, Ioannis Partalas, Matthias Zschunke, Michael R Alvers, Dirk Weissenborn, Anastasia Krithara, Sergios Petridis, Dimitris Polychronopoulos, … Georgios Paliouras</w:t>
-      </w:r>
-      <w:r>
-        <w:t xml:space="preserve"> </w:t>
-      </w:r>
-      <w:r>
-        <w:rPr>
-          <w:iCs/>
-          <w:i/>
-        </w:rPr>
-        <w:t xml:space="preserve">BMC Bioinformatics</w:t>
-      </w:r>
-      <w:r>
-        <w:t xml:space="preserve"> </w:t>
-      </w:r>
-      <w:r>
-        <w:t xml:space="preserve">(2015-04-30)</w:t>
-      </w:r>
-      <w:r>
-        <w:t xml:space="preserve"> </w:t>
-      </w:r>
-      <w:hyperlink r:id="rId160">
-        <w:r>
-          <w:rPr>
-            <w:rStyle w:val="Hyperlink"/>
-          </w:rPr>
-          <w:t xml:space="preserve">https://www.wikidata.org/wiki/Q28646342</w:t>
-        </w:r>
-      </w:hyperlink>
-      <w:r>
-        <w:t xml:space="preserve"> </w:t>
-      </w:r>
-      <w:r>
-        <w:t xml:space="preserve">DOI:</w:t>
+        <w:t xml:space="preserve">biohackathon-projects-2021/projects/32 at main · elixir-europe/biohackathon-projects-2021</w:t>
+      </w:r>
+      <w:r>
+        <w:t xml:space="preserve"> </w:t>
+      </w:r>
+      <w:r>
+        <w:t xml:space="preserve">GitHub</w:t>
       </w:r>
       <w:r>
         <w:t xml:space="preserve"> </w:t>
@@ -7289,54 +7197,14 @@
           <w:rPr>
             <w:rStyle w:val="Hyperlink"/>
           </w:rPr>
-          <w:t xml:space="preserve">10.1186/s12859-015-0564-6</w:t>
+          <w:t xml:space="preserve">https://github.com/elixir-europe/biohackathon-projects-2021</w:t>
         </w:r>
       </w:hyperlink>
     </w:p>
     <w:bookmarkEnd w:id="162"/>
-    <w:bookmarkStart w:id="164" w:name="ref-14Wi842eZ"/>
-    <w:p>
-      <w:pPr>
-        <w:pStyle w:val="Bibliography"/>
-      </w:pPr>
-      <w:r>
-        <w:t xml:space="preserve">40.</w:t>
-      </w:r>
-      <w:r>
-        <w:t xml:space="preserve"> </w:t>
-      </w:r>
-      <w:r>
-        <w:t xml:space="preserve">	</w:t>
-      </w:r>
-      <w:r>
-        <w:rPr>
-          <w:bCs/>
-          <w:b/>
-        </w:rPr>
-        <w:t xml:space="preserve">biohackathon-projects-2021/projects/32 at main · elixir-europe/biohackathon-projects-2021</w:t>
-      </w:r>
-      <w:r>
-        <w:t xml:space="preserve"> </w:t>
-      </w:r>
-      <w:r>
-        <w:t xml:space="preserve">GitHub</w:t>
-      </w:r>
-      <w:r>
-        <w:t xml:space="preserve"> </w:t>
-      </w:r>
-      <w:hyperlink r:id="rId163">
-        <w:r>
-          <w:rPr>
-            <w:rStyle w:val="Hyperlink"/>
-          </w:rPr>
-          <w:t xml:space="preserve">https://github.com/elixir-europe/biohackathon-projects-2021</w:t>
-        </w:r>
-      </w:hyperlink>
-    </w:p>
+    <w:bookmarkEnd w:id="163"/>
     <w:bookmarkEnd w:id="164"/>
     <w:bookmarkEnd w:id="165"/>
-    <w:bookmarkEnd w:id="166"/>
-    <w:bookmarkEnd w:id="167"/>
     <w:sectPr>
       <w:pgSz w:h="15840" w:w="12240"/>
       <w:pgMar w:bottom="1440" w:footer="720" w:gutter="0" w:header="720" w:left="1440" w:right="1440" w:top="1440"/>

--- a/manuscript.docx
+++ b/manuscript.docx
@@ -63,14 +63,14 @@
           <w:rPr>
             <w:rStyle w:val="Hyperlink"/>
           </w:rPr>
-          <w:t xml:space="preserve">lubianat/fapesp_report_2@77e84f2</w:t>
-        </w:r>
-      </w:hyperlink>
-      <w:r>
-        <w:t xml:space="preserve"> </w:t>
-      </w:r>
-      <w:r>
-        <w:t xml:space="preserve">on June 16, 2022.</w:t>
+          <w:t xml:space="preserve">lubianat/fapesp_report_2@702304e</w:t>
+        </w:r>
+      </w:hyperlink>
+      <w:r>
+        <w:t xml:space="preserve"> </w:t>
+      </w:r>
+      <w:r>
+        <w:t xml:space="preserve">on June 20, 2022.</w:t>
       </w:r>
       <w:r>
         <w:t xml:space="preserve"> </w:t>
@@ -4188,7 +4188,7 @@
         <w:pStyle w:val="BodyText"/>
       </w:pPr>
       <w:r>
-        <w:t xml:space="preserve">Wikidata contains 2940 subclasses of</w:t>
+        <w:t xml:space="preserve">Wikidata contains 4075 subclasses of</w:t>
       </w:r>
       <w:r>
         <w:t xml:space="preserve"> </w:t>
@@ -4217,7 +4217,7 @@
         <w:t xml:space="preserve"> </w:t>
       </w:r>
       <w:r>
-        <w:t xml:space="preserve">as of 8 December 2021.</w:t>
+        <w:t xml:space="preserve">as of 16 of June of 2022.</w:t>
       </w:r>
       <w:r>
         <w:t xml:space="preserve"> </w:t>
@@ -4229,7 +4229,7 @@
         <w:br/>
       </w:r>
       <w:r>
-        <w:t xml:space="preserve">As a comparison, as of 8 December 2021, Wikidata has more cell classes than the Cell Ontology, which lists 2577 classes.</w:t>
+        <w:t xml:space="preserve">Currently Wikidata has more cell classes than the Cell Ontology, which lists 2577 classes.</w:t>
       </w:r>
       <w:r>
         <w:t xml:space="preserve"> </w:t>
@@ -4243,34 +4243,25 @@
         <w:pStyle w:val="BodyText"/>
       </w:pPr>
       <w:r>
-        <w:t xml:space="preserve">From the 2940 cell classes on Wikidata, 2812 (95.6%) have been edited somehow by User:TiagoLubiana, and 1668 (56.7%) have been created by User:TiagoLubiana.</w:t>
-      </w:r>
-      <w:r>
-        <w:t xml:space="preserve"> </w:t>
-      </w:r>
-      <w:r>
-        <w:t xml:space="preserve">Edits made to the cells were often connecting a dangling term, created automatically from an Wikipedia page to the cell subclass hierarchy, and included adding identifiers, images, markers, and other pieces of information.</w:t>
-      </w:r>
-      <w:r>
-        <w:t xml:space="preserve"> </w:t>
-      </w:r>
-      <w:r>
-        <w:t xml:space="preserve">From the 1668 entities created, approximately 63 species-neutral cell types, 188 human and 188 mouse cell types were added based on PanglaoDB entries (total of 439).</w:t>
-      </w:r>
-      <w:r>
-        <w:t xml:space="preserve"> </w:t>
-      </w:r>
-      <w:r>
-        <w:t xml:space="preserve">The remaining 1229 entries were created either via Wikidata’s web interface or via the curation workflow described in this chapter.</w:t>
-      </w:r>
-      <w:r>
-        <w:t xml:space="preserve"> </w:t>
-      </w:r>
-      <w:r>
-        <w:t xml:space="preserve">These statistics are a simple demonstration of how the curation system efficiently contributes to the status of cell type information on Wikidata.</w:t>
-      </w:r>
-      <w:r>
-        <w:t xml:space="preserve"> </w:t>
+        <w:t xml:space="preserve">From the 4075 cell classes on Wikidata, 3946 (96.8%) have been edited somehow by User:TiagoLubiana, and 2737 (67.2%) have been created by User:TiagoLubiana.</w:t>
+      </w:r>
+      <w:r>
+        <w:t xml:space="preserve"> </w:t>
+      </w:r>
+      <w:r>
+        <w:t xml:space="preserve">Edits included adding multilanguage labels, connecting a dangling Wikipedia page to the cell subclass hierarchy, adding identifiers, images, markers, and other pieces of information.</w:t>
+      </w:r>
+      <w:r>
+        <w:t xml:space="preserve"> </w:t>
+      </w:r>
+      <w:r>
+        <w:t xml:space="preserve">Approximatedly 430 hundred terms were added via manual curation based on PanglaoDB entries, while the remaining 2307 entries were created either via Wikidata’s web interface or via the curation workflow described in this chapter.</w:t>
+      </w:r>
+      <w:r>
+        <w:t xml:space="preserve"> </w:t>
+      </w:r>
+      <w:r>
+        <w:t xml:space="preserve">These statistics are demonstration of how the curation system efficiently contributes to the status of cell type information on Wikidata.</w:t>
       </w:r>
     </w:p>
     <w:p>
